--- a/Module9/Discussion/Module 9_Discussion_Yves_Greatti.docx
+++ b/Module9/Discussion/Module 9_Discussion_Yves_Greatti.docx
@@ -48,6 +48,304 @@
           <w:rFonts w:ascii="Arial" w:hAnsi="Arial" w:cs="Arial"/>
         </w:rPr>
       </w:pPr>
+    </w:p>
+    <w:p>
+      <w:pPr>
+        <w:rPr>
+          <w:rFonts w:ascii="Arial" w:hAnsi="Arial" w:cs="Arial"/>
+          <w:b/>
+          <w:bCs/>
+        </w:rPr>
+      </w:pPr>
+      <w:r>
+        <w:rPr>
+          <w:rFonts w:ascii="Arial" w:hAnsi="Arial" w:cs="Arial"/>
+          <w:b/>
+          <w:bCs/>
+        </w:rPr>
+        <w:t>Bilateral filter</w:t>
+      </w:r>
+    </w:p>
+    <w:p>
+      <w:pPr>
+        <w:rPr>
+          <w:rFonts w:ascii="Arial" w:hAnsi="Arial" w:cs="Arial"/>
+        </w:rPr>
+      </w:pPr>
+      <w:r>
+        <w:rPr>
+          <w:rFonts w:ascii="Arial" w:hAnsi="Arial" w:cs="Arial"/>
+        </w:rPr>
+        <w:t>It combines distance and range filters, assigning a weight depending not only on its spatial position relative to the central pixel but also on the similarity of its intensity compared to the value of the center pixel.</w:t>
+      </w:r>
+    </w:p>
+    <w:p>
+      <w:pPr>
+        <w:rPr>
+          <w:rFonts w:ascii="Arial" w:hAnsi="Arial" w:cs="Arial"/>
+        </w:rPr>
+      </w:pPr>
+      <w:r>
+        <w:rPr>
+          <w:rFonts w:ascii="Arial" w:hAnsi="Arial" w:cs="Arial"/>
+        </w:rPr>
+        <w:t>Impact: on a homogeneous region with similar intensities, bilateral filer is a linear weight average and similar intensity pixels on the edges are smoothed.</w:t>
+      </w:r>
+    </w:p>
+    <w:p>
+      <w:pPr>
+        <w:rPr>
+          <w:rFonts w:ascii="Arial" w:hAnsi="Arial" w:cs="Arial"/>
+        </w:rPr>
+      </w:pPr>
+      <w:r>
+        <w:rPr>
+          <w:rFonts w:ascii="Arial" w:hAnsi="Arial" w:cs="Arial"/>
+        </w:rPr>
+        <w:t xml:space="preserve">Gaussian function with different standard </w:t>
+      </w:r>
+      <w:r>
+        <w:rPr>
+          <w:rFonts w:ascii="Arial" w:hAnsi="Arial" w:cs="Arial"/>
+        </w:rPr>
+        <w:t>deviations and</w:t>
+      </w:r>
+      <w:r>
+        <w:rPr>
+          <w:rFonts w:ascii="Arial" w:hAnsi="Arial" w:cs="Arial"/>
+        </w:rPr>
+        <w:t xml:space="preserve"> could be used for the range proportional to the squared distance of pixel (</w:t>
+      </w:r>
+      <w:proofErr w:type="spellStart"/>
+      <w:proofErr w:type="gramStart"/>
+      <w:r>
+        <w:rPr>
+          <w:rFonts w:ascii="Arial" w:hAnsi="Arial" w:cs="Arial"/>
+        </w:rPr>
+        <w:t>x,y</w:t>
+      </w:r>
+      <w:proofErr w:type="spellEnd"/>
+      <w:proofErr w:type="gramEnd"/>
+      <w:r>
+        <w:rPr>
+          <w:rFonts w:ascii="Arial" w:hAnsi="Arial" w:cs="Arial"/>
+        </w:rPr>
+        <w:t>) for ex, coordinates and each coordinates.</w:t>
+      </w:r>
+    </w:p>
+    <w:p>
+      <w:pPr>
+        <w:rPr>
+          <w:rFonts w:ascii="Arial" w:hAnsi="Arial" w:cs="Arial"/>
+        </w:rPr>
+      </w:pPr>
+      <w:r>
+        <w:rPr>
+          <w:rFonts w:ascii="Arial" w:hAnsi="Arial" w:cs="Arial"/>
+        </w:rPr>
+        <w:t>Robust, recommended approach for most of the applications</w:t>
+      </w:r>
+    </w:p>
+    <w:p>
+      <w:pPr>
+        <w:rPr>
+          <w:rFonts w:ascii="Arial" w:hAnsi="Arial" w:cs="Arial"/>
+        </w:rPr>
+      </w:pPr>
+      <w:r>
+        <w:rPr>
+          <w:rFonts w:ascii="Arial" w:hAnsi="Arial" w:cs="Arial"/>
+        </w:rPr>
+        <w:t>Cons</w:t>
+      </w:r>
+    </w:p>
+    <w:p>
+      <w:pPr>
+        <w:rPr>
+          <w:rFonts w:ascii="Arial" w:hAnsi="Arial" w:cs="Arial"/>
+        </w:rPr>
+      </w:pPr>
+      <w:r>
+        <w:rPr>
+          <w:rFonts w:ascii="Arial" w:hAnsi="Arial" w:cs="Arial"/>
+        </w:rPr>
+        <w:t>Requires tuning of parameter “Sigma”.</w:t>
+      </w:r>
+    </w:p>
+    <w:p>
+      <w:pPr>
+        <w:rPr>
+          <w:rFonts w:ascii="Arial" w:hAnsi="Arial" w:cs="Arial"/>
+        </w:rPr>
+      </w:pPr>
+      <w:r>
+        <w:rPr>
+          <w:rFonts w:ascii="Arial" w:hAnsi="Arial" w:cs="Arial"/>
+        </w:rPr>
+        <w:t>W</w:t>
+      </w:r>
+      <w:r>
+        <w:rPr>
+          <w:rFonts w:ascii="Arial" w:hAnsi="Arial" w:cs="Arial"/>
+        </w:rPr>
+        <w:t>hen a pixel has few similar pixels around it</w:t>
+      </w:r>
+      <w:r>
+        <w:rPr>
+          <w:rFonts w:ascii="Arial" w:hAnsi="Arial" w:cs="Arial"/>
+        </w:rPr>
+        <w:t xml:space="preserve"> </w:t>
+      </w:r>
+      <w:r>
+        <w:rPr>
+          <w:rFonts w:ascii="Arial" w:hAnsi="Arial" w:cs="Arial"/>
+        </w:rPr>
+        <w:t>(often on an edge),</w:t>
+      </w:r>
+      <w:r>
+        <w:rPr>
+          <w:rFonts w:ascii="Arial" w:hAnsi="Arial" w:cs="Arial"/>
+        </w:rPr>
+        <w:t xml:space="preserve"> </w:t>
+      </w:r>
+      <w:r>
+        <w:rPr>
+          <w:rFonts w:ascii="Arial" w:hAnsi="Arial" w:cs="Arial"/>
+        </w:rPr>
+        <w:t xml:space="preserve">the Gaussian weighted average is unstable. </w:t>
+      </w:r>
+    </w:p>
+    <w:p>
+      <w:pPr>
+        <w:rPr>
+          <w:rFonts w:ascii="Arial" w:hAnsi="Arial" w:cs="Arial"/>
+        </w:rPr>
+      </w:pPr>
+    </w:p>
+    <w:p>
+      <w:pPr>
+        <w:rPr>
+          <w:rFonts w:ascii="Arial" w:hAnsi="Arial" w:cs="Arial"/>
+        </w:rPr>
+      </w:pPr>
+      <w:r>
+        <w:rPr>
+          <w:rFonts w:ascii="Arial" w:hAnsi="Arial" w:cs="Arial"/>
+        </w:rPr>
+        <w:t>Guided Filter</w:t>
+      </w:r>
+    </w:p>
+    <w:p>
+      <w:pPr>
+        <w:rPr>
+          <w:rFonts w:ascii="Arial" w:hAnsi="Arial" w:cs="Arial"/>
+        </w:rPr>
+      </w:pPr>
+      <w:r>
+        <w:rPr>
+          <w:rFonts w:ascii="Arial" w:hAnsi="Arial" w:cs="Arial"/>
+        </w:rPr>
+        <w:t>For a given pixel, it found in a guidance image G, the corresponding pixel and its corresponding spatial neighborhood:</w:t>
+      </w:r>
+    </w:p>
+    <w:p>
+      <w:pPr>
+        <w:pStyle w:val="ListParagraph"/>
+        <w:numPr>
+          <w:ilvl w:val="0"/>
+          <w:numId w:val="54"/>
+        </w:numPr>
+        <w:rPr>
+          <w:rFonts w:ascii="Arial" w:hAnsi="Arial" w:cs="Arial"/>
+        </w:rPr>
+      </w:pPr>
+      <w:r>
+        <w:rPr>
+          <w:rFonts w:ascii="Arial" w:hAnsi="Arial" w:cs="Arial"/>
+        </w:rPr>
+        <w:t>If the guidance image G is the same as the input image to filter, the output image remains the same as the input image</w:t>
+      </w:r>
+    </w:p>
+    <w:p>
+      <w:pPr>
+        <w:pStyle w:val="ListParagraph"/>
+        <w:numPr>
+          <w:ilvl w:val="0"/>
+          <w:numId w:val="54"/>
+        </w:numPr>
+        <w:rPr>
+          <w:rFonts w:ascii="Arial" w:hAnsi="Arial" w:cs="Arial"/>
+        </w:rPr>
+      </w:pPr>
+      <w:r>
+        <w:rPr>
+          <w:rFonts w:ascii="Arial" w:hAnsi="Arial" w:cs="Arial"/>
+        </w:rPr>
+        <w:t>Otherwise,</w:t>
+      </w:r>
+      <w:r>
+        <w:rPr>
+          <w:rFonts w:ascii="Arial" w:hAnsi="Arial" w:cs="Arial"/>
+        </w:rPr>
+        <w:t xml:space="preserve"> the output image is, locally, a linear transformation of the guidance image G</w:t>
+      </w:r>
+      <w:r>
+        <w:rPr>
+          <w:rFonts w:ascii="Arial" w:hAnsi="Arial" w:cs="Arial"/>
+        </w:rPr>
+        <w:t>. The linear optimization aims in minimizing the error (least squares method) between the output image and the input image.</w:t>
+      </w:r>
+    </w:p>
+    <w:p>
+      <w:pPr>
+        <w:rPr>
+          <w:rFonts w:ascii="Arial" w:hAnsi="Arial" w:cs="Arial"/>
+        </w:rPr>
+      </w:pPr>
+      <w:r>
+        <w:rPr>
+          <w:rFonts w:ascii="Arial" w:hAnsi="Arial" w:cs="Arial"/>
+        </w:rPr>
+        <w:t>Pros</w:t>
+      </w:r>
+    </w:p>
+    <w:p>
+      <w:pPr>
+        <w:rPr>
+          <w:rFonts w:ascii="Arial" w:hAnsi="Arial" w:cs="Arial"/>
+        </w:rPr>
+      </w:pPr>
+      <w:r>
+        <w:rPr>
+          <w:rFonts w:ascii="Arial" w:hAnsi="Arial" w:cs="Arial"/>
+        </w:rPr>
+        <w:t>Parameter free</w:t>
+      </w:r>
+      <w:r>
+        <w:rPr>
+          <w:rFonts w:ascii="Arial" w:hAnsi="Arial" w:cs="Arial"/>
+        </w:rPr>
+        <w:t>, effective and efficient</w:t>
+      </w:r>
+    </w:p>
+    <w:p>
+      <w:pPr>
+        <w:rPr>
+          <w:rFonts w:ascii="Arial" w:hAnsi="Arial" w:cs="Arial"/>
+        </w:rPr>
+      </w:pPr>
+      <w:r>
+        <w:rPr>
+          <w:rFonts w:ascii="Arial" w:hAnsi="Arial" w:cs="Arial"/>
+        </w:rPr>
+        <w:t>Cons: can introduce blurry effects</w:t>
+      </w:r>
+      <w:r>
+        <w:rPr>
+          <w:rFonts w:ascii="Arial" w:hAnsi="Arial" w:cs="Arial"/>
+        </w:rPr>
+        <w:t xml:space="preserve"> and artifacts</w:t>
+      </w:r>
     </w:p>
     <w:p>
       <w:pPr>
@@ -6131,6 +6429,119 @@
     </w:lvl>
   </w:abstractNum>
   <w:abstractNum w:abstractNumId="51" w15:restartNumberingAfterBreak="0">
+    <w:nsid w:val="7A3C17A8"/>
+    <w:multiLevelType w:val="hybridMultilevel"/>
+    <w:tmpl w:val="3FF054FE"/>
+    <w:lvl w:ilvl="0" w:tplc="05EC7FE0">
+      <w:start w:val="2"/>
+      <w:numFmt w:val="bullet"/>
+      <w:lvlText w:val="-"/>
+      <w:lvlJc w:val="left"/>
+      <w:pPr>
+        <w:ind w:left="720" w:hanging="360"/>
+      </w:pPr>
+      <w:rPr>
+        <w:rFonts w:ascii="Arial" w:eastAsia="Times New Roman" w:hAnsi="Arial" w:cs="Arial" w:hint="default"/>
+      </w:rPr>
+    </w:lvl>
+    <w:lvl w:ilvl="1" w:tplc="04090003" w:tentative="1">
+      <w:start w:val="1"/>
+      <w:numFmt w:val="bullet"/>
+      <w:lvlText w:val="o"/>
+      <w:lvlJc w:val="left"/>
+      <w:pPr>
+        <w:ind w:left="1440" w:hanging="360"/>
+      </w:pPr>
+      <w:rPr>
+        <w:rFonts w:ascii="Courier New" w:hAnsi="Courier New" w:cs="Courier New" w:hint="default"/>
+      </w:rPr>
+    </w:lvl>
+    <w:lvl w:ilvl="2" w:tplc="04090005" w:tentative="1">
+      <w:start w:val="1"/>
+      <w:numFmt w:val="bullet"/>
+      <w:lvlText w:val=""/>
+      <w:lvlJc w:val="left"/>
+      <w:pPr>
+        <w:ind w:left="2160" w:hanging="360"/>
+      </w:pPr>
+      <w:rPr>
+        <w:rFonts w:ascii="Wingdings" w:hAnsi="Wingdings" w:hint="default"/>
+      </w:rPr>
+    </w:lvl>
+    <w:lvl w:ilvl="3" w:tplc="04090001" w:tentative="1">
+      <w:start w:val="1"/>
+      <w:numFmt w:val="bullet"/>
+      <w:lvlText w:val=""/>
+      <w:lvlJc w:val="left"/>
+      <w:pPr>
+        <w:ind w:left="2880" w:hanging="360"/>
+      </w:pPr>
+      <w:rPr>
+        <w:rFonts w:ascii="Symbol" w:hAnsi="Symbol" w:hint="default"/>
+      </w:rPr>
+    </w:lvl>
+    <w:lvl w:ilvl="4" w:tplc="04090003" w:tentative="1">
+      <w:start w:val="1"/>
+      <w:numFmt w:val="bullet"/>
+      <w:lvlText w:val="o"/>
+      <w:lvlJc w:val="left"/>
+      <w:pPr>
+        <w:ind w:left="3600" w:hanging="360"/>
+      </w:pPr>
+      <w:rPr>
+        <w:rFonts w:ascii="Courier New" w:hAnsi="Courier New" w:cs="Courier New" w:hint="default"/>
+      </w:rPr>
+    </w:lvl>
+    <w:lvl w:ilvl="5" w:tplc="04090005" w:tentative="1">
+      <w:start w:val="1"/>
+      <w:numFmt w:val="bullet"/>
+      <w:lvlText w:val=""/>
+      <w:lvlJc w:val="left"/>
+      <w:pPr>
+        <w:ind w:left="4320" w:hanging="360"/>
+      </w:pPr>
+      <w:rPr>
+        <w:rFonts w:ascii="Wingdings" w:hAnsi="Wingdings" w:hint="default"/>
+      </w:rPr>
+    </w:lvl>
+    <w:lvl w:ilvl="6" w:tplc="04090001" w:tentative="1">
+      <w:start w:val="1"/>
+      <w:numFmt w:val="bullet"/>
+      <w:lvlText w:val=""/>
+      <w:lvlJc w:val="left"/>
+      <w:pPr>
+        <w:ind w:left="5040" w:hanging="360"/>
+      </w:pPr>
+      <w:rPr>
+        <w:rFonts w:ascii="Symbol" w:hAnsi="Symbol" w:hint="default"/>
+      </w:rPr>
+    </w:lvl>
+    <w:lvl w:ilvl="7" w:tplc="04090003" w:tentative="1">
+      <w:start w:val="1"/>
+      <w:numFmt w:val="bullet"/>
+      <w:lvlText w:val="o"/>
+      <w:lvlJc w:val="left"/>
+      <w:pPr>
+        <w:ind w:left="5760" w:hanging="360"/>
+      </w:pPr>
+      <w:rPr>
+        <w:rFonts w:ascii="Courier New" w:hAnsi="Courier New" w:cs="Courier New" w:hint="default"/>
+      </w:rPr>
+    </w:lvl>
+    <w:lvl w:ilvl="8" w:tplc="04090005" w:tentative="1">
+      <w:start w:val="1"/>
+      <w:numFmt w:val="bullet"/>
+      <w:lvlText w:val=""/>
+      <w:lvlJc w:val="left"/>
+      <w:pPr>
+        <w:ind w:left="6480" w:hanging="360"/>
+      </w:pPr>
+      <w:rPr>
+        <w:rFonts w:ascii="Wingdings" w:hAnsi="Wingdings" w:hint="default"/>
+      </w:rPr>
+    </w:lvl>
+  </w:abstractNum>
+  <w:abstractNum w:abstractNumId="52" w15:restartNumberingAfterBreak="0">
     <w:nsid w:val="7B9B432B"/>
     <w:multiLevelType w:val="hybridMultilevel"/>
     <w:tmpl w:val="FFBC90B2"/>
@@ -6243,7 +6654,7 @@
       </w:rPr>
     </w:lvl>
   </w:abstractNum>
-  <w:abstractNum w:abstractNumId="52" w15:restartNumberingAfterBreak="0">
+  <w:abstractNum w:abstractNumId="53" w15:restartNumberingAfterBreak="0">
     <w:nsid w:val="7F9A06D2"/>
     <w:multiLevelType w:val="hybridMultilevel"/>
     <w:tmpl w:val="AD3A3E7E"/>
@@ -6385,7 +6796,7 @@
     <w:abstractNumId w:val="11"/>
   </w:num>
   <w:num w:numId="10" w16cid:durableId="1694191537">
-    <w:abstractNumId w:val="52"/>
+    <w:abstractNumId w:val="53"/>
   </w:num>
   <w:num w:numId="11" w16cid:durableId="1918443478">
     <w:abstractNumId w:val="49"/>
@@ -6508,13 +6919,16 @@
     <w:abstractNumId w:val="28"/>
   </w:num>
   <w:num w:numId="51" w16cid:durableId="269237912">
-    <w:abstractNumId w:val="51"/>
+    <w:abstractNumId w:val="52"/>
   </w:num>
   <w:num w:numId="52" w16cid:durableId="827357524">
     <w:abstractNumId w:val="43"/>
   </w:num>
   <w:num w:numId="53" w16cid:durableId="19210000">
     <w:abstractNumId w:val="8"/>
+  </w:num>
+  <w:num w:numId="54" w16cid:durableId="932973701">
+    <w:abstractNumId w:val="51"/>
   </w:num>
 </w:numbering>
 </file>

--- a/Module9/Discussion/Module 9_Discussion_Yves_Greatti.docx
+++ b/Module9/Discussion/Module 9_Discussion_Yves_Greatti.docx
@@ -102,19 +102,55 @@
         <w:rPr>
           <w:rFonts w:ascii="Arial" w:hAnsi="Arial" w:cs="Arial"/>
         </w:rPr>
-        <w:t xml:space="preserve">Gaussian function with different standard </w:t>
-      </w:r>
-      <w:r>
-        <w:rPr>
-          <w:rFonts w:ascii="Arial" w:hAnsi="Arial" w:cs="Arial"/>
-        </w:rPr>
-        <w:t>deviations and</w:t>
-      </w:r>
-      <w:r>
-        <w:rPr>
-          <w:rFonts w:ascii="Arial" w:hAnsi="Arial" w:cs="Arial"/>
-        </w:rPr>
-        <w:t xml:space="preserve"> could be used for the range proportional to the squared distance of pixel (</w:t>
+        <w:t>Gaussian function</w:t>
+      </w:r>
+      <w:r>
+        <w:rPr>
+          <w:rFonts w:ascii="Arial" w:hAnsi="Arial" w:cs="Arial"/>
+        </w:rPr>
+        <w:t>s</w:t>
+      </w:r>
+      <w:r>
+        <w:rPr>
+          <w:rFonts w:ascii="Arial" w:hAnsi="Arial" w:cs="Arial"/>
+        </w:rPr>
+        <w:t xml:space="preserve"> with different standard </w:t>
+      </w:r>
+      <w:r>
+        <w:rPr>
+          <w:rFonts w:ascii="Arial" w:hAnsi="Arial" w:cs="Arial"/>
+        </w:rPr>
+        <w:t xml:space="preserve">deviations </w:t>
+      </w:r>
+      <w:r>
+        <w:rPr>
+          <w:rFonts w:ascii="Arial" w:hAnsi="Arial" w:cs="Arial"/>
+        </w:rPr>
+        <w:t xml:space="preserve">could be used for the </w:t>
+      </w:r>
+      <w:r>
+        <w:rPr>
+          <w:rFonts w:ascii="Arial" w:hAnsi="Arial" w:cs="Arial"/>
+        </w:rPr>
+        <w:t>domain</w:t>
+      </w:r>
+      <w:r>
+        <w:rPr>
+          <w:rFonts w:ascii="Arial" w:hAnsi="Arial" w:cs="Arial"/>
+        </w:rPr>
+        <w:t xml:space="preserve"> </w:t>
+      </w:r>
+      <w:r>
+        <w:rPr>
+          <w:rFonts w:ascii="Arial" w:hAnsi="Arial" w:cs="Arial"/>
+        </w:rPr>
+        <w:t xml:space="preserve">which is </w:t>
+      </w:r>
+      <w:r>
+        <w:rPr>
+          <w:rFonts w:ascii="Arial" w:hAnsi="Arial" w:cs="Arial"/>
+        </w:rPr>
+        <w:t>proportional to the squared distance of pixel (</w:t>
       </w:r>
       <w:proofErr w:type="spellStart"/>
       <w:proofErr w:type="gramStart"/>
@@ -130,20 +166,36 @@
         <w:rPr>
           <w:rFonts w:ascii="Arial" w:hAnsi="Arial" w:cs="Arial"/>
         </w:rPr>
-        <w:t>) for ex, coordinates and each coordinates.</w:t>
+        <w:t xml:space="preserve">) s and </w:t>
+      </w:r>
+      <w:r>
+        <w:rPr>
+          <w:rFonts w:ascii="Arial" w:hAnsi="Arial" w:cs="Arial"/>
+        </w:rPr>
+        <w:t xml:space="preserve">another Gaussian represent the range  filter and uses </w:t>
+      </w:r>
+      <w:r>
+        <w:rPr>
+          <w:rFonts w:ascii="Arial" w:hAnsi="Arial" w:cs="Arial"/>
+        </w:rPr>
+        <w:t>each coordinates.</w:t>
       </w:r>
     </w:p>
     <w:p>
       <w:pPr>
         <w:rPr>
           <w:rFonts w:ascii="Arial" w:hAnsi="Arial" w:cs="Arial"/>
-        </w:rPr>
-      </w:pPr>
-      <w:r>
-        <w:rPr>
-          <w:rFonts w:ascii="Arial" w:hAnsi="Arial" w:cs="Arial"/>
-        </w:rPr>
-        <w:t>Robust, recommended approach for most of the applications</w:t>
+          <w:b/>
+          <w:bCs/>
+        </w:rPr>
+      </w:pPr>
+      <w:r>
+        <w:rPr>
+          <w:rFonts w:ascii="Arial" w:hAnsi="Arial" w:cs="Arial"/>
+          <w:b/>
+          <w:bCs/>
+        </w:rPr>
+        <w:t>Advantages</w:t>
       </w:r>
     </w:p>
     <w:p>
@@ -156,20 +208,32 @@
         <w:rPr>
           <w:rFonts w:ascii="Arial" w:hAnsi="Arial" w:cs="Arial"/>
         </w:rPr>
-        <w:t>Cons</w:t>
+        <w:t>Robust, recommended approach for most of the applications</w:t>
       </w:r>
     </w:p>
     <w:p>
       <w:pPr>
         <w:rPr>
           <w:rFonts w:ascii="Arial" w:hAnsi="Arial" w:cs="Arial"/>
-        </w:rPr>
-      </w:pPr>
-      <w:r>
-        <w:rPr>
-          <w:rFonts w:ascii="Arial" w:hAnsi="Arial" w:cs="Arial"/>
-        </w:rPr>
-        <w:t>Requires tuning of parameter “Sigma”.</w:t>
+          <w:b/>
+          <w:bCs/>
+        </w:rPr>
+      </w:pPr>
+      <w:r>
+        <w:rPr>
+          <w:rFonts w:ascii="Arial" w:hAnsi="Arial" w:cs="Arial"/>
+          <w:b/>
+          <w:bCs/>
+        </w:rPr>
+        <w:t>Disa</w:t>
+      </w:r>
+      <w:r>
+        <w:rPr>
+          <w:rFonts w:ascii="Arial" w:hAnsi="Arial" w:cs="Arial"/>
+          <w:b/>
+          <w:bCs/>
+        </w:rPr>
+        <w:t>dvantages</w:t>
       </w:r>
     </w:p>
     <w:p>
@@ -182,37 +246,19 @@
         <w:rPr>
           <w:rFonts w:ascii="Arial" w:hAnsi="Arial" w:cs="Arial"/>
         </w:rPr>
-        <w:t>W</w:t>
-      </w:r>
-      <w:r>
-        <w:rPr>
-          <w:rFonts w:ascii="Arial" w:hAnsi="Arial" w:cs="Arial"/>
-        </w:rPr>
-        <w:t>hen a pixel has few similar pixels around it</w:t>
-      </w:r>
-      <w:r>
-        <w:rPr>
-          <w:rFonts w:ascii="Arial" w:hAnsi="Arial" w:cs="Arial"/>
-        </w:rPr>
-        <w:t xml:space="preserve"> </w:t>
-      </w:r>
-      <w:r>
-        <w:rPr>
-          <w:rFonts w:ascii="Arial" w:hAnsi="Arial" w:cs="Arial"/>
-        </w:rPr>
-        <w:t>(often on an edge),</w:t>
-      </w:r>
-      <w:r>
-        <w:rPr>
-          <w:rFonts w:ascii="Arial" w:hAnsi="Arial" w:cs="Arial"/>
-        </w:rPr>
-        <w:t xml:space="preserve"> </w:t>
-      </w:r>
-      <w:r>
-        <w:rPr>
-          <w:rFonts w:ascii="Arial" w:hAnsi="Arial" w:cs="Arial"/>
-        </w:rPr>
-        <w:t xml:space="preserve">the Gaussian weighted average is unstable. </w:t>
+        <w:t xml:space="preserve">Requires tuning of parameter </w:t>
+      </w:r>
+      <w:r>
+        <w:rPr>
+          <w:rFonts w:ascii="Arial" w:hAnsi="Arial" w:cs="Arial"/>
+        </w:rPr>
+        <w:sym w:font="Symbol" w:char="F073"/>
+      </w:r>
+      <w:r>
+        <w:rPr>
+          <w:rFonts w:ascii="Arial" w:hAnsi="Arial" w:cs="Arial"/>
+        </w:rPr>
+        <w:t>.</w:t>
       </w:r>
     </w:p>
     <w:p>
@@ -221,6 +267,42 @@
           <w:rFonts w:ascii="Arial" w:hAnsi="Arial" w:cs="Arial"/>
         </w:rPr>
       </w:pPr>
+      <w:r>
+        <w:rPr>
+          <w:rFonts w:ascii="Arial" w:hAnsi="Arial" w:cs="Arial"/>
+        </w:rPr>
+        <w:t>W</w:t>
+      </w:r>
+      <w:r>
+        <w:rPr>
+          <w:rFonts w:ascii="Arial" w:hAnsi="Arial" w:cs="Arial"/>
+        </w:rPr>
+        <w:t>hen a pixel has few similar pixels around it</w:t>
+      </w:r>
+      <w:r>
+        <w:rPr>
+          <w:rFonts w:ascii="Arial" w:hAnsi="Arial" w:cs="Arial"/>
+        </w:rPr>
+        <w:t xml:space="preserve"> </w:t>
+      </w:r>
+      <w:r>
+        <w:rPr>
+          <w:rFonts w:ascii="Arial" w:hAnsi="Arial" w:cs="Arial"/>
+        </w:rPr>
+        <w:t>(often on an edge),</w:t>
+      </w:r>
+      <w:r>
+        <w:rPr>
+          <w:rFonts w:ascii="Arial" w:hAnsi="Arial" w:cs="Arial"/>
+        </w:rPr>
+        <w:t xml:space="preserve"> </w:t>
+      </w:r>
+      <w:r>
+        <w:rPr>
+          <w:rFonts w:ascii="Arial" w:hAnsi="Arial" w:cs="Arial"/>
+        </w:rPr>
+        <w:t xml:space="preserve">the Gaussian weighted average is unstable. </w:t>
+      </w:r>
     </w:p>
     <w:p>
       <w:pPr>
@@ -228,24 +310,47 @@
           <w:rFonts w:ascii="Arial" w:hAnsi="Arial" w:cs="Arial"/>
         </w:rPr>
       </w:pPr>
-      <w:r>
-        <w:rPr>
-          <w:rFonts w:ascii="Arial" w:hAnsi="Arial" w:cs="Arial"/>
-        </w:rPr>
-        <w:t>Guided Filter</w:t>
-      </w:r>
     </w:p>
     <w:p>
       <w:pPr>
         <w:rPr>
           <w:rFonts w:ascii="Arial" w:hAnsi="Arial" w:cs="Arial"/>
-        </w:rPr>
-      </w:pPr>
-      <w:r>
-        <w:rPr>
-          <w:rFonts w:ascii="Arial" w:hAnsi="Arial" w:cs="Arial"/>
-        </w:rPr>
-        <w:t>For a given pixel, it found in a guidance image G, the corresponding pixel and its corresponding spatial neighborhood:</w:t>
+          <w:b/>
+          <w:bCs/>
+        </w:rPr>
+      </w:pPr>
+      <w:r>
+        <w:rPr>
+          <w:rFonts w:ascii="Arial" w:hAnsi="Arial" w:cs="Arial"/>
+          <w:b/>
+          <w:bCs/>
+        </w:rPr>
+        <w:t>Guided Filter</w:t>
+      </w:r>
+    </w:p>
+    <w:p>
+      <w:pPr>
+        <w:rPr>
+          <w:rFonts w:ascii="Arial" w:hAnsi="Arial" w:cs="Arial"/>
+        </w:rPr>
+      </w:pPr>
+      <w:r>
+        <w:rPr>
+          <w:rFonts w:ascii="Arial" w:hAnsi="Arial" w:cs="Arial"/>
+        </w:rPr>
+        <w:t>For a given pixel, it found</w:t>
+      </w:r>
+      <w:r>
+        <w:rPr>
+          <w:rFonts w:ascii="Arial" w:hAnsi="Arial" w:cs="Arial"/>
+        </w:rPr>
+        <w:t>,</w:t>
+      </w:r>
+      <w:r>
+        <w:rPr>
+          <w:rFonts w:ascii="Arial" w:hAnsi="Arial" w:cs="Arial"/>
+        </w:rPr>
+        <w:t xml:space="preserve"> in a guidance image G, the corresponding pixel and its corresponding spatial neighborhood:</w:t>
       </w:r>
     </w:p>
     <w:p>
@@ -263,7 +368,27 @@
         <w:rPr>
           <w:rFonts w:ascii="Arial" w:hAnsi="Arial" w:cs="Arial"/>
         </w:rPr>
-        <w:t>If the guidance image G is the same as the input image to filter, the output image remains the same as the input image</w:t>
+        <w:t xml:space="preserve">If the guidance image </w:t>
+      </w:r>
+      <w:r>
+        <w:rPr>
+          <w:rFonts w:ascii="Arial" w:hAnsi="Arial" w:cs="Arial"/>
+          <w:b/>
+          <w:bCs/>
+        </w:rPr>
+        <w:t>G</w:t>
+      </w:r>
+      <w:r>
+        <w:rPr>
+          <w:rFonts w:ascii="Arial" w:hAnsi="Arial" w:cs="Arial"/>
+        </w:rPr>
+        <w:t>,</w:t>
+      </w:r>
+      <w:r>
+        <w:rPr>
+          <w:rFonts w:ascii="Arial" w:hAnsi="Arial" w:cs="Arial"/>
+        </w:rPr>
+        <w:t xml:space="preserve"> is the same as the input image to filter, the output image remains the same as the input image</w:t>
       </w:r>
     </w:p>
     <w:p>
@@ -300,13 +425,17 @@
       <w:pPr>
         <w:rPr>
           <w:rFonts w:ascii="Arial" w:hAnsi="Arial" w:cs="Arial"/>
-        </w:rPr>
-      </w:pPr>
-      <w:r>
-        <w:rPr>
-          <w:rFonts w:ascii="Arial" w:hAnsi="Arial" w:cs="Arial"/>
-        </w:rPr>
-        <w:t>Pros</w:t>
+          <w:b/>
+          <w:bCs/>
+        </w:rPr>
+      </w:pPr>
+      <w:r>
+        <w:rPr>
+          <w:rFonts w:ascii="Arial" w:hAnsi="Arial" w:cs="Arial"/>
+          <w:b/>
+          <w:bCs/>
+        </w:rPr>
+        <w:t>Advantages</w:t>
       </w:r>
     </w:p>
     <w:p>
@@ -332,19 +461,17 @@
       <w:pPr>
         <w:rPr>
           <w:rFonts w:ascii="Arial" w:hAnsi="Arial" w:cs="Arial"/>
-        </w:rPr>
-      </w:pPr>
-      <w:r>
-        <w:rPr>
-          <w:rFonts w:ascii="Arial" w:hAnsi="Arial" w:cs="Arial"/>
-        </w:rPr>
-        <w:t>Cons: can introduce blurry effects</w:t>
-      </w:r>
-      <w:r>
-        <w:rPr>
-          <w:rFonts w:ascii="Arial" w:hAnsi="Arial" w:cs="Arial"/>
-        </w:rPr>
-        <w:t xml:space="preserve"> and artifacts</w:t>
+          <w:b/>
+          <w:bCs/>
+        </w:rPr>
+      </w:pPr>
+      <w:r>
+        <w:rPr>
+          <w:rFonts w:ascii="Arial" w:hAnsi="Arial" w:cs="Arial"/>
+          <w:b/>
+          <w:bCs/>
+        </w:rPr>
+        <w:t>Disadvantages</w:t>
       </w:r>
     </w:p>
     <w:p>
@@ -353,6 +480,453 @@
           <w:rFonts w:ascii="Arial" w:hAnsi="Arial" w:cs="Arial"/>
         </w:rPr>
       </w:pPr>
+      <w:r>
+        <w:rPr>
+          <w:rFonts w:ascii="Arial" w:hAnsi="Arial" w:cs="Arial"/>
+        </w:rPr>
+        <w:t>C</w:t>
+      </w:r>
+      <w:r>
+        <w:rPr>
+          <w:rFonts w:ascii="Arial" w:hAnsi="Arial" w:cs="Arial"/>
+        </w:rPr>
+        <w:t>an introduce blurry effects</w:t>
+      </w:r>
+      <w:r>
+        <w:rPr>
+          <w:rFonts w:ascii="Arial" w:hAnsi="Arial" w:cs="Arial"/>
+        </w:rPr>
+        <w:t xml:space="preserve"> and artifacts</w:t>
+      </w:r>
+    </w:p>
+    <w:p>
+      <w:pPr>
+        <w:rPr>
+          <w:rFonts w:ascii="Arial" w:hAnsi="Arial" w:cs="Arial"/>
+        </w:rPr>
+      </w:pPr>
+    </w:p>
+    <w:p>
+      <w:pPr>
+        <w:rPr>
+          <w:rFonts w:ascii="Arial" w:hAnsi="Arial" w:cs="Arial"/>
+          <w:b/>
+          <w:bCs/>
+        </w:rPr>
+      </w:pPr>
+      <w:r>
+        <w:rPr>
+          <w:rFonts w:ascii="Arial" w:hAnsi="Arial" w:cs="Arial"/>
+          <w:b/>
+          <w:bCs/>
+        </w:rPr>
+        <w:t xml:space="preserve">Anisotropic Diffusion filter, </w:t>
+      </w:r>
+      <w:proofErr w:type="spellStart"/>
+      <w:r>
+        <w:rPr>
+          <w:rFonts w:ascii="Arial" w:hAnsi="Arial" w:cs="Arial"/>
+          <w:b/>
+          <w:bCs/>
+        </w:rPr>
+        <w:t>Perona</w:t>
+      </w:r>
+      <w:proofErr w:type="spellEnd"/>
+      <w:r>
+        <w:rPr>
+          <w:rFonts w:ascii="Arial" w:hAnsi="Arial" w:cs="Arial"/>
+          <w:b/>
+          <w:bCs/>
+        </w:rPr>
+        <w:t>-Malik Filter</w:t>
+      </w:r>
+    </w:p>
+    <w:p>
+      <w:pPr>
+        <w:rPr>
+          <w:rFonts w:ascii="Arial" w:hAnsi="Arial" w:cs="Arial"/>
+        </w:rPr>
+      </w:pPr>
+      <w:r>
+        <w:rPr>
+          <w:rFonts w:ascii="Arial" w:hAnsi="Arial" w:cs="Arial"/>
+        </w:rPr>
+        <w:t xml:space="preserve">It </w:t>
+      </w:r>
+      <w:r>
+        <w:rPr>
+          <w:rFonts w:ascii="Arial" w:hAnsi="Arial" w:cs="Arial"/>
+        </w:rPr>
+        <w:t>uses</w:t>
+      </w:r>
+      <w:r>
+        <w:rPr>
+          <w:rFonts w:ascii="Arial" w:hAnsi="Arial" w:cs="Arial"/>
+        </w:rPr>
+        <w:t xml:space="preserve"> the diffusion </w:t>
+      </w:r>
+      <w:r>
+        <w:rPr>
+          <w:rFonts w:ascii="Arial" w:hAnsi="Arial" w:cs="Arial"/>
+        </w:rPr>
+        <w:t>equation,</w:t>
+      </w:r>
+      <w:r>
+        <w:rPr>
+          <w:rFonts w:ascii="Arial" w:hAnsi="Arial" w:cs="Arial"/>
+        </w:rPr>
+        <w:t xml:space="preserve"> </w:t>
+      </w:r>
+      <w:r>
+        <w:rPr>
+          <w:rFonts w:ascii="Arial" w:hAnsi="Arial" w:cs="Arial"/>
+        </w:rPr>
+        <w:t xml:space="preserve">a partial differential equation which is nonlinear and space-variant, </w:t>
+      </w:r>
+      <w:r>
+        <w:rPr>
+          <w:rFonts w:ascii="Arial" w:hAnsi="Arial" w:cs="Arial"/>
+        </w:rPr>
+        <w:t xml:space="preserve">where intensities of the image are </w:t>
+      </w:r>
+      <w:r>
+        <w:rPr>
+          <w:rFonts w:ascii="Arial" w:hAnsi="Arial" w:cs="Arial"/>
+        </w:rPr>
+        <w:t>like</w:t>
+      </w:r>
+      <w:r>
+        <w:rPr>
+          <w:rFonts w:ascii="Arial" w:hAnsi="Arial" w:cs="Arial"/>
+        </w:rPr>
+        <w:t xml:space="preserve"> the temperature which is modeled by the equation.</w:t>
+      </w:r>
+    </w:p>
+    <w:p>
+      <w:pPr>
+        <w:rPr>
+          <w:rFonts w:ascii="Arial" w:hAnsi="Arial" w:cs="Arial"/>
+          <w:b/>
+          <w:bCs/>
+        </w:rPr>
+      </w:pPr>
+      <w:r>
+        <w:rPr>
+          <w:rFonts w:ascii="Arial" w:hAnsi="Arial" w:cs="Arial"/>
+          <w:b/>
+          <w:bCs/>
+        </w:rPr>
+        <w:t>Advantages</w:t>
+      </w:r>
+    </w:p>
+    <w:p>
+      <w:pPr>
+        <w:rPr>
+          <w:rFonts w:ascii="Arial" w:hAnsi="Arial" w:cs="Arial"/>
+          <w:b/>
+          <w:bCs/>
+        </w:rPr>
+      </w:pPr>
+      <w:r>
+        <w:rPr>
+          <w:rFonts w:ascii="Arial" w:hAnsi="Arial" w:cs="Arial"/>
+        </w:rPr>
+        <w:t xml:space="preserve">It favors smoothing within regions of smoother intensity and suppress it across the edges, </w:t>
+      </w:r>
+      <w:r>
+        <w:rPr>
+          <w:rFonts w:ascii="Arial" w:hAnsi="Arial" w:cs="Arial"/>
+        </w:rPr>
+        <w:t>while at same time reduces the noise</w:t>
+      </w:r>
+    </w:p>
+    <w:p>
+      <w:pPr>
+        <w:rPr>
+          <w:rFonts w:ascii="Arial" w:hAnsi="Arial" w:cs="Arial"/>
+          <w:b/>
+          <w:bCs/>
+        </w:rPr>
+      </w:pPr>
+      <w:r>
+        <w:rPr>
+          <w:rFonts w:ascii="Arial" w:hAnsi="Arial" w:cs="Arial"/>
+          <w:b/>
+          <w:bCs/>
+        </w:rPr>
+        <w:t>d</w:t>
+      </w:r>
+      <w:r>
+        <w:rPr>
+          <w:rFonts w:ascii="Arial" w:hAnsi="Arial" w:cs="Arial"/>
+          <w:b/>
+          <w:bCs/>
+        </w:rPr>
+        <w:t>isad</w:t>
+      </w:r>
+      <w:r>
+        <w:rPr>
+          <w:rFonts w:ascii="Arial" w:hAnsi="Arial" w:cs="Arial"/>
+          <w:b/>
+          <w:bCs/>
+        </w:rPr>
+        <w:t>vantages</w:t>
+      </w:r>
+    </w:p>
+    <w:p>
+      <w:pPr>
+        <w:rPr>
+          <w:rFonts w:ascii="Arial" w:hAnsi="Arial" w:cs="Arial"/>
+        </w:rPr>
+      </w:pPr>
+      <w:r>
+        <w:rPr>
+          <w:rFonts w:ascii="Arial" w:hAnsi="Arial" w:cs="Arial"/>
+        </w:rPr>
+        <w:t>The diffusion coefficient, (referred as K(</w:t>
+      </w:r>
+      <w:proofErr w:type="spellStart"/>
+      <w:proofErr w:type="gramStart"/>
+      <w:r>
+        <w:rPr>
+          <w:rFonts w:ascii="Arial" w:hAnsi="Arial" w:cs="Arial"/>
+        </w:rPr>
+        <w:t>x,t</w:t>
+      </w:r>
+      <w:proofErr w:type="spellEnd"/>
+      <w:proofErr w:type="gramEnd"/>
+      <w:r>
+        <w:rPr>
+          <w:rFonts w:ascii="Arial" w:hAnsi="Arial" w:cs="Arial"/>
+        </w:rPr>
+        <w:t xml:space="preserve">) in the course), can </w:t>
+      </w:r>
+      <w:r>
+        <w:rPr>
+          <w:rFonts w:ascii="Arial" w:hAnsi="Arial" w:cs="Arial"/>
+        </w:rPr>
+        <w:t>lead to instability</w:t>
+      </w:r>
+      <w:r>
+        <w:rPr>
+          <w:rFonts w:ascii="Arial" w:hAnsi="Arial" w:cs="Arial"/>
+        </w:rPr>
+        <w:t>: it can lead to backward diffusion that enhances contrast of image instead of smoothing it</w:t>
+      </w:r>
+      <w:r>
+        <w:rPr>
+          <w:rFonts w:ascii="Arial" w:hAnsi="Arial" w:cs="Arial"/>
+        </w:rPr>
+        <w:t>.</w:t>
+      </w:r>
+    </w:p>
+    <w:p>
+      <w:pPr>
+        <w:rPr>
+          <w:rFonts w:ascii="Arial" w:hAnsi="Arial" w:cs="Arial"/>
+        </w:rPr>
+      </w:pPr>
+      <w:r>
+        <w:rPr>
+          <w:rFonts w:ascii="Arial" w:hAnsi="Arial" w:cs="Arial"/>
+        </w:rPr>
+        <w:lastRenderedPageBreak/>
+        <w:t xml:space="preserve">Pictures: images show a significant noise reduction </w:t>
+      </w:r>
+      <w:proofErr w:type="spellStart"/>
+      <w:r>
+        <w:rPr>
+          <w:rFonts w:ascii="Arial" w:hAnsi="Arial" w:cs="Arial"/>
+        </w:rPr>
+        <w:t>ce</w:t>
+      </w:r>
+      <w:proofErr w:type="spellEnd"/>
+      <w:r>
+        <w:rPr>
+          <w:rFonts w:ascii="Arial" w:hAnsi="Arial" w:cs="Arial"/>
+        </w:rPr>
+        <w:t xml:space="preserve"> between before and after. Edges and sharpness </w:t>
+      </w:r>
+      <w:r>
+        <w:rPr>
+          <w:rFonts w:ascii="Arial" w:hAnsi="Arial" w:cs="Arial"/>
+        </w:rPr>
+        <w:t>are</w:t>
+      </w:r>
+      <w:r>
+        <w:rPr>
+          <w:rFonts w:ascii="Arial" w:hAnsi="Arial" w:cs="Arial"/>
+        </w:rPr>
+        <w:t xml:space="preserve"> preserved.</w:t>
+      </w:r>
+    </w:p>
+    <w:p>
+      <w:pPr>
+        <w:rPr>
+          <w:rFonts w:ascii="Arial" w:hAnsi="Arial" w:cs="Arial"/>
+        </w:rPr>
+      </w:pPr>
+    </w:p>
+    <w:p>
+      <w:pPr>
+        <w:rPr>
+          <w:rFonts w:ascii="Arial" w:hAnsi="Arial" w:cs="Arial"/>
+          <w:b/>
+          <w:bCs/>
+        </w:rPr>
+      </w:pPr>
+      <w:r>
+        <w:rPr>
+          <w:rFonts w:ascii="Arial" w:hAnsi="Arial" w:cs="Arial"/>
+          <w:b/>
+          <w:bCs/>
+        </w:rPr>
+        <w:t>Non-local Mean</w:t>
+      </w:r>
+      <w:r>
+        <w:rPr>
+          <w:rFonts w:ascii="Arial" w:hAnsi="Arial" w:cs="Arial"/>
+          <w:b/>
+          <w:bCs/>
+        </w:rPr>
+        <w:t>s</w:t>
+      </w:r>
+      <w:r>
+        <w:rPr>
+          <w:rFonts w:ascii="Arial" w:hAnsi="Arial" w:cs="Arial"/>
+          <w:b/>
+          <w:bCs/>
+        </w:rPr>
+        <w:t xml:space="preserve"> Filter</w:t>
+      </w:r>
+    </w:p>
+    <w:p>
+      <w:pPr>
+        <w:rPr>
+          <w:rFonts w:ascii="Arial" w:hAnsi="Arial" w:cs="Arial"/>
+        </w:rPr>
+      </w:pPr>
+      <w:r>
+        <w:rPr>
+          <w:rFonts w:ascii="Arial" w:hAnsi="Arial" w:cs="Arial"/>
+        </w:rPr>
+        <w:t xml:space="preserve">It is weighted average of the neighborhood </w:t>
+      </w:r>
+      <w:r>
+        <w:rPr>
+          <w:rFonts w:ascii="Arial" w:hAnsi="Arial" w:cs="Arial"/>
+        </w:rPr>
+        <w:t>pixels;</w:t>
+      </w:r>
+      <w:r>
+        <w:rPr>
+          <w:rFonts w:ascii="Arial" w:hAnsi="Arial" w:cs="Arial"/>
+        </w:rPr>
+        <w:t xml:space="preserve"> </w:t>
+      </w:r>
+      <w:r>
+        <w:rPr>
+          <w:rFonts w:ascii="Arial" w:hAnsi="Arial" w:cs="Arial"/>
+        </w:rPr>
+        <w:t xml:space="preserve">in its initial implementation </w:t>
+      </w:r>
+      <w:r>
+        <w:rPr>
+          <w:rFonts w:ascii="Arial" w:hAnsi="Arial" w:cs="Arial"/>
+        </w:rPr>
+        <w:t xml:space="preserve">the weights are defined using a Gaussian applied to the </w:t>
+      </w:r>
+      <w:r>
+        <w:rPr>
+          <w:rFonts w:ascii="Arial" w:hAnsi="Arial" w:cs="Arial"/>
+        </w:rPr>
+        <w:t xml:space="preserve">difference of </w:t>
+      </w:r>
+      <w:r>
+        <w:rPr>
+          <w:rFonts w:ascii="Arial" w:hAnsi="Arial" w:cs="Arial"/>
+        </w:rPr>
+        <w:t>intensities of local neighborhood of the center pixel.</w:t>
+      </w:r>
+      <w:r>
+        <w:rPr>
+          <w:rFonts w:ascii="Verdana" w:hAnsi="Verdana"/>
+          <w:color w:val="232323"/>
+          <w:sz w:val="21"/>
+          <w:szCs w:val="21"/>
+          <w:shd w:val="clear" w:color="auto" w:fill="FFFFFF"/>
+        </w:rPr>
+        <w:t xml:space="preserve"> </w:t>
+      </w:r>
+      <w:r>
+        <w:rPr>
+          <w:rFonts w:ascii="Arial" w:hAnsi="Arial" w:cs="Arial"/>
+        </w:rPr>
+        <w:t xml:space="preserve">Therefore, the </w:t>
+      </w:r>
+      <w:r>
+        <w:rPr>
+          <w:rFonts w:ascii="Arial" w:hAnsi="Arial" w:cs="Arial"/>
+        </w:rPr>
+        <w:t>weighting function is determined by the similarity between neighborhoods</w:t>
+      </w:r>
+      <w:r>
+        <w:rPr>
+          <w:rFonts w:ascii="Arial" w:hAnsi="Arial" w:cs="Arial"/>
+        </w:rPr>
+        <w:t xml:space="preserve"> Other kernels like Turkey bi-weight, could be used to modify the weights more appropriately to include not only Euclidean difference in intensities but radiometric difference (color, depth distances, </w:t>
+      </w:r>
+      <w:proofErr w:type="spellStart"/>
+      <w:r>
+        <w:rPr>
+          <w:rFonts w:ascii="Arial" w:hAnsi="Arial" w:cs="Arial"/>
+        </w:rPr>
+        <w:t>etc</w:t>
+      </w:r>
+      <w:proofErr w:type="spellEnd"/>
+      <w:r>
+        <w:rPr>
+          <w:rFonts w:ascii="Arial" w:hAnsi="Arial" w:cs="Arial"/>
+        </w:rPr>
+        <w:t>…).</w:t>
+      </w:r>
+    </w:p>
+    <w:p>
+      <w:pPr>
+        <w:rPr>
+          <w:rFonts w:ascii="Arial" w:hAnsi="Arial" w:cs="Arial"/>
+        </w:rPr>
+      </w:pPr>
+    </w:p>
+    <w:p>
+      <w:pPr>
+        <w:rPr>
+          <w:rFonts w:ascii="Arial" w:hAnsi="Arial" w:cs="Arial"/>
+          <w:b/>
+          <w:bCs/>
+        </w:rPr>
+      </w:pPr>
+      <w:r>
+        <w:rPr>
+          <w:rFonts w:ascii="Arial" w:hAnsi="Arial" w:cs="Arial"/>
+          <w:b/>
+          <w:bCs/>
+        </w:rPr>
+        <w:t>Advantages</w:t>
+      </w:r>
+    </w:p>
+    <w:p>
+      <w:pPr>
+        <w:rPr>
+          <w:rFonts w:ascii="Arial" w:hAnsi="Arial" w:cs="Arial"/>
+        </w:rPr>
+      </w:pPr>
+      <w:r>
+        <w:rPr>
+          <w:rFonts w:ascii="Arial" w:hAnsi="Arial" w:cs="Arial"/>
+        </w:rPr>
+        <w:t>It removes the noise from the images and yet preserves the sharpness of strong edges. It also smooths textures.</w:t>
+      </w:r>
     </w:p>
     <w:sectPr>
       <w:footerReference w:type="even" r:id="rId8"/>

--- a/Module9/Discussion/Module 9_Discussion_Yves_Greatti.docx
+++ b/Module9/Discussion/Module 9_Discussion_Yves_Greatti.docx
@@ -68,6 +68,11 @@
     </w:p>
     <w:p>
       <w:pPr>
+        <w:pStyle w:val="ListParagraph"/>
+        <w:numPr>
+          <w:ilvl w:val="0"/>
+          <w:numId w:val="55"/>
+        </w:numPr>
         <w:rPr>
           <w:rFonts w:ascii="Arial" w:hAnsi="Arial" w:cs="Arial"/>
         </w:rPr>
@@ -81,6 +86,11 @@
     </w:p>
     <w:p>
       <w:pPr>
+        <w:pStyle w:val="ListParagraph"/>
+        <w:numPr>
+          <w:ilvl w:val="0"/>
+          <w:numId w:val="55"/>
+        </w:numPr>
         <w:rPr>
           <w:rFonts w:ascii="Arial" w:hAnsi="Arial" w:cs="Arial"/>
         </w:rPr>
@@ -94,6 +104,11 @@
     </w:p>
     <w:p>
       <w:pPr>
+        <w:pStyle w:val="ListParagraph"/>
+        <w:numPr>
+          <w:ilvl w:val="0"/>
+          <w:numId w:val="55"/>
+        </w:numPr>
         <w:rPr>
           <w:rFonts w:ascii="Arial" w:hAnsi="Arial" w:cs="Arial"/>
         </w:rPr>
@@ -150,13 +165,23 @@
         <w:rPr>
           <w:rFonts w:ascii="Arial" w:hAnsi="Arial" w:cs="Arial"/>
         </w:rPr>
-        <w:t>proportional to the squared distance of pixel (</w:t>
+        <w:t>proportional to the squared distance of pixel</w:t>
+      </w:r>
+      <w:r>
+        <w:rPr>
+          <w:rFonts w:ascii="Arial" w:hAnsi="Arial" w:cs="Arial"/>
+          <w:i/>
+          <w:iCs/>
+        </w:rPr>
+        <w:t xml:space="preserve"> (</w:t>
       </w:r>
       <w:proofErr w:type="spellStart"/>
       <w:proofErr w:type="gramStart"/>
       <w:r>
         <w:rPr>
           <w:rFonts w:ascii="Arial" w:hAnsi="Arial" w:cs="Arial"/>
+          <w:i/>
+          <w:iCs/>
         </w:rPr>
         <w:t>x,y</w:t>
       </w:r>
@@ -165,8 +190,22 @@
       <w:r>
         <w:rPr>
           <w:rFonts w:ascii="Arial" w:hAnsi="Arial" w:cs="Arial"/>
-        </w:rPr>
-        <w:t xml:space="preserve">) s and </w:t>
+          <w:i/>
+          <w:iCs/>
+        </w:rPr>
+        <w:t>)</w:t>
+      </w:r>
+      <w:r>
+        <w:rPr>
+          <w:rFonts w:ascii="Arial" w:hAnsi="Arial" w:cs="Arial"/>
+        </w:rPr>
+        <w:t xml:space="preserve">, </w:t>
+      </w:r>
+      <w:r>
+        <w:rPr>
+          <w:rFonts w:ascii="Arial" w:hAnsi="Arial" w:cs="Arial"/>
+        </w:rPr>
+        <w:t xml:space="preserve">and </w:t>
       </w:r>
       <w:r>
         <w:rPr>
@@ -178,7 +217,7 @@
         <w:rPr>
           <w:rFonts w:ascii="Arial" w:hAnsi="Arial" w:cs="Arial"/>
         </w:rPr>
-        <w:t>each coordinates.</w:t>
+        <w:t>each coordinate.</w:t>
       </w:r>
     </w:p>
     <w:p>
@@ -200,6 +239,11 @@
     </w:p>
     <w:p>
       <w:pPr>
+        <w:pStyle w:val="ListParagraph"/>
+        <w:numPr>
+          <w:ilvl w:val="0"/>
+          <w:numId w:val="58"/>
+        </w:numPr>
         <w:rPr>
           <w:rFonts w:ascii="Arial" w:hAnsi="Arial" w:cs="Arial"/>
         </w:rPr>
@@ -225,132 +269,76 @@
           <w:b/>
           <w:bCs/>
         </w:rPr>
-        <w:t>Disa</w:t>
-      </w:r>
-      <w:r>
+        <w:t>Disadvantages</w:t>
+      </w:r>
+    </w:p>
+    <w:p>
+      <w:pPr>
+        <w:pStyle w:val="ListParagraph"/>
+        <w:numPr>
+          <w:ilvl w:val="0"/>
+          <w:numId w:val="57"/>
+        </w:numPr>
+        <w:rPr>
+          <w:rFonts w:ascii="Arial" w:hAnsi="Arial" w:cs="Arial"/>
+        </w:rPr>
+      </w:pPr>
+      <w:r>
+        <w:rPr>
+          <w:rFonts w:ascii="Arial" w:hAnsi="Arial" w:cs="Arial"/>
+        </w:rPr>
+        <w:t xml:space="preserve">Requires tuning of parameter </w:t>
+      </w:r>
+      <w:r>
+        <w:sym w:font="Symbol" w:char="F073"/>
+      </w:r>
+      <w:r>
+        <w:rPr>
+          <w:rFonts w:ascii="Arial" w:hAnsi="Arial" w:cs="Arial"/>
+        </w:rPr>
+        <w:t>.</w:t>
+      </w:r>
+    </w:p>
+    <w:p>
+      <w:pPr>
+        <w:pStyle w:val="ListParagraph"/>
+        <w:numPr>
+          <w:ilvl w:val="0"/>
+          <w:numId w:val="56"/>
+        </w:numPr>
+        <w:rPr>
+          <w:rFonts w:ascii="Arial" w:hAnsi="Arial" w:cs="Arial"/>
+        </w:rPr>
+      </w:pPr>
+      <w:r>
+        <w:rPr>
+          <w:rFonts w:ascii="Arial" w:hAnsi="Arial" w:cs="Arial"/>
+        </w:rPr>
+        <w:t xml:space="preserve">When a pixel has few similar pixels around it (often on an edge), the Gaussian weighted average is unstable. </w:t>
+      </w:r>
+    </w:p>
+    <w:p>
+      <w:pPr>
+        <w:rPr>
+          <w:rFonts w:ascii="Arial" w:hAnsi="Arial" w:cs="Arial"/>
+        </w:rPr>
+      </w:pPr>
+    </w:p>
+    <w:p>
+      <w:pPr>
         <w:rPr>
           <w:rFonts w:ascii="Arial" w:hAnsi="Arial" w:cs="Arial"/>
           <w:b/>
           <w:bCs/>
         </w:rPr>
-        <w:t>dvantages</w:t>
-      </w:r>
-    </w:p>
-    <w:p>
-      <w:pPr>
-        <w:rPr>
-          <w:rFonts w:ascii="Arial" w:hAnsi="Arial" w:cs="Arial"/>
-        </w:rPr>
-      </w:pPr>
-      <w:r>
-        <w:rPr>
-          <w:rFonts w:ascii="Arial" w:hAnsi="Arial" w:cs="Arial"/>
-        </w:rPr>
-        <w:t xml:space="preserve">Requires tuning of parameter </w:t>
-      </w:r>
-      <w:r>
-        <w:rPr>
-          <w:rFonts w:ascii="Arial" w:hAnsi="Arial" w:cs="Arial"/>
-        </w:rPr>
-        <w:sym w:font="Symbol" w:char="F073"/>
-      </w:r>
-      <w:r>
-        <w:rPr>
-          <w:rFonts w:ascii="Arial" w:hAnsi="Arial" w:cs="Arial"/>
-        </w:rPr>
-        <w:t>.</w:t>
-      </w:r>
-    </w:p>
-    <w:p>
-      <w:pPr>
-        <w:rPr>
-          <w:rFonts w:ascii="Arial" w:hAnsi="Arial" w:cs="Arial"/>
-        </w:rPr>
-      </w:pPr>
-      <w:r>
-        <w:rPr>
-          <w:rFonts w:ascii="Arial" w:hAnsi="Arial" w:cs="Arial"/>
-        </w:rPr>
-        <w:t>W</w:t>
-      </w:r>
-      <w:r>
-        <w:rPr>
-          <w:rFonts w:ascii="Arial" w:hAnsi="Arial" w:cs="Arial"/>
-        </w:rPr>
-        <w:t>hen a pixel has few similar pixels around it</w:t>
-      </w:r>
-      <w:r>
-        <w:rPr>
-          <w:rFonts w:ascii="Arial" w:hAnsi="Arial" w:cs="Arial"/>
-        </w:rPr>
-        <w:t xml:space="preserve"> </w:t>
-      </w:r>
-      <w:r>
-        <w:rPr>
-          <w:rFonts w:ascii="Arial" w:hAnsi="Arial" w:cs="Arial"/>
-        </w:rPr>
-        <w:t>(often on an edge),</w:t>
-      </w:r>
-      <w:r>
-        <w:rPr>
-          <w:rFonts w:ascii="Arial" w:hAnsi="Arial" w:cs="Arial"/>
-        </w:rPr>
-        <w:t xml:space="preserve"> </w:t>
-      </w:r>
-      <w:r>
-        <w:rPr>
-          <w:rFonts w:ascii="Arial" w:hAnsi="Arial" w:cs="Arial"/>
-        </w:rPr>
-        <w:t xml:space="preserve">the Gaussian weighted average is unstable. </w:t>
-      </w:r>
-    </w:p>
-    <w:p>
-      <w:pPr>
-        <w:rPr>
-          <w:rFonts w:ascii="Arial" w:hAnsi="Arial" w:cs="Arial"/>
-        </w:rPr>
-      </w:pPr>
-    </w:p>
-    <w:p>
-      <w:pPr>
+      </w:pPr>
+      <w:r>
         <w:rPr>
           <w:rFonts w:ascii="Arial" w:hAnsi="Arial" w:cs="Arial"/>
           <w:b/>
           <w:bCs/>
         </w:rPr>
-      </w:pPr>
-      <w:r>
-        <w:rPr>
-          <w:rFonts w:ascii="Arial" w:hAnsi="Arial" w:cs="Arial"/>
-          <w:b/>
-          <w:bCs/>
-        </w:rPr>
         <w:t>Guided Filter</w:t>
-      </w:r>
-    </w:p>
-    <w:p>
-      <w:pPr>
-        <w:rPr>
-          <w:rFonts w:ascii="Arial" w:hAnsi="Arial" w:cs="Arial"/>
-        </w:rPr>
-      </w:pPr>
-      <w:r>
-        <w:rPr>
-          <w:rFonts w:ascii="Arial" w:hAnsi="Arial" w:cs="Arial"/>
-        </w:rPr>
-        <w:t>For a given pixel, it found</w:t>
-      </w:r>
-      <w:r>
-        <w:rPr>
-          <w:rFonts w:ascii="Arial" w:hAnsi="Arial" w:cs="Arial"/>
-        </w:rPr>
-        <w:t>,</w:t>
-      </w:r>
-      <w:r>
-        <w:rPr>
-          <w:rFonts w:ascii="Arial" w:hAnsi="Arial" w:cs="Arial"/>
-        </w:rPr>
-        <w:t xml:space="preserve"> in a guidance image G, the corresponding pixel and its corresponding spatial neighborhood:</w:t>
       </w:r>
     </w:p>
     <w:p>
@@ -368,6 +356,36 @@
         <w:rPr>
           <w:rFonts w:ascii="Arial" w:hAnsi="Arial" w:cs="Arial"/>
         </w:rPr>
+        <w:t>For a given pixel, it found</w:t>
+      </w:r>
+      <w:r>
+        <w:rPr>
+          <w:rFonts w:ascii="Arial" w:hAnsi="Arial" w:cs="Arial"/>
+        </w:rPr>
+        <w:t>,</w:t>
+      </w:r>
+      <w:r>
+        <w:rPr>
+          <w:rFonts w:ascii="Arial" w:hAnsi="Arial" w:cs="Arial"/>
+        </w:rPr>
+        <w:t xml:space="preserve"> in a guidance image G, the corresponding pixel and its corresponding spatial neighborhood:</w:t>
+      </w:r>
+    </w:p>
+    <w:p>
+      <w:pPr>
+        <w:pStyle w:val="ListParagraph"/>
+        <w:numPr>
+          <w:ilvl w:val="0"/>
+          <w:numId w:val="59"/>
+        </w:numPr>
+        <w:rPr>
+          <w:rFonts w:ascii="Arial" w:hAnsi="Arial" w:cs="Arial"/>
+        </w:rPr>
+      </w:pPr>
+      <w:r>
+        <w:rPr>
+          <w:rFonts w:ascii="Arial" w:hAnsi="Arial" w:cs="Arial"/>
+        </w:rPr>
         <w:t xml:space="preserve">If the guidance image </w:t>
       </w:r>
       <w:r>
@@ -389,6 +407,59 @@
           <w:rFonts w:ascii="Arial" w:hAnsi="Arial" w:cs="Arial"/>
         </w:rPr>
         <w:t xml:space="preserve"> is the same as the input image to filter, the output image remains the same as the input image</w:t>
+      </w:r>
+      <w:r>
+        <w:rPr>
+          <w:rFonts w:ascii="Arial" w:hAnsi="Arial" w:cs="Arial"/>
+        </w:rPr>
+        <w:t>.</w:t>
+      </w:r>
+    </w:p>
+    <w:p>
+      <w:pPr>
+        <w:pStyle w:val="ListParagraph"/>
+        <w:numPr>
+          <w:ilvl w:val="0"/>
+          <w:numId w:val="59"/>
+        </w:numPr>
+        <w:rPr>
+          <w:rFonts w:ascii="Arial" w:hAnsi="Arial" w:cs="Arial"/>
+        </w:rPr>
+      </w:pPr>
+      <w:r>
+        <w:rPr>
+          <w:rFonts w:ascii="Arial" w:hAnsi="Arial" w:cs="Arial"/>
+        </w:rPr>
+        <w:t>Otherwise,</w:t>
+      </w:r>
+      <w:r>
+        <w:rPr>
+          <w:rFonts w:ascii="Arial" w:hAnsi="Arial" w:cs="Arial"/>
+        </w:rPr>
+        <w:t xml:space="preserve"> the output image is, locally, a linear transformation of the guidance image G</w:t>
+      </w:r>
+      <w:r>
+        <w:rPr>
+          <w:rFonts w:ascii="Arial" w:hAnsi="Arial" w:cs="Arial"/>
+        </w:rPr>
+        <w:t>. The linear optimization aims in minimizing the error (least squares method) between the output image and the input image.</w:t>
+      </w:r>
+    </w:p>
+    <w:p>
+      <w:pPr>
+        <w:rPr>
+          <w:rFonts w:ascii="Arial" w:hAnsi="Arial" w:cs="Arial"/>
+          <w:b/>
+          <w:bCs/>
+        </w:rPr>
+      </w:pPr>
+      <w:r>
+        <w:rPr>
+          <w:rFonts w:ascii="Arial" w:hAnsi="Arial" w:cs="Arial"/>
+          <w:b/>
+          <w:bCs/>
+        </w:rPr>
+        <w:t>Advantages</w:t>
       </w:r>
     </w:p>
     <w:p>
@@ -406,19 +477,19 @@
         <w:rPr>
           <w:rFonts w:ascii="Arial" w:hAnsi="Arial" w:cs="Arial"/>
         </w:rPr>
-        <w:t>Otherwise,</w:t>
-      </w:r>
-      <w:r>
-        <w:rPr>
-          <w:rFonts w:ascii="Arial" w:hAnsi="Arial" w:cs="Arial"/>
-        </w:rPr>
-        <w:t xml:space="preserve"> the output image is, locally, a linear transformation of the guidance image G</w:t>
-      </w:r>
-      <w:r>
-        <w:rPr>
-          <w:rFonts w:ascii="Arial" w:hAnsi="Arial" w:cs="Arial"/>
-        </w:rPr>
-        <w:t>. The linear optimization aims in minimizing the error (least squares method) between the output image and the input image.</w:t>
+        <w:t>Parameter free</w:t>
+      </w:r>
+      <w:r>
+        <w:rPr>
+          <w:rFonts w:ascii="Arial" w:hAnsi="Arial" w:cs="Arial"/>
+        </w:rPr>
+        <w:t>, effective and efficient</w:t>
+      </w:r>
+      <w:r>
+        <w:rPr>
+          <w:rFonts w:ascii="Arial" w:hAnsi="Arial" w:cs="Arial"/>
+        </w:rPr>
+        <w:t>.</w:t>
       </w:r>
     </w:p>
     <w:p>
@@ -435,32 +506,143 @@
           <w:b/>
           <w:bCs/>
         </w:rPr>
-        <w:t>Advantages</w:t>
+        <w:t>Disadvantages</w:t>
       </w:r>
     </w:p>
     <w:p>
       <w:pPr>
-        <w:rPr>
-          <w:rFonts w:ascii="Arial" w:hAnsi="Arial" w:cs="Arial"/>
-        </w:rPr>
-      </w:pPr>
-      <w:r>
-        <w:rPr>
-          <w:rFonts w:ascii="Arial" w:hAnsi="Arial" w:cs="Arial"/>
-        </w:rPr>
-        <w:t>Parameter free</w:t>
-      </w:r>
-      <w:r>
-        <w:rPr>
-          <w:rFonts w:ascii="Arial" w:hAnsi="Arial" w:cs="Arial"/>
-        </w:rPr>
-        <w:t>, effective and efficient</w:t>
+        <w:pStyle w:val="ListParagraph"/>
+        <w:numPr>
+          <w:ilvl w:val="0"/>
+          <w:numId w:val="60"/>
+        </w:numPr>
+        <w:rPr>
+          <w:rFonts w:ascii="Arial" w:hAnsi="Arial" w:cs="Arial"/>
+        </w:rPr>
+      </w:pPr>
+      <w:r>
+        <w:rPr>
+          <w:rFonts w:ascii="Arial" w:hAnsi="Arial" w:cs="Arial"/>
+        </w:rPr>
+        <w:t>C</w:t>
+      </w:r>
+      <w:r>
+        <w:rPr>
+          <w:rFonts w:ascii="Arial" w:hAnsi="Arial" w:cs="Arial"/>
+        </w:rPr>
+        <w:t>an introduce blurry effects</w:t>
+      </w:r>
+      <w:r>
+        <w:rPr>
+          <w:rFonts w:ascii="Arial" w:hAnsi="Arial" w:cs="Arial"/>
+        </w:rPr>
+        <w:t xml:space="preserve"> and artifacts</w:t>
+      </w:r>
+      <w:r>
+        <w:rPr>
+          <w:rFonts w:ascii="Arial" w:hAnsi="Arial" w:cs="Arial"/>
+        </w:rPr>
+        <w:t>.</w:t>
       </w:r>
     </w:p>
     <w:p>
       <w:pPr>
         <w:rPr>
           <w:rFonts w:ascii="Arial" w:hAnsi="Arial" w:cs="Arial"/>
+        </w:rPr>
+      </w:pPr>
+    </w:p>
+    <w:p>
+      <w:pPr>
+        <w:jc w:val="center"/>
+        <w:rPr>
+          <w:rFonts w:ascii="Arial" w:hAnsi="Arial" w:cs="Arial"/>
+        </w:rPr>
+      </w:pPr>
+      <w:r>
+        <w:rPr>
+          <w:rFonts w:ascii="Arial" w:hAnsi="Arial" w:cs="Arial"/>
+          <w:noProof/>
+        </w:rPr>
+        <w:drawing>
+          <wp:inline distT="0" distB="0" distL="0" distR="0" wp14:anchorId="0F164659" wp14:editId="31CF3A88">
+            <wp:extent cx="1652693" cy="1259251"/>
+            <wp:effectExtent l="0" t="0" r="0" b="0"/>
+            <wp:docPr id="2071768976" name="Picture 1" descr="A screenshot of a diagram&#10;&#10;Description automatically generated"/>
+            <wp:cNvGraphicFramePr>
+              <a:graphicFrameLocks xmlns:a="http://schemas.openxmlformats.org/drawingml/2006/main" noChangeAspect="1"/>
+            </wp:cNvGraphicFramePr>
+            <a:graphic xmlns:a="http://schemas.openxmlformats.org/drawingml/2006/main">
+              <a:graphicData uri="http://schemas.openxmlformats.org/drawingml/2006/picture">
+                <pic:pic xmlns:pic="http://schemas.openxmlformats.org/drawingml/2006/picture">
+                  <pic:nvPicPr>
+                    <pic:cNvPr id="2071768976" name="Picture 1" descr="A screenshot of a diagram&#10;&#10;Description automatically generated"/>
+                    <pic:cNvPicPr/>
+                  </pic:nvPicPr>
+                  <pic:blipFill rotWithShape="1">
+                    <a:blip r:embed="rId8" cstate="print">
+                      <a:extLst>
+                        <a:ext uri="{28A0092B-C50C-407E-A947-70E740481C1C}">
+                          <a14:useLocalDpi xmlns:a14="http://schemas.microsoft.com/office/drawing/2010/main" val="0"/>
+                        </a:ext>
+                      </a:extLst>
+                    </a:blip>
+                    <a:srcRect l="3305" t="6724" r="5403"/>
+                    <a:stretch/>
+                  </pic:blipFill>
+                  <pic:spPr bwMode="auto">
+                    <a:xfrm>
+                      <a:off x="0" y="0"/>
+                      <a:ext cx="1686925" cy="1285334"/>
+                    </a:xfrm>
+                    <a:prstGeom prst="rect">
+                      <a:avLst/>
+                    </a:prstGeom>
+                    <a:ln>
+                      <a:noFill/>
+                    </a:ln>
+                    <a:extLst>
+                      <a:ext uri="{53640926-AAD7-44D8-BBD7-CCE9431645EC}">
+                        <a14:shadowObscured xmlns:a14="http://schemas.microsoft.com/office/drawing/2010/main"/>
+                      </a:ext>
+                    </a:extLst>
+                  </pic:spPr>
+                </pic:pic>
+              </a:graphicData>
+            </a:graphic>
+          </wp:inline>
+        </w:drawing>
+      </w:r>
+    </w:p>
+    <w:p>
+      <w:pPr>
+        <w:jc w:val="center"/>
+        <w:rPr>
+          <w:rFonts w:ascii="Arial" w:hAnsi="Arial" w:cs="Arial"/>
+          <w:sz w:val="20"/>
+          <w:szCs w:val="20"/>
+        </w:rPr>
+      </w:pPr>
+      <w:r>
+        <w:rPr>
+          <w:rFonts w:ascii="Arial" w:hAnsi="Arial" w:cs="Arial"/>
+          <w:sz w:val="20"/>
+          <w:szCs w:val="20"/>
+        </w:rPr>
+        <w:t>Source: MATLAB</w:t>
+      </w:r>
+    </w:p>
+    <w:p>
+      <w:pPr>
+        <w:rPr>
+          <w:rFonts w:ascii="Arial" w:hAnsi="Arial" w:cs="Arial"/>
+        </w:rPr>
+      </w:pPr>
+    </w:p>
+    <w:p>
+      <w:pPr>
+        <w:rPr>
+          <w:rFonts w:ascii="Arial" w:hAnsi="Arial" w:cs="Arial"/>
           <w:b/>
           <w:bCs/>
         </w:rPr>
@@ -471,43 +653,136 @@
           <w:b/>
           <w:bCs/>
         </w:rPr>
-        <w:t>Disadvantages</w:t>
+        <w:t xml:space="preserve">Anisotropic Diffusion filter, </w:t>
+      </w:r>
+      <w:proofErr w:type="spellStart"/>
+      <w:r>
+        <w:rPr>
+          <w:rFonts w:ascii="Arial" w:hAnsi="Arial" w:cs="Arial"/>
+          <w:b/>
+          <w:bCs/>
+        </w:rPr>
+        <w:t>Perona</w:t>
+      </w:r>
+      <w:proofErr w:type="spellEnd"/>
+      <w:r>
+        <w:rPr>
+          <w:rFonts w:ascii="Arial" w:hAnsi="Arial" w:cs="Arial"/>
+          <w:b/>
+          <w:bCs/>
+        </w:rPr>
+        <w:t>-Malik Filter</w:t>
       </w:r>
     </w:p>
     <w:p>
       <w:pPr>
-        <w:rPr>
-          <w:rFonts w:ascii="Arial" w:hAnsi="Arial" w:cs="Arial"/>
-        </w:rPr>
-      </w:pPr>
-      <w:r>
-        <w:rPr>
-          <w:rFonts w:ascii="Arial" w:hAnsi="Arial" w:cs="Arial"/>
-        </w:rPr>
-        <w:t>C</w:t>
-      </w:r>
-      <w:r>
-        <w:rPr>
-          <w:rFonts w:ascii="Arial" w:hAnsi="Arial" w:cs="Arial"/>
-        </w:rPr>
-        <w:t>an introduce blurry effects</w:t>
-      </w:r>
-      <w:r>
-        <w:rPr>
-          <w:rFonts w:ascii="Arial" w:hAnsi="Arial" w:cs="Arial"/>
-        </w:rPr>
-        <w:t xml:space="preserve"> and artifacts</w:t>
+        <w:pStyle w:val="ListParagraph"/>
+        <w:numPr>
+          <w:ilvl w:val="0"/>
+          <w:numId w:val="60"/>
+        </w:numPr>
+        <w:rPr>
+          <w:rFonts w:ascii="Arial" w:hAnsi="Arial" w:cs="Arial"/>
+        </w:rPr>
+      </w:pPr>
+      <w:r>
+        <w:rPr>
+          <w:rFonts w:ascii="Arial" w:hAnsi="Arial" w:cs="Arial"/>
+        </w:rPr>
+        <w:lastRenderedPageBreak/>
+        <w:t xml:space="preserve">It </w:t>
+      </w:r>
+      <w:r>
+        <w:rPr>
+          <w:rFonts w:ascii="Arial" w:hAnsi="Arial" w:cs="Arial"/>
+        </w:rPr>
+        <w:t>uses</w:t>
+      </w:r>
+      <w:r>
+        <w:rPr>
+          <w:rFonts w:ascii="Arial" w:hAnsi="Arial" w:cs="Arial"/>
+        </w:rPr>
+        <w:t xml:space="preserve"> the diffusion </w:t>
+      </w:r>
+      <w:r>
+        <w:rPr>
+          <w:rFonts w:ascii="Arial" w:hAnsi="Arial" w:cs="Arial"/>
+        </w:rPr>
+        <w:t>equation,</w:t>
+      </w:r>
+      <w:r>
+        <w:rPr>
+          <w:rFonts w:ascii="Arial" w:hAnsi="Arial" w:cs="Arial"/>
+        </w:rPr>
+        <w:t xml:space="preserve"> </w:t>
+      </w:r>
+      <w:r>
+        <w:rPr>
+          <w:rFonts w:ascii="Arial" w:hAnsi="Arial" w:cs="Arial"/>
+        </w:rPr>
+        <w:t xml:space="preserve">a partial differential </w:t>
+      </w:r>
+      <w:r>
+        <w:rPr>
+          <w:rFonts w:ascii="Arial" w:hAnsi="Arial" w:cs="Arial"/>
+        </w:rPr>
+        <w:t>equation</w:t>
+      </w:r>
+      <w:r>
+        <w:rPr>
+          <w:rFonts w:ascii="Arial" w:hAnsi="Arial" w:cs="Arial"/>
+        </w:rPr>
+        <w:t>,</w:t>
+      </w:r>
+      <w:r>
+        <w:rPr>
+          <w:rFonts w:ascii="Arial" w:hAnsi="Arial" w:cs="Arial"/>
+        </w:rPr>
+        <w:t xml:space="preserve"> which is nonlinear and space-variant, </w:t>
+      </w:r>
+      <w:r>
+        <w:rPr>
+          <w:rFonts w:ascii="Arial" w:hAnsi="Arial" w:cs="Arial"/>
+        </w:rPr>
+        <w:t xml:space="preserve">where intensities of the image are </w:t>
+      </w:r>
+      <w:r>
+        <w:rPr>
+          <w:rFonts w:ascii="Arial" w:hAnsi="Arial" w:cs="Arial"/>
+        </w:rPr>
+        <w:t>like</w:t>
+      </w:r>
+      <w:r>
+        <w:rPr>
+          <w:rFonts w:ascii="Arial" w:hAnsi="Arial" w:cs="Arial"/>
+        </w:rPr>
+        <w:t xml:space="preserve"> the temperature which is modeled by the equation.</w:t>
       </w:r>
     </w:p>
     <w:p>
       <w:pPr>
         <w:rPr>
           <w:rFonts w:ascii="Arial" w:hAnsi="Arial" w:cs="Arial"/>
-        </w:rPr>
-      </w:pPr>
+          <w:b/>
+          <w:bCs/>
+        </w:rPr>
+      </w:pPr>
+      <w:r>
+        <w:rPr>
+          <w:rFonts w:ascii="Arial" w:hAnsi="Arial" w:cs="Arial"/>
+          <w:b/>
+          <w:bCs/>
+        </w:rPr>
+        <w:t>Advantages</w:t>
+      </w:r>
     </w:p>
     <w:p>
       <w:pPr>
+        <w:pStyle w:val="ListParagraph"/>
+        <w:numPr>
+          <w:ilvl w:val="0"/>
+          <w:numId w:val="60"/>
+        </w:numPr>
         <w:rPr>
           <w:rFonts w:ascii="Arial" w:hAnsi="Arial" w:cs="Arial"/>
           <w:b/>
@@ -517,235 +792,162 @@
       <w:r>
         <w:rPr>
           <w:rFonts w:ascii="Arial" w:hAnsi="Arial" w:cs="Arial"/>
+        </w:rPr>
+        <w:t>It favors smoothing within regions of smoother intensity and suppress</w:t>
+      </w:r>
+      <w:r>
+        <w:rPr>
+          <w:rFonts w:ascii="Arial" w:hAnsi="Arial" w:cs="Arial"/>
+        </w:rPr>
+        <w:t>es</w:t>
+      </w:r>
+      <w:r>
+        <w:rPr>
+          <w:rFonts w:ascii="Arial" w:hAnsi="Arial" w:cs="Arial"/>
+        </w:rPr>
+        <w:t xml:space="preserve"> </w:t>
+      </w:r>
+      <w:r>
+        <w:rPr>
+          <w:rFonts w:ascii="Arial" w:hAnsi="Arial" w:cs="Arial"/>
+        </w:rPr>
+        <w:t>smoothing</w:t>
+      </w:r>
+      <w:r>
+        <w:rPr>
+          <w:rFonts w:ascii="Arial" w:hAnsi="Arial" w:cs="Arial"/>
+        </w:rPr>
+        <w:t xml:space="preserve"> across the edges, while at same time reduces the noise</w:t>
+      </w:r>
+      <w:r>
+        <w:rPr>
+          <w:rFonts w:ascii="Arial" w:hAnsi="Arial" w:cs="Arial"/>
+        </w:rPr>
+        <w:t>.</w:t>
+      </w:r>
+    </w:p>
+    <w:p>
+      <w:pPr>
+        <w:rPr>
+          <w:rFonts w:ascii="Arial" w:hAnsi="Arial" w:cs="Arial"/>
           <w:b/>
           <w:bCs/>
         </w:rPr>
-        <w:t xml:space="preserve">Anisotropic Diffusion filter, </w:t>
-      </w:r>
-      <w:proofErr w:type="spellStart"/>
-      <w:r>
+      </w:pPr>
+    </w:p>
+    <w:p>
+      <w:pPr>
         <w:rPr>
           <w:rFonts w:ascii="Arial" w:hAnsi="Arial" w:cs="Arial"/>
           <w:b/>
           <w:bCs/>
         </w:rPr>
-        <w:t>Perona</w:t>
-      </w:r>
-      <w:proofErr w:type="spellEnd"/>
+      </w:pPr>
       <w:r>
         <w:rPr>
           <w:rFonts w:ascii="Arial" w:hAnsi="Arial" w:cs="Arial"/>
           <w:b/>
           <w:bCs/>
         </w:rPr>
-        <w:t>-Malik Filter</w:t>
+        <w:t>D</w:t>
+      </w:r>
+      <w:r>
+        <w:rPr>
+          <w:rFonts w:ascii="Arial" w:hAnsi="Arial" w:cs="Arial"/>
+          <w:b/>
+          <w:bCs/>
+        </w:rPr>
+        <w:t>isad</w:t>
+      </w:r>
+      <w:r>
+        <w:rPr>
+          <w:rFonts w:ascii="Arial" w:hAnsi="Arial" w:cs="Arial"/>
+          <w:b/>
+          <w:bCs/>
+        </w:rPr>
+        <w:t>vantages</w:t>
       </w:r>
     </w:p>
     <w:p>
       <w:pPr>
-        <w:rPr>
-          <w:rFonts w:ascii="Arial" w:hAnsi="Arial" w:cs="Arial"/>
-        </w:rPr>
-      </w:pPr>
-      <w:r>
-        <w:rPr>
-          <w:rFonts w:ascii="Arial" w:hAnsi="Arial" w:cs="Arial"/>
-        </w:rPr>
-        <w:t xml:space="preserve">It </w:t>
-      </w:r>
-      <w:r>
-        <w:rPr>
-          <w:rFonts w:ascii="Arial" w:hAnsi="Arial" w:cs="Arial"/>
-        </w:rPr>
-        <w:t>uses</w:t>
-      </w:r>
-      <w:r>
-        <w:rPr>
-          <w:rFonts w:ascii="Arial" w:hAnsi="Arial" w:cs="Arial"/>
-        </w:rPr>
-        <w:t xml:space="preserve"> the diffusion </w:t>
-      </w:r>
-      <w:r>
-        <w:rPr>
-          <w:rFonts w:ascii="Arial" w:hAnsi="Arial" w:cs="Arial"/>
-        </w:rPr>
-        <w:t>equation,</w:t>
-      </w:r>
-      <w:r>
-        <w:rPr>
-          <w:rFonts w:ascii="Arial" w:hAnsi="Arial" w:cs="Arial"/>
-        </w:rPr>
-        <w:t xml:space="preserve"> </w:t>
-      </w:r>
-      <w:r>
-        <w:rPr>
-          <w:rFonts w:ascii="Arial" w:hAnsi="Arial" w:cs="Arial"/>
-        </w:rPr>
-        <w:t xml:space="preserve">a partial differential equation which is nonlinear and space-variant, </w:t>
-      </w:r>
-      <w:r>
-        <w:rPr>
-          <w:rFonts w:ascii="Arial" w:hAnsi="Arial" w:cs="Arial"/>
-        </w:rPr>
-        <w:t xml:space="preserve">where intensities of the image are </w:t>
-      </w:r>
-      <w:r>
-        <w:rPr>
-          <w:rFonts w:ascii="Arial" w:hAnsi="Arial" w:cs="Arial"/>
-        </w:rPr>
-        <w:t>like</w:t>
-      </w:r>
-      <w:r>
-        <w:rPr>
-          <w:rFonts w:ascii="Arial" w:hAnsi="Arial" w:cs="Arial"/>
-        </w:rPr>
-        <w:t xml:space="preserve"> the temperature which is modeled by the equation.</w:t>
+        <w:pStyle w:val="ListParagraph"/>
+        <w:numPr>
+          <w:ilvl w:val="0"/>
+          <w:numId w:val="60"/>
+        </w:numPr>
+        <w:rPr>
+          <w:rFonts w:ascii="Arial" w:hAnsi="Arial" w:cs="Arial"/>
+        </w:rPr>
+      </w:pPr>
+      <w:r>
+        <w:rPr>
+          <w:rFonts w:ascii="Arial" w:hAnsi="Arial" w:cs="Arial"/>
+        </w:rPr>
+        <w:t>The diffusion coefficient, (referred as K(</w:t>
+      </w:r>
+      <w:proofErr w:type="spellStart"/>
+      <w:proofErr w:type="gramStart"/>
+      <w:r>
+        <w:rPr>
+          <w:rFonts w:ascii="Arial" w:hAnsi="Arial" w:cs="Arial"/>
+        </w:rPr>
+        <w:t>x,t</w:t>
+      </w:r>
+      <w:proofErr w:type="spellEnd"/>
+      <w:proofErr w:type="gramEnd"/>
+      <w:r>
+        <w:rPr>
+          <w:rFonts w:ascii="Arial" w:hAnsi="Arial" w:cs="Arial"/>
+        </w:rPr>
+        <w:t xml:space="preserve">) in the course), can </w:t>
+      </w:r>
+      <w:r>
+        <w:rPr>
+          <w:rFonts w:ascii="Arial" w:hAnsi="Arial" w:cs="Arial"/>
+        </w:rPr>
+        <w:t>lead to instability</w:t>
+      </w:r>
+      <w:r>
+        <w:rPr>
+          <w:rFonts w:ascii="Arial" w:hAnsi="Arial" w:cs="Arial"/>
+        </w:rPr>
+        <w:t>: it can lead to backward diffusion that enhances contrast of image instead of smoothing it</w:t>
+      </w:r>
+      <w:r>
+        <w:rPr>
+          <w:rFonts w:ascii="Arial" w:hAnsi="Arial" w:cs="Arial"/>
+        </w:rPr>
+        <w:t>.</w:t>
       </w:r>
     </w:p>
     <w:p>
       <w:pPr>
-        <w:rPr>
-          <w:rFonts w:ascii="Arial" w:hAnsi="Arial" w:cs="Arial"/>
-          <w:b/>
-          <w:bCs/>
-        </w:rPr>
-      </w:pPr>
-      <w:r>
-        <w:rPr>
-          <w:rFonts w:ascii="Arial" w:hAnsi="Arial" w:cs="Arial"/>
-          <w:b/>
-          <w:bCs/>
-        </w:rPr>
-        <w:t>Advantages</w:t>
-      </w:r>
-    </w:p>
-    <w:p>
-      <w:pPr>
-        <w:rPr>
-          <w:rFonts w:ascii="Arial" w:hAnsi="Arial" w:cs="Arial"/>
-          <w:b/>
-          <w:bCs/>
-        </w:rPr>
-      </w:pPr>
-      <w:r>
-        <w:rPr>
-          <w:rFonts w:ascii="Arial" w:hAnsi="Arial" w:cs="Arial"/>
-        </w:rPr>
-        <w:t xml:space="preserve">It favors smoothing within regions of smoother intensity and suppress it across the edges, </w:t>
-      </w:r>
-      <w:r>
-        <w:rPr>
-          <w:rFonts w:ascii="Arial" w:hAnsi="Arial" w:cs="Arial"/>
-        </w:rPr>
-        <w:t>while at same time reduces the noise</w:t>
-      </w:r>
-    </w:p>
-    <w:p>
-      <w:pPr>
-        <w:rPr>
-          <w:rFonts w:ascii="Arial" w:hAnsi="Arial" w:cs="Arial"/>
-          <w:b/>
-          <w:bCs/>
-        </w:rPr>
-      </w:pPr>
-      <w:r>
-        <w:rPr>
-          <w:rFonts w:ascii="Arial" w:hAnsi="Arial" w:cs="Arial"/>
-          <w:b/>
-          <w:bCs/>
-        </w:rPr>
-        <w:t>d</w:t>
-      </w:r>
-      <w:r>
-        <w:rPr>
-          <w:rFonts w:ascii="Arial" w:hAnsi="Arial" w:cs="Arial"/>
-          <w:b/>
-          <w:bCs/>
-        </w:rPr>
-        <w:t>isad</w:t>
-      </w:r>
-      <w:r>
-        <w:rPr>
-          <w:rFonts w:ascii="Arial" w:hAnsi="Arial" w:cs="Arial"/>
-          <w:b/>
-          <w:bCs/>
-        </w:rPr>
-        <w:t>vantages</w:t>
-      </w:r>
-    </w:p>
-    <w:p>
-      <w:pPr>
-        <w:rPr>
-          <w:rFonts w:ascii="Arial" w:hAnsi="Arial" w:cs="Arial"/>
-        </w:rPr>
-      </w:pPr>
-      <w:r>
-        <w:rPr>
-          <w:rFonts w:ascii="Arial" w:hAnsi="Arial" w:cs="Arial"/>
-        </w:rPr>
-        <w:t>The diffusion coefficient, (referred as K(</w:t>
-      </w:r>
-      <w:proofErr w:type="spellStart"/>
-      <w:proofErr w:type="gramStart"/>
-      <w:r>
-        <w:rPr>
-          <w:rFonts w:ascii="Arial" w:hAnsi="Arial" w:cs="Arial"/>
-        </w:rPr>
-        <w:t>x,t</w:t>
-      </w:r>
-      <w:proofErr w:type="spellEnd"/>
-      <w:proofErr w:type="gramEnd"/>
-      <w:r>
-        <w:rPr>
-          <w:rFonts w:ascii="Arial" w:hAnsi="Arial" w:cs="Arial"/>
-        </w:rPr>
-        <w:t xml:space="preserve">) in the course), can </w:t>
-      </w:r>
-      <w:r>
-        <w:rPr>
-          <w:rFonts w:ascii="Arial" w:hAnsi="Arial" w:cs="Arial"/>
-        </w:rPr>
-        <w:t>lead to instability</w:t>
-      </w:r>
-      <w:r>
-        <w:rPr>
-          <w:rFonts w:ascii="Arial" w:hAnsi="Arial" w:cs="Arial"/>
-        </w:rPr>
-        <w:t>: it can lead to backward diffusion that enhances contrast of image instead of smoothing it</w:t>
-      </w:r>
-      <w:r>
-        <w:rPr>
-          <w:rFonts w:ascii="Arial" w:hAnsi="Arial" w:cs="Arial"/>
-        </w:rPr>
-        <w:t>.</w:t>
-      </w:r>
-    </w:p>
-    <w:p>
-      <w:pPr>
-        <w:rPr>
-          <w:rFonts w:ascii="Arial" w:hAnsi="Arial" w:cs="Arial"/>
-        </w:rPr>
-      </w:pPr>
-      <w:r>
-        <w:rPr>
-          <w:rFonts w:ascii="Arial" w:hAnsi="Arial" w:cs="Arial"/>
-        </w:rPr>
-        <w:lastRenderedPageBreak/>
-        <w:t xml:space="preserve">Pictures: images show a significant noise reduction </w:t>
-      </w:r>
-      <w:proofErr w:type="spellStart"/>
-      <w:r>
-        <w:rPr>
-          <w:rFonts w:ascii="Arial" w:hAnsi="Arial" w:cs="Arial"/>
-        </w:rPr>
-        <w:t>ce</w:t>
-      </w:r>
-      <w:proofErr w:type="spellEnd"/>
-      <w:r>
-        <w:rPr>
-          <w:rFonts w:ascii="Arial" w:hAnsi="Arial" w:cs="Arial"/>
-        </w:rPr>
-        <w:t xml:space="preserve"> between before and after. Edges and sharpness </w:t>
+        <w:pStyle w:val="ListParagraph"/>
+        <w:numPr>
+          <w:ilvl w:val="0"/>
+          <w:numId w:val="60"/>
+        </w:numPr>
+        <w:rPr>
+          <w:rFonts w:ascii="Arial" w:hAnsi="Arial" w:cs="Arial"/>
+        </w:rPr>
+      </w:pPr>
+      <w:r>
+        <w:rPr>
+          <w:rFonts w:ascii="Arial" w:hAnsi="Arial" w:cs="Arial"/>
+        </w:rPr>
+        <w:t xml:space="preserve">Pictures: images show a significant noise </w:t>
+      </w:r>
+      <w:r>
+        <w:rPr>
+          <w:rFonts w:ascii="Arial" w:hAnsi="Arial" w:cs="Arial"/>
+        </w:rPr>
+        <w:t xml:space="preserve">decrease </w:t>
+      </w:r>
+      <w:r>
+        <w:rPr>
+          <w:rFonts w:ascii="Arial" w:hAnsi="Arial" w:cs="Arial"/>
+        </w:rPr>
+        <w:t xml:space="preserve">between before and after. Edges and sharpness </w:t>
       </w:r>
       <w:r>
         <w:rPr>
@@ -874,16 +1076,34 @@
         <w:rPr>
           <w:rFonts w:ascii="Arial" w:hAnsi="Arial" w:cs="Arial"/>
         </w:rPr>
-        <w:t xml:space="preserve"> Other kernels like Turkey bi-weight, could be used to modify the weights more appropriately to include not only Euclidean difference in intensities but radiometric difference (color, depth distances, </w:t>
+        <w:t xml:space="preserve">. </w:t>
+      </w:r>
+      <w:r>
+        <w:rPr>
+          <w:rFonts w:ascii="Arial" w:hAnsi="Arial" w:cs="Arial"/>
+        </w:rPr>
+        <w:t xml:space="preserve">Other kernels like Turkey </w:t>
       </w:r>
       <w:proofErr w:type="spellStart"/>
       <w:r>
         <w:rPr>
           <w:rFonts w:ascii="Arial" w:hAnsi="Arial" w:cs="Arial"/>
         </w:rPr>
-        <w:t>etc</w:t>
+        <w:t>biweight</w:t>
       </w:r>
       <w:proofErr w:type="spellEnd"/>
+      <w:r>
+        <w:rPr>
+          <w:rFonts w:ascii="Arial" w:hAnsi="Arial" w:cs="Arial"/>
+        </w:rPr>
+        <w:t xml:space="preserve">, could be used to modify the weights more appropriately to include not only Euclidean difference in intensities but radiometric difference (color, depth distances, </w:t>
+      </w:r>
+      <w:r>
+        <w:rPr>
+          <w:rFonts w:ascii="Arial" w:hAnsi="Arial" w:cs="Arial"/>
+        </w:rPr>
+        <w:t>etc.</w:t>
+      </w:r>
       <w:r>
         <w:rPr>
           <w:rFonts w:ascii="Arial" w:hAnsi="Arial" w:cs="Arial"/>
@@ -900,6 +1120,181 @@
     </w:p>
     <w:p>
       <w:pPr>
+        <w:jc w:val="center"/>
+        <w:rPr>
+          <w:rFonts w:ascii="Arial" w:hAnsi="Arial" w:cs="Arial"/>
+        </w:rPr>
+      </w:pPr>
+      <w:r>
+        <w:rPr>
+          <w:rFonts w:ascii="Arial" w:hAnsi="Arial" w:cs="Arial"/>
+          <w:noProof/>
+        </w:rPr>
+        <w:drawing>
+          <wp:inline distT="0" distB="0" distL="0" distR="0" wp14:anchorId="35815B2E" wp14:editId="09C6E55D">
+            <wp:extent cx="5269653" cy="1644650"/>
+            <wp:effectExtent l="0" t="0" r="1270" b="0"/>
+            <wp:docPr id="98699882" name="Picture 2"/>
+            <wp:cNvGraphicFramePr>
+              <a:graphicFrameLocks xmlns:a="http://schemas.openxmlformats.org/drawingml/2006/main" noChangeAspect="1"/>
+            </wp:cNvGraphicFramePr>
+            <a:graphic xmlns:a="http://schemas.openxmlformats.org/drawingml/2006/main">
+              <a:graphicData uri="http://schemas.openxmlformats.org/drawingml/2006/picture">
+                <pic:pic xmlns:pic="http://schemas.openxmlformats.org/drawingml/2006/picture">
+                  <pic:nvPicPr>
+                    <pic:cNvPr id="98699882" name="Picture 98699882"/>
+                    <pic:cNvPicPr/>
+                  </pic:nvPicPr>
+                  <pic:blipFill rotWithShape="1">
+                    <a:blip r:embed="rId9" cstate="print">
+                      <a:extLst>
+                        <a:ext uri="{28A0092B-C50C-407E-A947-70E740481C1C}">
+                          <a14:useLocalDpi xmlns:a14="http://schemas.microsoft.com/office/drawing/2010/main" val="0"/>
+                        </a:ext>
+                      </a:extLst>
+                    </a:blip>
+                    <a:srcRect l="1824" t="1558" r="9493" b="3893"/>
+                    <a:stretch/>
+                  </pic:blipFill>
+                  <pic:spPr bwMode="auto">
+                    <a:xfrm>
+                      <a:off x="0" y="0"/>
+                      <a:ext cx="5270999" cy="1645070"/>
+                    </a:xfrm>
+                    <a:prstGeom prst="rect">
+                      <a:avLst/>
+                    </a:prstGeom>
+                    <a:ln>
+                      <a:noFill/>
+                    </a:ln>
+                    <a:extLst>
+                      <a:ext uri="{53640926-AAD7-44D8-BBD7-CCE9431645EC}">
+                        <a14:shadowObscured xmlns:a14="http://schemas.microsoft.com/office/drawing/2010/main"/>
+                      </a:ext>
+                    </a:extLst>
+                  </pic:spPr>
+                </pic:pic>
+              </a:graphicData>
+            </a:graphic>
+          </wp:inline>
+        </w:drawing>
+      </w:r>
+    </w:p>
+    <w:p>
+      <w:pPr>
+        <w:jc w:val="center"/>
+        <w:rPr>
+          <w:rFonts w:ascii="Arial" w:hAnsi="Arial" w:cs="Arial"/>
+        </w:rPr>
+      </w:pPr>
+      <w:r>
+        <w:rPr>
+          <w:rFonts w:ascii="Arial" w:hAnsi="Arial" w:cs="Arial"/>
+        </w:rPr>
+        <w:t>Non-local Means Filter with Gaussian Weights</w:t>
+      </w:r>
+    </w:p>
+    <w:p>
+      <w:pPr>
+        <w:jc w:val="center"/>
+        <w:rPr>
+          <w:rFonts w:ascii="Arial" w:hAnsi="Arial" w:cs="Arial"/>
+        </w:rPr>
+      </w:pPr>
+    </w:p>
+    <w:p>
+      <w:pPr>
+        <w:jc w:val="center"/>
+        <w:rPr>
+          <w:rFonts w:ascii="Arial" w:hAnsi="Arial" w:cs="Arial"/>
+        </w:rPr>
+      </w:pPr>
+    </w:p>
+    <w:p>
+      <w:pPr>
+        <w:jc w:val="center"/>
+        <w:rPr>
+          <w:rFonts w:ascii="Arial" w:hAnsi="Arial" w:cs="Arial"/>
+        </w:rPr>
+      </w:pPr>
+      <w:r>
+        <w:rPr>
+          <w:rFonts w:ascii="Arial" w:hAnsi="Arial" w:cs="Arial"/>
+          <w:noProof/>
+        </w:rPr>
+        <w:drawing>
+          <wp:inline distT="0" distB="0" distL="0" distR="0" wp14:anchorId="2B894235" wp14:editId="43DF9BB6">
+            <wp:extent cx="4436533" cy="1817370"/>
+            <wp:effectExtent l="0" t="0" r="0" b="0"/>
+            <wp:docPr id="385569510" name="Picture 3"/>
+            <wp:cNvGraphicFramePr>
+              <a:graphicFrameLocks xmlns:a="http://schemas.openxmlformats.org/drawingml/2006/main" noChangeAspect="1"/>
+            </wp:cNvGraphicFramePr>
+            <a:graphic xmlns:a="http://schemas.openxmlformats.org/drawingml/2006/main">
+              <a:graphicData uri="http://schemas.openxmlformats.org/drawingml/2006/picture">
+                <pic:pic xmlns:pic="http://schemas.openxmlformats.org/drawingml/2006/picture">
+                  <pic:nvPicPr>
+                    <pic:cNvPr id="385569510" name="Picture 385569510"/>
+                    <pic:cNvPicPr/>
+                  </pic:nvPicPr>
+                  <pic:blipFill rotWithShape="1">
+                    <a:blip r:embed="rId10">
+                      <a:extLst>
+                        <a:ext uri="{28A0092B-C50C-407E-A947-70E740481C1C}">
+                          <a14:useLocalDpi xmlns:a14="http://schemas.microsoft.com/office/drawing/2010/main" val="0"/>
+                        </a:ext>
+                      </a:extLst>
+                    </a:blip>
+                    <a:srcRect l="7179" r="18177"/>
+                    <a:stretch/>
+                  </pic:blipFill>
+                  <pic:spPr bwMode="auto">
+                    <a:xfrm>
+                      <a:off x="0" y="0"/>
+                      <a:ext cx="4436533" cy="1817370"/>
+                    </a:xfrm>
+                    <a:prstGeom prst="rect">
+                      <a:avLst/>
+                    </a:prstGeom>
+                    <a:ln>
+                      <a:noFill/>
+                    </a:ln>
+                    <a:extLst>
+                      <a:ext uri="{53640926-AAD7-44D8-BBD7-CCE9431645EC}">
+                        <a14:shadowObscured xmlns:a14="http://schemas.microsoft.com/office/drawing/2010/main"/>
+                      </a:ext>
+                    </a:extLst>
+                  </pic:spPr>
+                </pic:pic>
+              </a:graphicData>
+            </a:graphic>
+          </wp:inline>
+        </w:drawing>
+      </w:r>
+    </w:p>
+    <w:p>
+      <w:pPr>
+        <w:jc w:val="center"/>
+        <w:rPr>
+          <w:rFonts w:ascii="Arial" w:hAnsi="Arial" w:cs="Arial"/>
+        </w:rPr>
+      </w:pPr>
+      <w:r>
+        <w:rPr>
+          <w:rFonts w:ascii="Arial" w:hAnsi="Arial" w:cs="Arial"/>
+        </w:rPr>
+        <w:t>Other Example of Weights for Non-local Means Filter</w:t>
+      </w:r>
+    </w:p>
+    <w:p>
+      <w:pPr>
+        <w:rPr>
+          <w:rFonts w:ascii="Arial" w:hAnsi="Arial" w:cs="Arial"/>
+        </w:rPr>
+      </w:pPr>
+    </w:p>
+    <w:p>
+      <w:pPr>
         <w:rPr>
           <w:rFonts w:ascii="Arial" w:hAnsi="Arial" w:cs="Arial"/>
           <w:b/>
@@ -917,20 +1312,820 @@
     </w:p>
     <w:p>
       <w:pPr>
-        <w:rPr>
-          <w:rFonts w:ascii="Arial" w:hAnsi="Arial" w:cs="Arial"/>
-        </w:rPr>
-      </w:pPr>
-      <w:r>
-        <w:rPr>
-          <w:rFonts w:ascii="Arial" w:hAnsi="Arial" w:cs="Arial"/>
-        </w:rPr>
-        <w:t>It removes the noise from the images and yet preserves the sharpness of strong edges. It also smooths textures.</w:t>
+        <w:pStyle w:val="ListParagraph"/>
+        <w:numPr>
+          <w:ilvl w:val="0"/>
+          <w:numId w:val="61"/>
+        </w:numPr>
+        <w:rPr>
+          <w:rFonts w:ascii="Arial" w:hAnsi="Arial" w:cs="Arial"/>
+        </w:rPr>
+      </w:pPr>
+      <w:r>
+        <w:rPr>
+          <w:rFonts w:ascii="Arial" w:hAnsi="Arial" w:cs="Arial"/>
+        </w:rPr>
+        <w:t>It removes the noise from the images and yet preserves the sharpness of strong edges.</w:t>
+      </w:r>
+    </w:p>
+    <w:p>
+      <w:pPr>
+        <w:pStyle w:val="ListParagraph"/>
+        <w:numPr>
+          <w:ilvl w:val="0"/>
+          <w:numId w:val="61"/>
+        </w:numPr>
+        <w:rPr>
+          <w:rFonts w:ascii="Arial" w:hAnsi="Arial" w:cs="Arial"/>
+        </w:rPr>
+      </w:pPr>
+      <w:r>
+        <w:rPr>
+          <w:rFonts w:ascii="Arial" w:hAnsi="Arial" w:cs="Arial"/>
+        </w:rPr>
+        <w:t>It also smooths textures.</w:t>
+      </w:r>
+    </w:p>
+    <w:p>
+      <w:pPr>
+        <w:rPr>
+          <w:rFonts w:ascii="Arial" w:hAnsi="Arial" w:cs="Arial"/>
+          <w:b/>
+          <w:bCs/>
+        </w:rPr>
+      </w:pPr>
+      <w:r>
+        <w:rPr>
+          <w:rFonts w:ascii="Arial" w:hAnsi="Arial" w:cs="Arial"/>
+          <w:b/>
+          <w:bCs/>
+        </w:rPr>
+        <w:t>Disadvantages</w:t>
+      </w:r>
+    </w:p>
+    <w:p>
+      <w:pPr>
+        <w:rPr>
+          <w:rFonts w:ascii="Arial" w:hAnsi="Arial" w:cs="Arial"/>
+        </w:rPr>
+      </w:pPr>
+      <w:r>
+        <w:rPr>
+          <w:rFonts w:ascii="Arial" w:hAnsi="Arial" w:cs="Arial"/>
+        </w:rPr>
+        <w:t>Poor performances to denoise image with sharp edges</w:t>
+      </w:r>
+      <w:r>
+        <w:rPr>
+          <w:rFonts w:ascii="Arial" w:hAnsi="Arial" w:cs="Arial"/>
+        </w:rPr>
+        <w:t xml:space="preserve"> [1]</w:t>
+      </w:r>
+      <w:r>
+        <w:rPr>
+          <w:rFonts w:ascii="Arial" w:hAnsi="Arial" w:cs="Arial"/>
+        </w:rPr>
+        <w:t>.</w:t>
+      </w:r>
+    </w:p>
+    <w:p>
+      <w:pPr>
+        <w:rPr>
+          <w:rFonts w:ascii="Arial" w:hAnsi="Arial" w:cs="Arial"/>
+        </w:rPr>
+      </w:pPr>
+      <w:r>
+        <w:rPr>
+          <w:rFonts w:ascii="Arial" w:hAnsi="Arial" w:cs="Arial"/>
+        </w:rPr>
+        <w:t>Poor time resolution when applied to the medical diagnosis</w:t>
+      </w:r>
+      <w:r>
+        <w:rPr>
+          <w:rFonts w:ascii="Arial" w:hAnsi="Arial" w:cs="Arial"/>
+        </w:rPr>
+        <w:t xml:space="preserve"> [2].</w:t>
+      </w:r>
+    </w:p>
+    <w:p>
+      <w:pPr>
+        <w:rPr>
+          <w:rFonts w:ascii="Arial" w:hAnsi="Arial" w:cs="Arial"/>
+        </w:rPr>
+      </w:pPr>
+      <w:r>
+        <w:rPr>
+          <w:rFonts w:ascii="Arial" w:hAnsi="Arial" w:cs="Arial"/>
+        </w:rPr>
+        <w:t>Computation cost [3]</w:t>
+      </w:r>
+    </w:p>
+    <w:p>
+      <w:pPr>
+        <w:rPr>
+          <w:rFonts w:ascii="Arial" w:hAnsi="Arial" w:cs="Arial"/>
+        </w:rPr>
+      </w:pPr>
+    </w:p>
+    <w:p>
+      <w:pPr>
+        <w:rPr>
+          <w:rFonts w:ascii="Arial" w:hAnsi="Arial" w:cs="Arial"/>
+        </w:rPr>
+      </w:pPr>
+      <w:r>
+        <w:rPr>
+          <w:rFonts w:ascii="Arial" w:hAnsi="Arial" w:cs="Arial"/>
+        </w:rPr>
+        <w:t>Examples of Image Filtering</w:t>
+      </w:r>
+    </w:p>
+    <w:p>
+      <w:pPr>
+        <w:rPr>
+          <w:rFonts w:ascii="Arial" w:hAnsi="Arial" w:cs="Arial"/>
+        </w:rPr>
+      </w:pPr>
+    </w:p>
+    <w:p>
+      <w:pPr>
+        <w:rPr>
+          <w:rFonts w:ascii="Arial" w:hAnsi="Arial" w:cs="Arial"/>
+        </w:rPr>
+      </w:pPr>
+      <w:r>
+        <w:rPr>
+          <w:rFonts w:ascii="Arial" w:hAnsi="Arial" w:cs="Arial"/>
+          <w:noProof/>
+        </w:rPr>
+        <w:drawing>
+          <wp:inline distT="0" distB="0" distL="0" distR="0" wp14:anchorId="5AFFD27D" wp14:editId="5439743D">
+            <wp:extent cx="5943600" cy="2139950"/>
+            <wp:effectExtent l="0" t="0" r="0" b="6350"/>
+            <wp:docPr id="1393264313" name="Picture 1"/>
+            <wp:cNvGraphicFramePr>
+              <a:graphicFrameLocks xmlns:a="http://schemas.openxmlformats.org/drawingml/2006/main" noChangeAspect="1"/>
+            </wp:cNvGraphicFramePr>
+            <a:graphic xmlns:a="http://schemas.openxmlformats.org/drawingml/2006/main">
+              <a:graphicData uri="http://schemas.openxmlformats.org/drawingml/2006/picture">
+                <pic:pic xmlns:pic="http://schemas.openxmlformats.org/drawingml/2006/picture">
+                  <pic:nvPicPr>
+                    <pic:cNvPr id="1393264313" name="Picture 1393264313"/>
+                    <pic:cNvPicPr/>
+                  </pic:nvPicPr>
+                  <pic:blipFill>
+                    <a:blip r:embed="rId11">
+                      <a:extLst>
+                        <a:ext uri="{28A0092B-C50C-407E-A947-70E740481C1C}">
+                          <a14:useLocalDpi xmlns:a14="http://schemas.microsoft.com/office/drawing/2010/main" val="0"/>
+                        </a:ext>
+                      </a:extLst>
+                    </a:blip>
+                    <a:stretch>
+                      <a:fillRect/>
+                    </a:stretch>
+                  </pic:blipFill>
+                  <pic:spPr>
+                    <a:xfrm>
+                      <a:off x="0" y="0"/>
+                      <a:ext cx="5943600" cy="2139950"/>
+                    </a:xfrm>
+                    <a:prstGeom prst="rect">
+                      <a:avLst/>
+                    </a:prstGeom>
+                  </pic:spPr>
+                </pic:pic>
+              </a:graphicData>
+            </a:graphic>
+          </wp:inline>
+        </w:drawing>
+      </w:r>
+    </w:p>
+    <w:p>
+      <w:pPr>
+        <w:rPr>
+          <w:rFonts w:ascii="Arial" w:hAnsi="Arial" w:cs="Arial"/>
+        </w:rPr>
+      </w:pPr>
+      <w:r>
+        <w:rPr>
+          <w:rFonts w:ascii="Arial" w:hAnsi="Arial" w:cs="Arial"/>
+        </w:rPr>
+        <w:t xml:space="preserve">Bilateral Filter </w:t>
+      </w:r>
+      <w:r>
+        <w:rPr>
+          <w:rFonts w:ascii="Arial" w:hAnsi="Arial" w:cs="Arial"/>
+        </w:rPr>
+        <w:t>introduces an</w:t>
+      </w:r>
+      <w:r>
+        <w:rPr>
+          <w:rFonts w:ascii="Arial" w:hAnsi="Arial" w:cs="Arial"/>
+        </w:rPr>
+        <w:t xml:space="preserve"> artifact within the edges</w:t>
+      </w:r>
+      <w:r>
+        <w:rPr>
+          <w:rFonts w:ascii="Arial" w:hAnsi="Arial" w:cs="Arial"/>
+        </w:rPr>
+        <w:t xml:space="preserve"> (gradient reversal artifacts).</w:t>
+      </w:r>
+    </w:p>
+    <w:p>
+      <w:pPr>
+        <w:rPr>
+          <w:rFonts w:ascii="Arial" w:hAnsi="Arial" w:cs="Arial"/>
+        </w:rPr>
+      </w:pPr>
+    </w:p>
+    <w:p>
+      <w:pPr>
+        <w:rPr>
+          <w:rFonts w:ascii="Arial" w:hAnsi="Arial" w:cs="Arial"/>
+        </w:rPr>
+      </w:pPr>
+    </w:p>
+    <w:p>
+      <w:pPr>
+        <w:rPr>
+          <w:rFonts w:ascii="Arial" w:hAnsi="Arial" w:cs="Arial"/>
+        </w:rPr>
+      </w:pPr>
+      <w:r>
+        <w:rPr>
+          <w:rFonts w:ascii="Arial" w:hAnsi="Arial" w:cs="Arial"/>
+          <w:noProof/>
+        </w:rPr>
+        <w:drawing>
+          <wp:inline distT="0" distB="0" distL="0" distR="0" wp14:anchorId="3FA74001" wp14:editId="50A8BC08">
+            <wp:extent cx="1577998" cy="2135466"/>
+            <wp:effectExtent l="0" t="0" r="0" b="0"/>
+            <wp:docPr id="1353844195" name="Picture 2" descr="A tall building with a pointy top&#10;&#10;Description automatically generated"/>
+            <wp:cNvGraphicFramePr>
+              <a:graphicFrameLocks xmlns:a="http://schemas.openxmlformats.org/drawingml/2006/main" noChangeAspect="1"/>
+            </wp:cNvGraphicFramePr>
+            <a:graphic xmlns:a="http://schemas.openxmlformats.org/drawingml/2006/main">
+              <a:graphicData uri="http://schemas.openxmlformats.org/drawingml/2006/picture">
+                <pic:pic xmlns:pic="http://schemas.openxmlformats.org/drawingml/2006/picture">
+                  <pic:nvPicPr>
+                    <pic:cNvPr id="1353844195" name="Picture 2" descr="A tall building with a pointy top&#10;&#10;Description automatically generated"/>
+                    <pic:cNvPicPr/>
+                  </pic:nvPicPr>
+                  <pic:blipFill rotWithShape="1">
+                    <a:blip r:embed="rId12" cstate="print">
+                      <a:extLst>
+                        <a:ext uri="{28A0092B-C50C-407E-A947-70E740481C1C}">
+                          <a14:useLocalDpi xmlns:a14="http://schemas.microsoft.com/office/drawing/2010/main" val="0"/>
+                        </a:ext>
+                      </a:extLst>
+                    </a:blip>
+                    <a:srcRect l="1919" t="4471" r="20699"/>
+                    <a:stretch/>
+                  </pic:blipFill>
+                  <pic:spPr bwMode="auto">
+                    <a:xfrm>
+                      <a:off x="0" y="0"/>
+                      <a:ext cx="1605336" cy="2172462"/>
+                    </a:xfrm>
+                    <a:prstGeom prst="rect">
+                      <a:avLst/>
+                    </a:prstGeom>
+                    <a:ln>
+                      <a:noFill/>
+                    </a:ln>
+                    <a:extLst>
+                      <a:ext uri="{53640926-AAD7-44D8-BBD7-CCE9431645EC}">
+                        <a14:shadowObscured xmlns:a14="http://schemas.microsoft.com/office/drawing/2010/main"/>
+                      </a:ext>
+                    </a:extLst>
+                  </pic:spPr>
+                </pic:pic>
+              </a:graphicData>
+            </a:graphic>
+          </wp:inline>
+        </w:drawing>
+      </w:r>
+      <w:r>
+        <w:rPr>
+          <w:rFonts w:ascii="Arial" w:hAnsi="Arial" w:cs="Arial"/>
+          <w:noProof/>
+        </w:rPr>
+        <w:drawing>
+          <wp:inline distT="0" distB="0" distL="0" distR="0" wp14:anchorId="3229B798" wp14:editId="6316EA12">
+            <wp:extent cx="1607270" cy="2138365"/>
+            <wp:effectExtent l="0" t="0" r="5715" b="0"/>
+            <wp:docPr id="553407325" name="Picture 4" descr="A tall building with a pointy top&#10;&#10;Description automatically generated"/>
+            <wp:cNvGraphicFramePr>
+              <a:graphicFrameLocks xmlns:a="http://schemas.openxmlformats.org/drawingml/2006/main" noChangeAspect="1"/>
+            </wp:cNvGraphicFramePr>
+            <a:graphic xmlns:a="http://schemas.openxmlformats.org/drawingml/2006/main">
+              <a:graphicData uri="http://schemas.openxmlformats.org/drawingml/2006/picture">
+                <pic:pic xmlns:pic="http://schemas.openxmlformats.org/drawingml/2006/picture">
+                  <pic:nvPicPr>
+                    <pic:cNvPr id="553407325" name="Picture 4" descr="A tall building with a pointy top&#10;&#10;Description automatically generated"/>
+                    <pic:cNvPicPr/>
+                  </pic:nvPicPr>
+                  <pic:blipFill rotWithShape="1">
+                    <a:blip r:embed="rId13" cstate="print">
+                      <a:extLst>
+                        <a:ext uri="{28A0092B-C50C-407E-A947-70E740481C1C}">
+                          <a14:useLocalDpi xmlns:a14="http://schemas.microsoft.com/office/drawing/2010/main" val="0"/>
+                        </a:ext>
+                      </a:extLst>
+                    </a:blip>
+                    <a:srcRect l="8692" t="10982" r="8944"/>
+                    <a:stretch/>
+                  </pic:blipFill>
+                  <pic:spPr bwMode="auto">
+                    <a:xfrm>
+                      <a:off x="0" y="0"/>
+                      <a:ext cx="1626575" cy="2164049"/>
+                    </a:xfrm>
+                    <a:prstGeom prst="rect">
+                      <a:avLst/>
+                    </a:prstGeom>
+                    <a:ln>
+                      <a:noFill/>
+                    </a:ln>
+                    <a:extLst>
+                      <a:ext uri="{53640926-AAD7-44D8-BBD7-CCE9431645EC}">
+                        <a14:shadowObscured xmlns:a14="http://schemas.microsoft.com/office/drawing/2010/main"/>
+                      </a:ext>
+                    </a:extLst>
+                  </pic:spPr>
+                </pic:pic>
+              </a:graphicData>
+            </a:graphic>
+          </wp:inline>
+        </w:drawing>
+      </w:r>
+    </w:p>
+    <w:p>
+      <w:pPr>
+        <w:rPr>
+          <w:rFonts w:ascii="Arial" w:hAnsi="Arial" w:cs="Arial"/>
+        </w:rPr>
+      </w:pPr>
+      <w:r>
+        <w:rPr>
+          <w:rFonts w:ascii="Arial" w:hAnsi="Arial" w:cs="Arial"/>
+        </w:rPr>
+        <w:t>anisotropic diffusion filters</w:t>
+      </w:r>
+    </w:p>
+    <w:p>
+      <w:pPr>
+        <w:rPr>
+          <w:rFonts w:ascii="Arial" w:hAnsi="Arial" w:cs="Arial"/>
+        </w:rPr>
+      </w:pPr>
+    </w:p>
+    <w:p>
+      <w:pPr>
+        <w:rPr>
+          <w:rFonts w:ascii="Arial" w:hAnsi="Arial" w:cs="Arial"/>
+        </w:rPr>
+      </w:pPr>
+      <w:r>
+        <w:rPr>
+          <w:rFonts w:ascii="Arial" w:hAnsi="Arial" w:cs="Arial"/>
+          <w:noProof/>
+        </w:rPr>
+        <w:lastRenderedPageBreak/>
+        <w:drawing>
+          <wp:inline distT="0" distB="0" distL="0" distR="0" wp14:anchorId="369EF49A" wp14:editId="4BA1C396">
+            <wp:extent cx="5943600" cy="2398395"/>
+            <wp:effectExtent l="12700" t="12700" r="12700" b="14605"/>
+            <wp:docPr id="436878524" name="Picture 5"/>
+            <wp:cNvGraphicFramePr>
+              <a:graphicFrameLocks xmlns:a="http://schemas.openxmlformats.org/drawingml/2006/main" noChangeAspect="1"/>
+            </wp:cNvGraphicFramePr>
+            <a:graphic xmlns:a="http://schemas.openxmlformats.org/drawingml/2006/main">
+              <a:graphicData uri="http://schemas.openxmlformats.org/drawingml/2006/picture">
+                <pic:pic xmlns:pic="http://schemas.openxmlformats.org/drawingml/2006/picture">
+                  <pic:nvPicPr>
+                    <pic:cNvPr id="436878524" name="Picture 436878524"/>
+                    <pic:cNvPicPr/>
+                  </pic:nvPicPr>
+                  <pic:blipFill>
+                    <a:blip r:embed="rId14" cstate="print">
+                      <a:extLst>
+                        <a:ext uri="{28A0092B-C50C-407E-A947-70E740481C1C}">
+                          <a14:useLocalDpi xmlns:a14="http://schemas.microsoft.com/office/drawing/2010/main" val="0"/>
+                        </a:ext>
+                      </a:extLst>
+                    </a:blip>
+                    <a:stretch>
+                      <a:fillRect/>
+                    </a:stretch>
+                  </pic:blipFill>
+                  <pic:spPr>
+                    <a:xfrm>
+                      <a:off x="0" y="0"/>
+                      <a:ext cx="5943600" cy="2398395"/>
+                    </a:xfrm>
+                    <a:prstGeom prst="rect">
+                      <a:avLst/>
+                    </a:prstGeom>
+                    <a:ln w="12700">
+                      <a:solidFill>
+                        <a:schemeClr val="tx1"/>
+                      </a:solidFill>
+                    </a:ln>
+                  </pic:spPr>
+                </pic:pic>
+              </a:graphicData>
+            </a:graphic>
+          </wp:inline>
+        </w:drawing>
+      </w:r>
+    </w:p>
+    <w:p>
+      <w:pPr>
+        <w:rPr>
+          <w:rFonts w:ascii="Arial" w:hAnsi="Arial" w:cs="Arial"/>
+        </w:rPr>
+      </w:pPr>
+    </w:p>
+    <w:p>
+      <w:pPr>
+        <w:rPr>
+          <w:rFonts w:ascii="Arial" w:hAnsi="Arial" w:cs="Arial"/>
+        </w:rPr>
+      </w:pPr>
+      <w:r>
+        <w:rPr>
+          <w:rFonts w:ascii="Arial" w:hAnsi="Arial" w:cs="Arial"/>
+        </w:rPr>
+        <w:t xml:space="preserve">To reduce patient risk or discomfort, hospitals often employ low-dose or shorter imaging protocols for image acquisition, which comes at the cost of image quality. It has been reported that a decrease of radiation by 50%, increases noise level by 40%. </w:t>
+      </w:r>
+      <w:r>
+        <w:rPr>
+          <w:rFonts w:ascii="Arial" w:hAnsi="Arial" w:cs="Arial"/>
+        </w:rPr>
+        <w:t>In addition, deep learning models require large datasets which are not always easily available for privacy concerns, also these models could require significant storage, and GPU resources for training, and might be prone to overfitting.</w:t>
+      </w:r>
+    </w:p>
+    <w:p>
+      <w:pPr>
+        <w:rPr>
+          <w:rFonts w:ascii="Arial" w:hAnsi="Arial" w:cs="Arial"/>
+        </w:rPr>
+      </w:pPr>
+      <w:r>
+        <w:rPr>
+          <w:rFonts w:ascii="Arial" w:hAnsi="Arial" w:cs="Arial"/>
+        </w:rPr>
+        <w:t xml:space="preserve">Therefore, having </w:t>
+      </w:r>
+      <w:r>
+        <w:rPr>
+          <w:rFonts w:ascii="Arial" w:hAnsi="Arial" w:cs="Arial"/>
+        </w:rPr>
+        <w:t>better edg</w:t>
+      </w:r>
+      <w:r>
+        <w:rPr>
+          <w:rFonts w:ascii="Arial" w:hAnsi="Arial" w:cs="Arial"/>
+        </w:rPr>
+        <w:t>e</w:t>
+      </w:r>
+      <w:r>
+        <w:rPr>
+          <w:rFonts w:ascii="Arial" w:hAnsi="Arial" w:cs="Arial"/>
+        </w:rPr>
+        <w:t xml:space="preserve"> detection filtering algorithms</w:t>
+      </w:r>
+      <w:r>
+        <w:rPr>
+          <w:rFonts w:ascii="Arial" w:hAnsi="Arial" w:cs="Arial"/>
+        </w:rPr>
+        <w:t xml:space="preserve">, different than deep learning algorithms, </w:t>
+      </w:r>
+      <w:r>
+        <w:rPr>
+          <w:rFonts w:ascii="Arial" w:hAnsi="Arial" w:cs="Arial"/>
+        </w:rPr>
+        <w:t xml:space="preserve">which improves image quality becomes critical to maintain quality of medical prognoses, </w:t>
+      </w:r>
+      <w:r>
+        <w:rPr>
+          <w:rFonts w:ascii="Arial" w:hAnsi="Arial" w:cs="Arial"/>
+        </w:rPr>
+        <w:t xml:space="preserve">to </w:t>
+      </w:r>
+      <w:r>
+        <w:rPr>
+          <w:rFonts w:ascii="Arial" w:hAnsi="Arial" w:cs="Arial"/>
+        </w:rPr>
+        <w:t xml:space="preserve">enable early detection, </w:t>
+      </w:r>
+      <w:r>
+        <w:rPr>
+          <w:rFonts w:ascii="Arial" w:hAnsi="Arial" w:cs="Arial"/>
+        </w:rPr>
+        <w:t>monitor therapy progress and plan efficient treatment strategies</w:t>
+      </w:r>
+      <w:r>
+        <w:rPr>
+          <w:rFonts w:ascii="Arial" w:hAnsi="Arial" w:cs="Arial"/>
+        </w:rPr>
+        <w:t>: for ex., accurate prediction of pathological tumor response (shrinkage) enables hospitals to allocate donor livers more effectively</w:t>
+      </w:r>
+      <w:r>
+        <w:rPr>
+          <w:rFonts w:ascii="Arial" w:hAnsi="Arial" w:cs="Arial"/>
+        </w:rPr>
+        <w:t xml:space="preserve"> [</w:t>
+      </w:r>
+      <w:r>
+        <w:rPr>
+          <w:rFonts w:ascii="Arial" w:hAnsi="Arial" w:cs="Arial"/>
+        </w:rPr>
+        <w:t>4</w:t>
+      </w:r>
+      <w:r>
+        <w:rPr>
+          <w:rFonts w:ascii="Arial" w:hAnsi="Arial" w:cs="Arial"/>
+        </w:rPr>
+        <w:t>]</w:t>
+      </w:r>
+      <w:r>
+        <w:rPr>
+          <w:rFonts w:ascii="Arial" w:hAnsi="Arial" w:cs="Arial"/>
+        </w:rPr>
+        <w:t>.</w:t>
+      </w:r>
+    </w:p>
+    <w:p>
+      <w:pPr>
+        <w:rPr>
+          <w:rFonts w:ascii="Arial" w:hAnsi="Arial" w:cs="Arial"/>
+        </w:rPr>
+      </w:pPr>
+    </w:p>
+    <w:p>
+      <w:pPr>
+        <w:rPr>
+          <w:rFonts w:ascii="Arial" w:hAnsi="Arial" w:cs="Arial"/>
+        </w:rPr>
+      </w:pPr>
+      <w:r>
+        <w:rPr>
+          <w:rFonts w:ascii="Arial" w:hAnsi="Arial" w:cs="Arial"/>
+        </w:rPr>
+        <w:t>Source</w:t>
+      </w:r>
+    </w:p>
+    <w:p>
+      <w:pPr>
+        <w:rPr>
+          <w:rFonts w:ascii="Arial" w:hAnsi="Arial" w:cs="Arial"/>
+        </w:rPr>
+      </w:pPr>
+      <w:r>
+        <w:rPr>
+          <w:rFonts w:ascii="Arial" w:hAnsi="Arial" w:cs="Arial"/>
+        </w:rPr>
+        <w:t xml:space="preserve">[1] </w:t>
+      </w:r>
+      <w:r>
+        <w:rPr>
+          <w:rFonts w:ascii="Arial" w:hAnsi="Arial" w:cs="Arial"/>
+        </w:rPr>
+        <w:t xml:space="preserve">Arian Maleki, Manjari Narayan, Richard G. </w:t>
+      </w:r>
+      <w:proofErr w:type="spellStart"/>
+      <w:r>
+        <w:rPr>
+          <w:rFonts w:ascii="Arial" w:hAnsi="Arial" w:cs="Arial"/>
+        </w:rPr>
+        <w:t>Baraniuk</w:t>
+      </w:r>
+      <w:proofErr w:type="spellEnd"/>
+      <w:r>
+        <w:rPr>
+          <w:rFonts w:ascii="Arial" w:hAnsi="Arial" w:cs="Arial"/>
+        </w:rPr>
+        <w:t>, Anisotropic nonlocal means denoising,</w:t>
+      </w:r>
+    </w:p>
+    <w:p>
+      <w:pPr>
+        <w:rPr>
+          <w:rFonts w:ascii="Arial" w:hAnsi="Arial" w:cs="Arial"/>
+        </w:rPr>
+      </w:pPr>
+      <w:r>
+        <w:rPr>
+          <w:rFonts w:ascii="Arial" w:hAnsi="Arial" w:cs="Arial"/>
+        </w:rPr>
+        <w:t>Applied and Computational Harmonic Analysis, Volume 35, Issue 3, 2013, Pages 452-482, ISSN 1063-5203, https://doi.org/10.1016/j.acha.2012.11.003.</w:t>
+      </w:r>
+      <w:r>
+        <w:rPr>
+          <w:rFonts w:ascii="Arial" w:hAnsi="Arial" w:cs="Arial"/>
+        </w:rPr>
+        <w:t xml:space="preserve"> </w:t>
+      </w:r>
+    </w:p>
+    <w:p>
+      <w:pPr>
+        <w:rPr>
+          <w:rFonts w:ascii="Arial" w:hAnsi="Arial" w:cs="Arial"/>
+        </w:rPr>
+      </w:pPr>
+      <w:r>
+        <w:rPr>
+          <w:rFonts w:ascii="Arial" w:hAnsi="Arial" w:cs="Arial"/>
+        </w:rPr>
+        <w:t>[2]</w:t>
+      </w:r>
+      <w:r>
+        <w:t xml:space="preserve"> </w:t>
+      </w:r>
+      <w:proofErr w:type="spellStart"/>
+      <w:r>
+        <w:rPr>
+          <w:rFonts w:ascii="Arial" w:hAnsi="Arial" w:cs="Arial"/>
+        </w:rPr>
+        <w:t>Seungwan</w:t>
+      </w:r>
+      <w:proofErr w:type="spellEnd"/>
+      <w:r>
+        <w:rPr>
+          <w:rFonts w:ascii="Arial" w:hAnsi="Arial" w:cs="Arial"/>
+        </w:rPr>
+        <w:t xml:space="preserve"> Lee, </w:t>
+      </w:r>
+      <w:proofErr w:type="spellStart"/>
+      <w:r>
+        <w:rPr>
+          <w:rFonts w:ascii="Arial" w:hAnsi="Arial" w:cs="Arial"/>
+        </w:rPr>
+        <w:t>Youngjin</w:t>
+      </w:r>
+      <w:proofErr w:type="spellEnd"/>
+      <w:r>
+        <w:rPr>
+          <w:rFonts w:ascii="Arial" w:hAnsi="Arial" w:cs="Arial"/>
+        </w:rPr>
+        <w:t xml:space="preserve"> Lee, The impact of improved non-local means denoising algorithm on photon-counting X-ray images using various Al additive filtrations, Nuclear Instruments and Methods in Physics Research Section A: Accelerators, Spectrometers, Detectors and Associated Equipment, Volume 1027, 2022, 166244, ISSN 0168-9002, </w:t>
+      </w:r>
+      <w:hyperlink r:id="rId15" w:history="1">
+        <w:r>
+          <w:rPr>
+            <w:rStyle w:val="Hyperlink"/>
+            <w:rFonts w:ascii="Arial" w:hAnsi="Arial" w:cs="Arial"/>
+          </w:rPr>
+          <w:t>https://doi.org/10.1016/j.nima.2021.166244</w:t>
+        </w:r>
+      </w:hyperlink>
+      <w:r>
+        <w:rPr>
+          <w:rFonts w:ascii="Arial" w:hAnsi="Arial" w:cs="Arial"/>
+        </w:rPr>
+        <w:t>.</w:t>
+      </w:r>
+    </w:p>
+    <w:p>
+      <w:pPr>
+        <w:rPr>
+          <w:rFonts w:ascii="Arial" w:hAnsi="Arial" w:cs="Arial"/>
+        </w:rPr>
+      </w:pPr>
+      <w:r>
+        <w:rPr>
+          <w:rFonts w:ascii="Arial" w:hAnsi="Arial" w:cs="Arial"/>
+        </w:rPr>
+        <w:t xml:space="preserve">[3] </w:t>
+      </w:r>
+      <w:r>
+        <w:rPr>
+          <w:rFonts w:ascii="Arial" w:hAnsi="Arial" w:cs="Arial"/>
+        </w:rPr>
+        <w:t xml:space="preserve">Coupe P, </w:t>
+      </w:r>
+      <w:proofErr w:type="spellStart"/>
+      <w:r>
+        <w:rPr>
+          <w:rFonts w:ascii="Arial" w:hAnsi="Arial" w:cs="Arial"/>
+        </w:rPr>
+        <w:t>Yger</w:t>
+      </w:r>
+      <w:proofErr w:type="spellEnd"/>
+      <w:r>
+        <w:rPr>
+          <w:rFonts w:ascii="Arial" w:hAnsi="Arial" w:cs="Arial"/>
+        </w:rPr>
+        <w:t xml:space="preserve"> P, Prima S, Hellier P, </w:t>
+      </w:r>
+      <w:proofErr w:type="spellStart"/>
+      <w:r>
+        <w:rPr>
+          <w:rFonts w:ascii="Arial" w:hAnsi="Arial" w:cs="Arial"/>
+        </w:rPr>
+        <w:t>Kervrann</w:t>
+      </w:r>
+      <w:proofErr w:type="spellEnd"/>
+      <w:r>
+        <w:rPr>
+          <w:rFonts w:ascii="Arial" w:hAnsi="Arial" w:cs="Arial"/>
+        </w:rPr>
+        <w:t xml:space="preserve"> C, </w:t>
+      </w:r>
+      <w:proofErr w:type="spellStart"/>
+      <w:r>
+        <w:rPr>
+          <w:rFonts w:ascii="Arial" w:hAnsi="Arial" w:cs="Arial"/>
+        </w:rPr>
+        <w:t>Barillot</w:t>
+      </w:r>
+      <w:proofErr w:type="spellEnd"/>
+      <w:r>
+        <w:rPr>
+          <w:rFonts w:ascii="Arial" w:hAnsi="Arial" w:cs="Arial"/>
+        </w:rPr>
+        <w:t xml:space="preserve"> C. An optimized </w:t>
+      </w:r>
+      <w:proofErr w:type="spellStart"/>
+      <w:r>
+        <w:rPr>
+          <w:rFonts w:ascii="Arial" w:hAnsi="Arial" w:cs="Arial"/>
+        </w:rPr>
+        <w:t>blockwise</w:t>
+      </w:r>
+      <w:proofErr w:type="spellEnd"/>
+      <w:r>
+        <w:rPr>
+          <w:rFonts w:ascii="Arial" w:hAnsi="Arial" w:cs="Arial"/>
+        </w:rPr>
+        <w:t xml:space="preserve"> nonlocal means denoising filter for 3-D magnetic resonance images. </w:t>
+      </w:r>
+      <w:r>
+        <w:rPr>
+          <w:rFonts w:ascii="Arial" w:hAnsi="Arial" w:cs="Arial"/>
+          <w:i/>
+          <w:iCs/>
+        </w:rPr>
+        <w:t>IEEE Trans Med Imaging</w:t>
+      </w:r>
+      <w:r>
+        <w:rPr>
+          <w:rFonts w:ascii="Arial" w:hAnsi="Arial" w:cs="Arial"/>
+        </w:rPr>
+        <w:t>. 2008;27(4):425-441. doi:10.1109/TMI.2007.906087</w:t>
+      </w:r>
+    </w:p>
+    <w:p>
+      <w:pPr>
+        <w:rPr>
+          <w:rFonts w:ascii="Arial" w:hAnsi="Arial" w:cs="Arial"/>
+        </w:rPr>
+      </w:pPr>
+      <w:r>
+        <w:rPr>
+          <w:rFonts w:ascii="Arial" w:hAnsi="Arial" w:cs="Arial"/>
+        </w:rPr>
+        <w:t>[</w:t>
+      </w:r>
+      <w:r>
+        <w:rPr>
+          <w:rFonts w:ascii="Arial" w:hAnsi="Arial" w:cs="Arial"/>
+        </w:rPr>
+        <w:t>4</w:t>
+      </w:r>
+      <w:r>
+        <w:rPr>
+          <w:rFonts w:ascii="Arial" w:hAnsi="Arial" w:cs="Arial"/>
+        </w:rPr>
+        <w:t xml:space="preserve">] </w:t>
+      </w:r>
+      <w:r>
+        <w:rPr>
+          <w:rFonts w:ascii="Arial" w:hAnsi="Arial" w:cs="Arial"/>
+        </w:rPr>
+        <w:t>Kong L, Huang M, Zhang L, Chan LWC. Enhancing Diagnostic Images to Improve the Performance of the Segment Anything Model in Medical Image Segmentation. </w:t>
+      </w:r>
+      <w:r>
+        <w:rPr>
+          <w:rFonts w:ascii="Arial" w:hAnsi="Arial" w:cs="Arial"/>
+          <w:i/>
+          <w:iCs/>
+        </w:rPr>
+        <w:t>Bioengineering (Basel)</w:t>
+      </w:r>
+      <w:r>
+        <w:rPr>
+          <w:rFonts w:ascii="Arial" w:hAnsi="Arial" w:cs="Arial"/>
+        </w:rPr>
+        <w:t>. 2024;11(3):270. Published 2024 Mar 9. doi:10.3390/bioengineering11030270</w:t>
       </w:r>
     </w:p>
     <w:sectPr>
-      <w:footerReference w:type="even" r:id="rId8"/>
-      <w:footerReference w:type="default" r:id="rId9"/>
+      <w:footerReference w:type="even" r:id="rId16"/>
+      <w:footerReference w:type="default" r:id="rId17"/>
       <w:pgSz w:w="12240" w:h="15840"/>
       <w:pgMar w:top="1440" w:right="1440" w:bottom="1440" w:left="1440" w:header="720" w:footer="720" w:gutter="0"/>
       <w:cols w:space="720"/>
@@ -1206,6 +2401,119 @@
 <file path=word/numbering.xml><?xml version="1.0" encoding="utf-8"?>
 <w:numbering xmlns:wpc="http://schemas.microsoft.com/office/word/2010/wordprocessingCanvas" xmlns:cx="http://schemas.microsoft.com/office/drawing/2014/chartex" xmlns:cx1="http://schemas.microsoft.com/office/drawing/2015/9/8/chartex" xmlns:cx2="http://schemas.microsoft.com/office/drawing/2015/10/21/chartex" xmlns:cx3="http://schemas.microsoft.com/office/drawing/2016/5/9/chartex" xmlns:cx4="http://schemas.microsoft.com/office/drawing/2016/5/10/chartex" xmlns:cx5="http://schemas.microsoft.com/office/drawing/2016/5/11/chartex" xmlns:cx6="http://schemas.microsoft.com/office/drawing/2016/5/12/chartex" xmlns:cx7="http://schemas.microsoft.com/office/drawing/2016/5/13/chartex" xmlns:cx8="http://schemas.microsoft.com/office/drawing/2016/5/14/chartex" xmlns:mc="http://schemas.openxmlformats.org/markup-compatibility/2006" xmlns:aink="http://schemas.microsoft.com/office/drawing/2016/ink" xmlns:am3d="http://schemas.microsoft.com/office/drawing/2017/model3d" xmlns:o="urn:schemas-microsoft-com:office:office" xmlns:oel="http://schemas.microsoft.com/office/2019/extlst" xmlns:r="http://schemas.openxmlformats.org/officeDocument/2006/relationships" xmlns:m="http://schemas.openxmlformats.org/officeDocument/2006/math" xmlns:v="urn:schemas-microsoft-com:vml" xmlns:wp14="http://schemas.microsoft.com/office/word/2010/wordprocessingDrawing" xmlns:wp="http://schemas.openxmlformats.org/drawingml/2006/wordprocessingDrawing" xmlns:w10="urn:schemas-microsoft-com:office:word" xmlns:w="http://schemas.openxmlformats.org/wordprocessingml/2006/main" xmlns:w14="http://schemas.microsoft.com/office/word/2010/wordml" xmlns:w15="http://schemas.microsoft.com/office/word/2012/wordml" xmlns:w16cex="http://schemas.microsoft.com/office/word/2018/wordml/cex" xmlns:w16cid="http://schemas.microsoft.com/office/word/2016/wordml/cid" xmlns:w16="http://schemas.microsoft.com/office/word/2018/wordml" xmlns:w16du="http://schemas.microsoft.com/office/word/2023/wordml/word16du" xmlns:w16sdtdh="http://schemas.microsoft.com/office/word/2020/wordml/sdtdatahash" xmlns:w16se="http://schemas.microsoft.com/office/word/2015/wordml/symex" xmlns:wpg="http://schemas.microsoft.com/office/word/2010/wordprocessingGroup" xmlns:wpi="http://schemas.microsoft.com/office/word/2010/wordprocessingInk" xmlns:wne="http://schemas.microsoft.com/office/word/2006/wordml" xmlns:wps="http://schemas.microsoft.com/office/word/2010/wordprocessingShape" mc:Ignorable="w14 w15 w16se w16cid w16 w16cex w16sdtdh w16du wp14">
   <w:abstractNum w:abstractNumId="0" w15:restartNumberingAfterBreak="0">
+    <w:nsid w:val="00A324B5"/>
+    <w:multiLevelType w:val="hybridMultilevel"/>
+    <w:tmpl w:val="A432B3D2"/>
+    <w:lvl w:ilvl="0" w:tplc="05EC7FE0">
+      <w:start w:val="2"/>
+      <w:numFmt w:val="bullet"/>
+      <w:lvlText w:val="-"/>
+      <w:lvlJc w:val="left"/>
+      <w:pPr>
+        <w:ind w:left="360" w:hanging="360"/>
+      </w:pPr>
+      <w:rPr>
+        <w:rFonts w:ascii="Arial" w:eastAsia="Times New Roman" w:hAnsi="Arial" w:cs="Arial" w:hint="default"/>
+      </w:rPr>
+    </w:lvl>
+    <w:lvl w:ilvl="1" w:tplc="FFFFFFFF" w:tentative="1">
+      <w:start w:val="1"/>
+      <w:numFmt w:val="bullet"/>
+      <w:lvlText w:val="o"/>
+      <w:lvlJc w:val="left"/>
+      <w:pPr>
+        <w:ind w:left="1080" w:hanging="360"/>
+      </w:pPr>
+      <w:rPr>
+        <w:rFonts w:ascii="Courier New" w:hAnsi="Courier New" w:cs="Courier New" w:hint="default"/>
+      </w:rPr>
+    </w:lvl>
+    <w:lvl w:ilvl="2" w:tplc="FFFFFFFF" w:tentative="1">
+      <w:start w:val="1"/>
+      <w:numFmt w:val="bullet"/>
+      <w:lvlText w:val=""/>
+      <w:lvlJc w:val="left"/>
+      <w:pPr>
+        <w:ind w:left="1800" w:hanging="360"/>
+      </w:pPr>
+      <w:rPr>
+        <w:rFonts w:ascii="Wingdings" w:hAnsi="Wingdings" w:hint="default"/>
+      </w:rPr>
+    </w:lvl>
+    <w:lvl w:ilvl="3" w:tplc="FFFFFFFF" w:tentative="1">
+      <w:start w:val="1"/>
+      <w:numFmt w:val="bullet"/>
+      <w:lvlText w:val=""/>
+      <w:lvlJc w:val="left"/>
+      <w:pPr>
+        <w:ind w:left="2520" w:hanging="360"/>
+      </w:pPr>
+      <w:rPr>
+        <w:rFonts w:ascii="Symbol" w:hAnsi="Symbol" w:hint="default"/>
+      </w:rPr>
+    </w:lvl>
+    <w:lvl w:ilvl="4" w:tplc="FFFFFFFF" w:tentative="1">
+      <w:start w:val="1"/>
+      <w:numFmt w:val="bullet"/>
+      <w:lvlText w:val="o"/>
+      <w:lvlJc w:val="left"/>
+      <w:pPr>
+        <w:ind w:left="3240" w:hanging="360"/>
+      </w:pPr>
+      <w:rPr>
+        <w:rFonts w:ascii="Courier New" w:hAnsi="Courier New" w:cs="Courier New" w:hint="default"/>
+      </w:rPr>
+    </w:lvl>
+    <w:lvl w:ilvl="5" w:tplc="FFFFFFFF" w:tentative="1">
+      <w:start w:val="1"/>
+      <w:numFmt w:val="bullet"/>
+      <w:lvlText w:val=""/>
+      <w:lvlJc w:val="left"/>
+      <w:pPr>
+        <w:ind w:left="3960" w:hanging="360"/>
+      </w:pPr>
+      <w:rPr>
+        <w:rFonts w:ascii="Wingdings" w:hAnsi="Wingdings" w:hint="default"/>
+      </w:rPr>
+    </w:lvl>
+    <w:lvl w:ilvl="6" w:tplc="FFFFFFFF" w:tentative="1">
+      <w:start w:val="1"/>
+      <w:numFmt w:val="bullet"/>
+      <w:lvlText w:val=""/>
+      <w:lvlJc w:val="left"/>
+      <w:pPr>
+        <w:ind w:left="4680" w:hanging="360"/>
+      </w:pPr>
+      <w:rPr>
+        <w:rFonts w:ascii="Symbol" w:hAnsi="Symbol" w:hint="default"/>
+      </w:rPr>
+    </w:lvl>
+    <w:lvl w:ilvl="7" w:tplc="FFFFFFFF" w:tentative="1">
+      <w:start w:val="1"/>
+      <w:numFmt w:val="bullet"/>
+      <w:lvlText w:val="o"/>
+      <w:lvlJc w:val="left"/>
+      <w:pPr>
+        <w:ind w:left="5400" w:hanging="360"/>
+      </w:pPr>
+      <w:rPr>
+        <w:rFonts w:ascii="Courier New" w:hAnsi="Courier New" w:cs="Courier New" w:hint="default"/>
+      </w:rPr>
+    </w:lvl>
+    <w:lvl w:ilvl="8" w:tplc="FFFFFFFF" w:tentative="1">
+      <w:start w:val="1"/>
+      <w:numFmt w:val="bullet"/>
+      <w:lvlText w:val=""/>
+      <w:lvlJc w:val="left"/>
+      <w:pPr>
+        <w:ind w:left="6120" w:hanging="360"/>
+      </w:pPr>
+      <w:rPr>
+        <w:rFonts w:ascii="Wingdings" w:hAnsi="Wingdings" w:hint="default"/>
+      </w:rPr>
+    </w:lvl>
+  </w:abstractNum>
+  <w:abstractNum w:abstractNumId="1" w15:restartNumberingAfterBreak="0">
     <w:nsid w:val="02540CB9"/>
     <w:multiLevelType w:val="hybridMultilevel"/>
     <w:tmpl w:val="34B2F86C"/>
@@ -1318,7 +2626,7 @@
       </w:rPr>
     </w:lvl>
   </w:abstractNum>
-  <w:abstractNum w:abstractNumId="1" w15:restartNumberingAfterBreak="0">
+  <w:abstractNum w:abstractNumId="2" w15:restartNumberingAfterBreak="0">
     <w:nsid w:val="02F50D85"/>
     <w:multiLevelType w:val="hybridMultilevel"/>
     <w:tmpl w:val="AF40A604"/>
@@ -1431,7 +2739,7 @@
       </w:rPr>
     </w:lvl>
   </w:abstractNum>
-  <w:abstractNum w:abstractNumId="2" w15:restartNumberingAfterBreak="0">
+  <w:abstractNum w:abstractNumId="3" w15:restartNumberingAfterBreak="0">
     <w:nsid w:val="030F104F"/>
     <w:multiLevelType w:val="hybridMultilevel"/>
     <w:tmpl w:val="B7B8A4D6"/>
@@ -1517,7 +2825,7 @@
       </w:pPr>
     </w:lvl>
   </w:abstractNum>
-  <w:abstractNum w:abstractNumId="3" w15:restartNumberingAfterBreak="0">
+  <w:abstractNum w:abstractNumId="4" w15:restartNumberingAfterBreak="0">
     <w:nsid w:val="03A206F1"/>
     <w:multiLevelType w:val="hybridMultilevel"/>
     <w:tmpl w:val="F35CCDC4"/>
@@ -1603,7 +2911,7 @@
       </w:pPr>
     </w:lvl>
   </w:abstractNum>
-  <w:abstractNum w:abstractNumId="4" w15:restartNumberingAfterBreak="0">
+  <w:abstractNum w:abstractNumId="5" w15:restartNumberingAfterBreak="0">
     <w:nsid w:val="04305BA8"/>
     <w:multiLevelType w:val="hybridMultilevel"/>
     <w:tmpl w:val="48122BF8"/>
@@ -1692,7 +3000,7 @@
       </w:pPr>
     </w:lvl>
   </w:abstractNum>
-  <w:abstractNum w:abstractNumId="5" w15:restartNumberingAfterBreak="0">
+  <w:abstractNum w:abstractNumId="6" w15:restartNumberingAfterBreak="0">
     <w:nsid w:val="056B10CD"/>
     <w:multiLevelType w:val="hybridMultilevel"/>
     <w:tmpl w:val="6C405840"/>
@@ -1778,7 +3086,7 @@
       </w:pPr>
     </w:lvl>
   </w:abstractNum>
-  <w:abstractNum w:abstractNumId="6" w15:restartNumberingAfterBreak="0">
+  <w:abstractNum w:abstractNumId="7" w15:restartNumberingAfterBreak="0">
     <w:nsid w:val="076A0FD9"/>
     <w:multiLevelType w:val="hybridMultilevel"/>
     <w:tmpl w:val="215075A6"/>
@@ -1891,7 +3199,7 @@
       </w:rPr>
     </w:lvl>
   </w:abstractNum>
-  <w:abstractNum w:abstractNumId="7" w15:restartNumberingAfterBreak="0">
+  <w:abstractNum w:abstractNumId="8" w15:restartNumberingAfterBreak="0">
     <w:nsid w:val="0C9C779B"/>
     <w:multiLevelType w:val="hybridMultilevel"/>
     <w:tmpl w:val="96CED6A4"/>
@@ -2004,7 +3312,7 @@
       </w:rPr>
     </w:lvl>
   </w:abstractNum>
-  <w:abstractNum w:abstractNumId="8" w15:restartNumberingAfterBreak="0">
+  <w:abstractNum w:abstractNumId="9" w15:restartNumberingAfterBreak="0">
     <w:nsid w:val="0F9D248B"/>
     <w:multiLevelType w:val="multilevel"/>
     <w:tmpl w:val="4B847B34"/>
@@ -2153,7 +3461,7 @@
       </w:rPr>
     </w:lvl>
   </w:abstractNum>
-  <w:abstractNum w:abstractNumId="9" w15:restartNumberingAfterBreak="0">
+  <w:abstractNum w:abstractNumId="10" w15:restartNumberingAfterBreak="0">
     <w:nsid w:val="162B1C4F"/>
     <w:multiLevelType w:val="hybridMultilevel"/>
     <w:tmpl w:val="943EA456"/>
@@ -2266,7 +3574,7 @@
       </w:rPr>
     </w:lvl>
   </w:abstractNum>
-  <w:abstractNum w:abstractNumId="10" w15:restartNumberingAfterBreak="0">
+  <w:abstractNum w:abstractNumId="11" w15:restartNumberingAfterBreak="0">
     <w:nsid w:val="16BF4E23"/>
     <w:multiLevelType w:val="hybridMultilevel"/>
     <w:tmpl w:val="08D2D6C2"/>
@@ -2379,7 +3687,120 @@
       </w:rPr>
     </w:lvl>
   </w:abstractNum>
-  <w:abstractNum w:abstractNumId="11" w15:restartNumberingAfterBreak="0">
+  <w:abstractNum w:abstractNumId="12" w15:restartNumberingAfterBreak="0">
+    <w:nsid w:val="16E756C5"/>
+    <w:multiLevelType w:val="hybridMultilevel"/>
+    <w:tmpl w:val="2A266058"/>
+    <w:lvl w:ilvl="0" w:tplc="04090001">
+      <w:start w:val="1"/>
+      <w:numFmt w:val="bullet"/>
+      <w:lvlText w:val=""/>
+      <w:lvlJc w:val="left"/>
+      <w:pPr>
+        <w:ind w:left="360" w:hanging="360"/>
+      </w:pPr>
+      <w:rPr>
+        <w:rFonts w:ascii="Symbol" w:hAnsi="Symbol" w:hint="default"/>
+      </w:rPr>
+    </w:lvl>
+    <w:lvl w:ilvl="1" w:tplc="04090003" w:tentative="1">
+      <w:start w:val="1"/>
+      <w:numFmt w:val="bullet"/>
+      <w:lvlText w:val="o"/>
+      <w:lvlJc w:val="left"/>
+      <w:pPr>
+        <w:ind w:left="1080" w:hanging="360"/>
+      </w:pPr>
+      <w:rPr>
+        <w:rFonts w:ascii="Courier New" w:hAnsi="Courier New" w:cs="Courier New" w:hint="default"/>
+      </w:rPr>
+    </w:lvl>
+    <w:lvl w:ilvl="2" w:tplc="04090005" w:tentative="1">
+      <w:start w:val="1"/>
+      <w:numFmt w:val="bullet"/>
+      <w:lvlText w:val=""/>
+      <w:lvlJc w:val="left"/>
+      <w:pPr>
+        <w:ind w:left="1800" w:hanging="360"/>
+      </w:pPr>
+      <w:rPr>
+        <w:rFonts w:ascii="Wingdings" w:hAnsi="Wingdings" w:hint="default"/>
+      </w:rPr>
+    </w:lvl>
+    <w:lvl w:ilvl="3" w:tplc="04090001" w:tentative="1">
+      <w:start w:val="1"/>
+      <w:numFmt w:val="bullet"/>
+      <w:lvlText w:val=""/>
+      <w:lvlJc w:val="left"/>
+      <w:pPr>
+        <w:ind w:left="2520" w:hanging="360"/>
+      </w:pPr>
+      <w:rPr>
+        <w:rFonts w:ascii="Symbol" w:hAnsi="Symbol" w:hint="default"/>
+      </w:rPr>
+    </w:lvl>
+    <w:lvl w:ilvl="4" w:tplc="04090003" w:tentative="1">
+      <w:start w:val="1"/>
+      <w:numFmt w:val="bullet"/>
+      <w:lvlText w:val="o"/>
+      <w:lvlJc w:val="left"/>
+      <w:pPr>
+        <w:ind w:left="3240" w:hanging="360"/>
+      </w:pPr>
+      <w:rPr>
+        <w:rFonts w:ascii="Courier New" w:hAnsi="Courier New" w:cs="Courier New" w:hint="default"/>
+      </w:rPr>
+    </w:lvl>
+    <w:lvl w:ilvl="5" w:tplc="04090005" w:tentative="1">
+      <w:start w:val="1"/>
+      <w:numFmt w:val="bullet"/>
+      <w:lvlText w:val=""/>
+      <w:lvlJc w:val="left"/>
+      <w:pPr>
+        <w:ind w:left="3960" w:hanging="360"/>
+      </w:pPr>
+      <w:rPr>
+        <w:rFonts w:ascii="Wingdings" w:hAnsi="Wingdings" w:hint="default"/>
+      </w:rPr>
+    </w:lvl>
+    <w:lvl w:ilvl="6" w:tplc="04090001" w:tentative="1">
+      <w:start w:val="1"/>
+      <w:numFmt w:val="bullet"/>
+      <w:lvlText w:val=""/>
+      <w:lvlJc w:val="left"/>
+      <w:pPr>
+        <w:ind w:left="4680" w:hanging="360"/>
+      </w:pPr>
+      <w:rPr>
+        <w:rFonts w:ascii="Symbol" w:hAnsi="Symbol" w:hint="default"/>
+      </w:rPr>
+    </w:lvl>
+    <w:lvl w:ilvl="7" w:tplc="04090003" w:tentative="1">
+      <w:start w:val="1"/>
+      <w:numFmt w:val="bullet"/>
+      <w:lvlText w:val="o"/>
+      <w:lvlJc w:val="left"/>
+      <w:pPr>
+        <w:ind w:left="5400" w:hanging="360"/>
+      </w:pPr>
+      <w:rPr>
+        <w:rFonts w:ascii="Courier New" w:hAnsi="Courier New" w:cs="Courier New" w:hint="default"/>
+      </w:rPr>
+    </w:lvl>
+    <w:lvl w:ilvl="8" w:tplc="04090005" w:tentative="1">
+      <w:start w:val="1"/>
+      <w:numFmt w:val="bullet"/>
+      <w:lvlText w:val=""/>
+      <w:lvlJc w:val="left"/>
+      <w:pPr>
+        <w:ind w:left="6120" w:hanging="360"/>
+      </w:pPr>
+      <w:rPr>
+        <w:rFonts w:ascii="Wingdings" w:hAnsi="Wingdings" w:hint="default"/>
+      </w:rPr>
+    </w:lvl>
+  </w:abstractNum>
+  <w:abstractNum w:abstractNumId="13" w15:restartNumberingAfterBreak="0">
     <w:nsid w:val="196B47BC"/>
     <w:multiLevelType w:val="hybridMultilevel"/>
     <w:tmpl w:val="602E41CE"/>
@@ -2492,7 +3913,7 @@
       </w:rPr>
     </w:lvl>
   </w:abstractNum>
-  <w:abstractNum w:abstractNumId="12" w15:restartNumberingAfterBreak="0">
+  <w:abstractNum w:abstractNumId="14" w15:restartNumberingAfterBreak="0">
     <w:nsid w:val="1B857D10"/>
     <w:multiLevelType w:val="hybridMultilevel"/>
     <w:tmpl w:val="9A1A5634"/>
@@ -2604,7 +4025,7 @@
       </w:rPr>
     </w:lvl>
   </w:abstractNum>
-  <w:abstractNum w:abstractNumId="13" w15:restartNumberingAfterBreak="0">
+  <w:abstractNum w:abstractNumId="15" w15:restartNumberingAfterBreak="0">
     <w:nsid w:val="20662B09"/>
     <w:multiLevelType w:val="hybridMultilevel"/>
     <w:tmpl w:val="3F36740E"/>
@@ -2716,7 +4137,7 @@
       </w:rPr>
     </w:lvl>
   </w:abstractNum>
-  <w:abstractNum w:abstractNumId="14" w15:restartNumberingAfterBreak="0">
+  <w:abstractNum w:abstractNumId="16" w15:restartNumberingAfterBreak="0">
     <w:nsid w:val="20837874"/>
     <w:multiLevelType w:val="hybridMultilevel"/>
     <w:tmpl w:val="A12CC620"/>
@@ -2829,7 +4250,7 @@
       </w:rPr>
     </w:lvl>
   </w:abstractNum>
-  <w:abstractNum w:abstractNumId="15" w15:restartNumberingAfterBreak="0">
+  <w:abstractNum w:abstractNumId="17" w15:restartNumberingAfterBreak="0">
     <w:nsid w:val="245B7F6A"/>
     <w:multiLevelType w:val="multilevel"/>
     <w:tmpl w:val="CCA6AF78"/>
@@ -2978,7 +4399,7 @@
       </w:rPr>
     </w:lvl>
   </w:abstractNum>
-  <w:abstractNum w:abstractNumId="16" w15:restartNumberingAfterBreak="0">
+  <w:abstractNum w:abstractNumId="18" w15:restartNumberingAfterBreak="0">
     <w:nsid w:val="253E004D"/>
     <w:multiLevelType w:val="hybridMultilevel"/>
     <w:tmpl w:val="8F44C726"/>
@@ -3091,7 +4512,7 @@
       </w:rPr>
     </w:lvl>
   </w:abstractNum>
-  <w:abstractNum w:abstractNumId="17" w15:restartNumberingAfterBreak="0">
+  <w:abstractNum w:abstractNumId="19" w15:restartNumberingAfterBreak="0">
     <w:nsid w:val="26375355"/>
     <w:multiLevelType w:val="multilevel"/>
     <w:tmpl w:val="46C0B382"/>
@@ -3240,7 +4661,7 @@
       </w:rPr>
     </w:lvl>
   </w:abstractNum>
-  <w:abstractNum w:abstractNumId="18" w15:restartNumberingAfterBreak="0">
+  <w:abstractNum w:abstractNumId="20" w15:restartNumberingAfterBreak="0">
     <w:nsid w:val="2D95572B"/>
     <w:multiLevelType w:val="hybridMultilevel"/>
     <w:tmpl w:val="EEB4F444"/>
@@ -3353,7 +4774,7 @@
       </w:rPr>
     </w:lvl>
   </w:abstractNum>
-  <w:abstractNum w:abstractNumId="19" w15:restartNumberingAfterBreak="0">
+  <w:abstractNum w:abstractNumId="21" w15:restartNumberingAfterBreak="0">
     <w:nsid w:val="2FD822BC"/>
     <w:multiLevelType w:val="hybridMultilevel"/>
     <w:tmpl w:val="C7C44A00"/>
@@ -3466,7 +4887,7 @@
       </w:rPr>
     </w:lvl>
   </w:abstractNum>
-  <w:abstractNum w:abstractNumId="20" w15:restartNumberingAfterBreak="0">
+  <w:abstractNum w:abstractNumId="22" w15:restartNumberingAfterBreak="0">
     <w:nsid w:val="301E1D15"/>
     <w:multiLevelType w:val="multilevel"/>
     <w:tmpl w:val="ECC04214"/>
@@ -3615,7 +5036,7 @@
       </w:rPr>
     </w:lvl>
   </w:abstractNum>
-  <w:abstractNum w:abstractNumId="21" w15:restartNumberingAfterBreak="0">
+  <w:abstractNum w:abstractNumId="23" w15:restartNumberingAfterBreak="0">
     <w:nsid w:val="34736F1E"/>
     <w:multiLevelType w:val="hybridMultilevel"/>
     <w:tmpl w:val="1DB88FDE"/>
@@ -3701,7 +5122,7 @@
       </w:pPr>
     </w:lvl>
   </w:abstractNum>
-  <w:abstractNum w:abstractNumId="22" w15:restartNumberingAfterBreak="0">
+  <w:abstractNum w:abstractNumId="24" w15:restartNumberingAfterBreak="0">
     <w:nsid w:val="34C408E3"/>
     <w:multiLevelType w:val="hybridMultilevel"/>
     <w:tmpl w:val="62F84CFA"/>
@@ -3814,7 +5235,7 @@
       </w:rPr>
     </w:lvl>
   </w:abstractNum>
-  <w:abstractNum w:abstractNumId="23" w15:restartNumberingAfterBreak="0">
+  <w:abstractNum w:abstractNumId="25" w15:restartNumberingAfterBreak="0">
     <w:nsid w:val="36D71ECB"/>
     <w:multiLevelType w:val="hybridMultilevel"/>
     <w:tmpl w:val="333CDAF6"/>
@@ -3927,7 +5348,7 @@
       </w:rPr>
     </w:lvl>
   </w:abstractNum>
-  <w:abstractNum w:abstractNumId="24" w15:restartNumberingAfterBreak="0">
+  <w:abstractNum w:abstractNumId="26" w15:restartNumberingAfterBreak="0">
     <w:nsid w:val="39095969"/>
     <w:multiLevelType w:val="multilevel"/>
     <w:tmpl w:val="95765380"/>
@@ -4040,7 +5461,7 @@
       </w:pPr>
     </w:lvl>
   </w:abstractNum>
-  <w:abstractNum w:abstractNumId="25" w15:restartNumberingAfterBreak="0">
+  <w:abstractNum w:abstractNumId="27" w15:restartNumberingAfterBreak="0">
     <w:nsid w:val="3A405710"/>
     <w:multiLevelType w:val="hybridMultilevel"/>
     <w:tmpl w:val="77CA26F6"/>
@@ -4153,7 +5574,7 @@
       </w:rPr>
     </w:lvl>
   </w:abstractNum>
-  <w:abstractNum w:abstractNumId="26" w15:restartNumberingAfterBreak="0">
+  <w:abstractNum w:abstractNumId="28" w15:restartNumberingAfterBreak="0">
     <w:nsid w:val="3E092F5D"/>
     <w:multiLevelType w:val="hybridMultilevel"/>
     <w:tmpl w:val="6D8AD9F8"/>
@@ -4266,7 +5687,7 @@
       </w:rPr>
     </w:lvl>
   </w:abstractNum>
-  <w:abstractNum w:abstractNumId="27" w15:restartNumberingAfterBreak="0">
+  <w:abstractNum w:abstractNumId="29" w15:restartNumberingAfterBreak="0">
     <w:nsid w:val="40425A69"/>
     <w:multiLevelType w:val="hybridMultilevel"/>
     <w:tmpl w:val="6CD24878"/>
@@ -4379,7 +5800,7 @@
       </w:rPr>
     </w:lvl>
   </w:abstractNum>
-  <w:abstractNum w:abstractNumId="28" w15:restartNumberingAfterBreak="0">
+  <w:abstractNum w:abstractNumId="30" w15:restartNumberingAfterBreak="0">
     <w:nsid w:val="439B5CFA"/>
     <w:multiLevelType w:val="hybridMultilevel"/>
     <w:tmpl w:val="78BAE27C"/>
@@ -4492,7 +5913,7 @@
       </w:rPr>
     </w:lvl>
   </w:abstractNum>
-  <w:abstractNum w:abstractNumId="29" w15:restartNumberingAfterBreak="0">
+  <w:abstractNum w:abstractNumId="31" w15:restartNumberingAfterBreak="0">
     <w:nsid w:val="4499765E"/>
     <w:multiLevelType w:val="hybridMultilevel"/>
     <w:tmpl w:val="F0324894"/>
@@ -4605,7 +6026,7 @@
       </w:rPr>
     </w:lvl>
   </w:abstractNum>
-  <w:abstractNum w:abstractNumId="30" w15:restartNumberingAfterBreak="0">
+  <w:abstractNum w:abstractNumId="32" w15:restartNumberingAfterBreak="0">
     <w:nsid w:val="4642276F"/>
     <w:multiLevelType w:val="multilevel"/>
     <w:tmpl w:val="ECBA3D30"/>
@@ -4754,7 +6175,120 @@
       </w:rPr>
     </w:lvl>
   </w:abstractNum>
-  <w:abstractNum w:abstractNumId="31" w15:restartNumberingAfterBreak="0">
+  <w:abstractNum w:abstractNumId="33" w15:restartNumberingAfterBreak="0">
+    <w:nsid w:val="46666F37"/>
+    <w:multiLevelType w:val="hybridMultilevel"/>
+    <w:tmpl w:val="CBC008F8"/>
+    <w:lvl w:ilvl="0" w:tplc="04090001">
+      <w:start w:val="1"/>
+      <w:numFmt w:val="bullet"/>
+      <w:lvlText w:val=""/>
+      <w:lvlJc w:val="left"/>
+      <w:pPr>
+        <w:ind w:left="360" w:hanging="360"/>
+      </w:pPr>
+      <w:rPr>
+        <w:rFonts w:ascii="Symbol" w:hAnsi="Symbol" w:hint="default"/>
+      </w:rPr>
+    </w:lvl>
+    <w:lvl w:ilvl="1" w:tplc="04090003" w:tentative="1">
+      <w:start w:val="1"/>
+      <w:numFmt w:val="bullet"/>
+      <w:lvlText w:val="o"/>
+      <w:lvlJc w:val="left"/>
+      <w:pPr>
+        <w:ind w:left="1080" w:hanging="360"/>
+      </w:pPr>
+      <w:rPr>
+        <w:rFonts w:ascii="Courier New" w:hAnsi="Courier New" w:cs="Courier New" w:hint="default"/>
+      </w:rPr>
+    </w:lvl>
+    <w:lvl w:ilvl="2" w:tplc="04090005" w:tentative="1">
+      <w:start w:val="1"/>
+      <w:numFmt w:val="bullet"/>
+      <w:lvlText w:val=""/>
+      <w:lvlJc w:val="left"/>
+      <w:pPr>
+        <w:ind w:left="1800" w:hanging="360"/>
+      </w:pPr>
+      <w:rPr>
+        <w:rFonts w:ascii="Wingdings" w:hAnsi="Wingdings" w:hint="default"/>
+      </w:rPr>
+    </w:lvl>
+    <w:lvl w:ilvl="3" w:tplc="04090001" w:tentative="1">
+      <w:start w:val="1"/>
+      <w:numFmt w:val="bullet"/>
+      <w:lvlText w:val=""/>
+      <w:lvlJc w:val="left"/>
+      <w:pPr>
+        <w:ind w:left="2520" w:hanging="360"/>
+      </w:pPr>
+      <w:rPr>
+        <w:rFonts w:ascii="Symbol" w:hAnsi="Symbol" w:hint="default"/>
+      </w:rPr>
+    </w:lvl>
+    <w:lvl w:ilvl="4" w:tplc="04090003" w:tentative="1">
+      <w:start w:val="1"/>
+      <w:numFmt w:val="bullet"/>
+      <w:lvlText w:val="o"/>
+      <w:lvlJc w:val="left"/>
+      <w:pPr>
+        <w:ind w:left="3240" w:hanging="360"/>
+      </w:pPr>
+      <w:rPr>
+        <w:rFonts w:ascii="Courier New" w:hAnsi="Courier New" w:cs="Courier New" w:hint="default"/>
+      </w:rPr>
+    </w:lvl>
+    <w:lvl w:ilvl="5" w:tplc="04090005" w:tentative="1">
+      <w:start w:val="1"/>
+      <w:numFmt w:val="bullet"/>
+      <w:lvlText w:val=""/>
+      <w:lvlJc w:val="left"/>
+      <w:pPr>
+        <w:ind w:left="3960" w:hanging="360"/>
+      </w:pPr>
+      <w:rPr>
+        <w:rFonts w:ascii="Wingdings" w:hAnsi="Wingdings" w:hint="default"/>
+      </w:rPr>
+    </w:lvl>
+    <w:lvl w:ilvl="6" w:tplc="04090001" w:tentative="1">
+      <w:start w:val="1"/>
+      <w:numFmt w:val="bullet"/>
+      <w:lvlText w:val=""/>
+      <w:lvlJc w:val="left"/>
+      <w:pPr>
+        <w:ind w:left="4680" w:hanging="360"/>
+      </w:pPr>
+      <w:rPr>
+        <w:rFonts w:ascii="Symbol" w:hAnsi="Symbol" w:hint="default"/>
+      </w:rPr>
+    </w:lvl>
+    <w:lvl w:ilvl="7" w:tplc="04090003" w:tentative="1">
+      <w:start w:val="1"/>
+      <w:numFmt w:val="bullet"/>
+      <w:lvlText w:val="o"/>
+      <w:lvlJc w:val="left"/>
+      <w:pPr>
+        <w:ind w:left="5400" w:hanging="360"/>
+      </w:pPr>
+      <w:rPr>
+        <w:rFonts w:ascii="Courier New" w:hAnsi="Courier New" w:cs="Courier New" w:hint="default"/>
+      </w:rPr>
+    </w:lvl>
+    <w:lvl w:ilvl="8" w:tplc="04090005" w:tentative="1">
+      <w:start w:val="1"/>
+      <w:numFmt w:val="bullet"/>
+      <w:lvlText w:val=""/>
+      <w:lvlJc w:val="left"/>
+      <w:pPr>
+        <w:ind w:left="6120" w:hanging="360"/>
+      </w:pPr>
+      <w:rPr>
+        <w:rFonts w:ascii="Wingdings" w:hAnsi="Wingdings" w:hint="default"/>
+      </w:rPr>
+    </w:lvl>
+  </w:abstractNum>
+  <w:abstractNum w:abstractNumId="34" w15:restartNumberingAfterBreak="0">
     <w:nsid w:val="470C57D0"/>
     <w:multiLevelType w:val="hybridMultilevel"/>
     <w:tmpl w:val="870A03FE"/>
@@ -4867,7 +6401,7 @@
       </w:rPr>
     </w:lvl>
   </w:abstractNum>
-  <w:abstractNum w:abstractNumId="32" w15:restartNumberingAfterBreak="0">
+  <w:abstractNum w:abstractNumId="35" w15:restartNumberingAfterBreak="0">
     <w:nsid w:val="4A846ECD"/>
     <w:multiLevelType w:val="hybridMultilevel"/>
     <w:tmpl w:val="60DE90C4"/>
@@ -4980,7 +6514,120 @@
       </w:rPr>
     </w:lvl>
   </w:abstractNum>
-  <w:abstractNum w:abstractNumId="33" w15:restartNumberingAfterBreak="0">
+  <w:abstractNum w:abstractNumId="36" w15:restartNumberingAfterBreak="0">
+    <w:nsid w:val="4BA83243"/>
+    <w:multiLevelType w:val="hybridMultilevel"/>
+    <w:tmpl w:val="CCD6EDE4"/>
+    <w:lvl w:ilvl="0" w:tplc="04090001">
+      <w:start w:val="1"/>
+      <w:numFmt w:val="bullet"/>
+      <w:lvlText w:val=""/>
+      <w:lvlJc w:val="left"/>
+      <w:pPr>
+        <w:ind w:left="360" w:hanging="360"/>
+      </w:pPr>
+      <w:rPr>
+        <w:rFonts w:ascii="Symbol" w:hAnsi="Symbol" w:hint="default"/>
+      </w:rPr>
+    </w:lvl>
+    <w:lvl w:ilvl="1" w:tplc="04090003" w:tentative="1">
+      <w:start w:val="1"/>
+      <w:numFmt w:val="bullet"/>
+      <w:lvlText w:val="o"/>
+      <w:lvlJc w:val="left"/>
+      <w:pPr>
+        <w:ind w:left="1080" w:hanging="360"/>
+      </w:pPr>
+      <w:rPr>
+        <w:rFonts w:ascii="Courier New" w:hAnsi="Courier New" w:cs="Courier New" w:hint="default"/>
+      </w:rPr>
+    </w:lvl>
+    <w:lvl w:ilvl="2" w:tplc="04090005" w:tentative="1">
+      <w:start w:val="1"/>
+      <w:numFmt w:val="bullet"/>
+      <w:lvlText w:val=""/>
+      <w:lvlJc w:val="left"/>
+      <w:pPr>
+        <w:ind w:left="1800" w:hanging="360"/>
+      </w:pPr>
+      <w:rPr>
+        <w:rFonts w:ascii="Wingdings" w:hAnsi="Wingdings" w:hint="default"/>
+      </w:rPr>
+    </w:lvl>
+    <w:lvl w:ilvl="3" w:tplc="04090001" w:tentative="1">
+      <w:start w:val="1"/>
+      <w:numFmt w:val="bullet"/>
+      <w:lvlText w:val=""/>
+      <w:lvlJc w:val="left"/>
+      <w:pPr>
+        <w:ind w:left="2520" w:hanging="360"/>
+      </w:pPr>
+      <w:rPr>
+        <w:rFonts w:ascii="Symbol" w:hAnsi="Symbol" w:hint="default"/>
+      </w:rPr>
+    </w:lvl>
+    <w:lvl w:ilvl="4" w:tplc="04090003" w:tentative="1">
+      <w:start w:val="1"/>
+      <w:numFmt w:val="bullet"/>
+      <w:lvlText w:val="o"/>
+      <w:lvlJc w:val="left"/>
+      <w:pPr>
+        <w:ind w:left="3240" w:hanging="360"/>
+      </w:pPr>
+      <w:rPr>
+        <w:rFonts w:ascii="Courier New" w:hAnsi="Courier New" w:cs="Courier New" w:hint="default"/>
+      </w:rPr>
+    </w:lvl>
+    <w:lvl w:ilvl="5" w:tplc="04090005" w:tentative="1">
+      <w:start w:val="1"/>
+      <w:numFmt w:val="bullet"/>
+      <w:lvlText w:val=""/>
+      <w:lvlJc w:val="left"/>
+      <w:pPr>
+        <w:ind w:left="3960" w:hanging="360"/>
+      </w:pPr>
+      <w:rPr>
+        <w:rFonts w:ascii="Wingdings" w:hAnsi="Wingdings" w:hint="default"/>
+      </w:rPr>
+    </w:lvl>
+    <w:lvl w:ilvl="6" w:tplc="04090001" w:tentative="1">
+      <w:start w:val="1"/>
+      <w:numFmt w:val="bullet"/>
+      <w:lvlText w:val=""/>
+      <w:lvlJc w:val="left"/>
+      <w:pPr>
+        <w:ind w:left="4680" w:hanging="360"/>
+      </w:pPr>
+      <w:rPr>
+        <w:rFonts w:ascii="Symbol" w:hAnsi="Symbol" w:hint="default"/>
+      </w:rPr>
+    </w:lvl>
+    <w:lvl w:ilvl="7" w:tplc="04090003" w:tentative="1">
+      <w:start w:val="1"/>
+      <w:numFmt w:val="bullet"/>
+      <w:lvlText w:val="o"/>
+      <w:lvlJc w:val="left"/>
+      <w:pPr>
+        <w:ind w:left="5400" w:hanging="360"/>
+      </w:pPr>
+      <w:rPr>
+        <w:rFonts w:ascii="Courier New" w:hAnsi="Courier New" w:cs="Courier New" w:hint="default"/>
+      </w:rPr>
+    </w:lvl>
+    <w:lvl w:ilvl="8" w:tplc="04090005" w:tentative="1">
+      <w:start w:val="1"/>
+      <w:numFmt w:val="bullet"/>
+      <w:lvlText w:val=""/>
+      <w:lvlJc w:val="left"/>
+      <w:pPr>
+        <w:ind w:left="6120" w:hanging="360"/>
+      </w:pPr>
+      <w:rPr>
+        <w:rFonts w:ascii="Wingdings" w:hAnsi="Wingdings" w:hint="default"/>
+      </w:rPr>
+    </w:lvl>
+  </w:abstractNum>
+  <w:abstractNum w:abstractNumId="37" w15:restartNumberingAfterBreak="0">
     <w:nsid w:val="4E666650"/>
     <w:multiLevelType w:val="hybridMultilevel"/>
     <w:tmpl w:val="A58ED0CE"/>
@@ -5093,7 +6740,7 @@
       </w:rPr>
     </w:lvl>
   </w:abstractNum>
-  <w:abstractNum w:abstractNumId="34" w15:restartNumberingAfterBreak="0">
+  <w:abstractNum w:abstractNumId="38" w15:restartNumberingAfterBreak="0">
     <w:nsid w:val="51457BAB"/>
     <w:multiLevelType w:val="hybridMultilevel"/>
     <w:tmpl w:val="66EE32E2"/>
@@ -5206,7 +6853,7 @@
       </w:rPr>
     </w:lvl>
   </w:abstractNum>
-  <w:abstractNum w:abstractNumId="35" w15:restartNumberingAfterBreak="0">
+  <w:abstractNum w:abstractNumId="39" w15:restartNumberingAfterBreak="0">
     <w:nsid w:val="51876D63"/>
     <w:multiLevelType w:val="hybridMultilevel"/>
     <w:tmpl w:val="78A6E7CA"/>
@@ -5319,7 +6966,120 @@
       </w:rPr>
     </w:lvl>
   </w:abstractNum>
-  <w:abstractNum w:abstractNumId="36" w15:restartNumberingAfterBreak="0">
+  <w:abstractNum w:abstractNumId="40" w15:restartNumberingAfterBreak="0">
+    <w:nsid w:val="542568AB"/>
+    <w:multiLevelType w:val="hybridMultilevel"/>
+    <w:tmpl w:val="545498CE"/>
+    <w:lvl w:ilvl="0" w:tplc="04090001">
+      <w:start w:val="1"/>
+      <w:numFmt w:val="bullet"/>
+      <w:lvlText w:val=""/>
+      <w:lvlJc w:val="left"/>
+      <w:pPr>
+        <w:ind w:left="360" w:hanging="360"/>
+      </w:pPr>
+      <w:rPr>
+        <w:rFonts w:ascii="Symbol" w:hAnsi="Symbol" w:hint="default"/>
+      </w:rPr>
+    </w:lvl>
+    <w:lvl w:ilvl="1" w:tplc="04090003" w:tentative="1">
+      <w:start w:val="1"/>
+      <w:numFmt w:val="bullet"/>
+      <w:lvlText w:val="o"/>
+      <w:lvlJc w:val="left"/>
+      <w:pPr>
+        <w:ind w:left="1080" w:hanging="360"/>
+      </w:pPr>
+      <w:rPr>
+        <w:rFonts w:ascii="Courier New" w:hAnsi="Courier New" w:cs="Courier New" w:hint="default"/>
+      </w:rPr>
+    </w:lvl>
+    <w:lvl w:ilvl="2" w:tplc="04090005" w:tentative="1">
+      <w:start w:val="1"/>
+      <w:numFmt w:val="bullet"/>
+      <w:lvlText w:val=""/>
+      <w:lvlJc w:val="left"/>
+      <w:pPr>
+        <w:ind w:left="1800" w:hanging="360"/>
+      </w:pPr>
+      <w:rPr>
+        <w:rFonts w:ascii="Wingdings" w:hAnsi="Wingdings" w:hint="default"/>
+      </w:rPr>
+    </w:lvl>
+    <w:lvl w:ilvl="3" w:tplc="04090001" w:tentative="1">
+      <w:start w:val="1"/>
+      <w:numFmt w:val="bullet"/>
+      <w:lvlText w:val=""/>
+      <w:lvlJc w:val="left"/>
+      <w:pPr>
+        <w:ind w:left="2520" w:hanging="360"/>
+      </w:pPr>
+      <w:rPr>
+        <w:rFonts w:ascii="Symbol" w:hAnsi="Symbol" w:hint="default"/>
+      </w:rPr>
+    </w:lvl>
+    <w:lvl w:ilvl="4" w:tplc="04090003" w:tentative="1">
+      <w:start w:val="1"/>
+      <w:numFmt w:val="bullet"/>
+      <w:lvlText w:val="o"/>
+      <w:lvlJc w:val="left"/>
+      <w:pPr>
+        <w:ind w:left="3240" w:hanging="360"/>
+      </w:pPr>
+      <w:rPr>
+        <w:rFonts w:ascii="Courier New" w:hAnsi="Courier New" w:cs="Courier New" w:hint="default"/>
+      </w:rPr>
+    </w:lvl>
+    <w:lvl w:ilvl="5" w:tplc="04090005" w:tentative="1">
+      <w:start w:val="1"/>
+      <w:numFmt w:val="bullet"/>
+      <w:lvlText w:val=""/>
+      <w:lvlJc w:val="left"/>
+      <w:pPr>
+        <w:ind w:left="3960" w:hanging="360"/>
+      </w:pPr>
+      <w:rPr>
+        <w:rFonts w:ascii="Wingdings" w:hAnsi="Wingdings" w:hint="default"/>
+      </w:rPr>
+    </w:lvl>
+    <w:lvl w:ilvl="6" w:tplc="04090001" w:tentative="1">
+      <w:start w:val="1"/>
+      <w:numFmt w:val="bullet"/>
+      <w:lvlText w:val=""/>
+      <w:lvlJc w:val="left"/>
+      <w:pPr>
+        <w:ind w:left="4680" w:hanging="360"/>
+      </w:pPr>
+      <w:rPr>
+        <w:rFonts w:ascii="Symbol" w:hAnsi="Symbol" w:hint="default"/>
+      </w:rPr>
+    </w:lvl>
+    <w:lvl w:ilvl="7" w:tplc="04090003" w:tentative="1">
+      <w:start w:val="1"/>
+      <w:numFmt w:val="bullet"/>
+      <w:lvlText w:val="o"/>
+      <w:lvlJc w:val="left"/>
+      <w:pPr>
+        <w:ind w:left="5400" w:hanging="360"/>
+      </w:pPr>
+      <w:rPr>
+        <w:rFonts w:ascii="Courier New" w:hAnsi="Courier New" w:cs="Courier New" w:hint="default"/>
+      </w:rPr>
+    </w:lvl>
+    <w:lvl w:ilvl="8" w:tplc="04090005" w:tentative="1">
+      <w:start w:val="1"/>
+      <w:numFmt w:val="bullet"/>
+      <w:lvlText w:val=""/>
+      <w:lvlJc w:val="left"/>
+      <w:pPr>
+        <w:ind w:left="6120" w:hanging="360"/>
+      </w:pPr>
+      <w:rPr>
+        <w:rFonts w:ascii="Wingdings" w:hAnsi="Wingdings" w:hint="default"/>
+      </w:rPr>
+    </w:lvl>
+  </w:abstractNum>
+  <w:abstractNum w:abstractNumId="41" w15:restartNumberingAfterBreak="0">
     <w:nsid w:val="55A449CB"/>
     <w:multiLevelType w:val="hybridMultilevel"/>
     <w:tmpl w:val="C4F2F0F8"/>
@@ -5431,7 +7191,7 @@
       </w:rPr>
     </w:lvl>
   </w:abstractNum>
-  <w:abstractNum w:abstractNumId="37" w15:restartNumberingAfterBreak="0">
+  <w:abstractNum w:abstractNumId="42" w15:restartNumberingAfterBreak="0">
     <w:nsid w:val="567512FE"/>
     <w:multiLevelType w:val="hybridMultilevel"/>
     <w:tmpl w:val="900C9B52"/>
@@ -5544,7 +7304,7 @@
       </w:rPr>
     </w:lvl>
   </w:abstractNum>
-  <w:abstractNum w:abstractNumId="38" w15:restartNumberingAfterBreak="0">
+  <w:abstractNum w:abstractNumId="43" w15:restartNumberingAfterBreak="0">
     <w:nsid w:val="59886E98"/>
     <w:multiLevelType w:val="hybridMultilevel"/>
     <w:tmpl w:val="F57C47E0"/>
@@ -5657,7 +7417,7 @@
       </w:rPr>
     </w:lvl>
   </w:abstractNum>
-  <w:abstractNum w:abstractNumId="39" w15:restartNumberingAfterBreak="0">
+  <w:abstractNum w:abstractNumId="44" w15:restartNumberingAfterBreak="0">
     <w:nsid w:val="5A071350"/>
     <w:multiLevelType w:val="hybridMultilevel"/>
     <w:tmpl w:val="4DDA14F8"/>
@@ -5770,7 +7530,7 @@
       </w:rPr>
     </w:lvl>
   </w:abstractNum>
-  <w:abstractNum w:abstractNumId="40" w15:restartNumberingAfterBreak="0">
+  <w:abstractNum w:abstractNumId="45" w15:restartNumberingAfterBreak="0">
     <w:nsid w:val="5C3765D9"/>
     <w:multiLevelType w:val="multilevel"/>
     <w:tmpl w:val="3D44D2D4"/>
@@ -5916,7 +7676,7 @@
       </w:rPr>
     </w:lvl>
   </w:abstractNum>
-  <w:abstractNum w:abstractNumId="41" w15:restartNumberingAfterBreak="0">
+  <w:abstractNum w:abstractNumId="46" w15:restartNumberingAfterBreak="0">
     <w:nsid w:val="5E3A1E09"/>
     <w:multiLevelType w:val="multilevel"/>
     <w:tmpl w:val="F04ADD62"/>
@@ -6065,7 +7825,7 @@
       </w:rPr>
     </w:lvl>
   </w:abstractNum>
-  <w:abstractNum w:abstractNumId="42" w15:restartNumberingAfterBreak="0">
+  <w:abstractNum w:abstractNumId="47" w15:restartNumberingAfterBreak="0">
     <w:nsid w:val="656F2DF2"/>
     <w:multiLevelType w:val="hybridMultilevel"/>
     <w:tmpl w:val="23668900"/>
@@ -6178,7 +7938,7 @@
       </w:rPr>
     </w:lvl>
   </w:abstractNum>
-  <w:abstractNum w:abstractNumId="43" w15:restartNumberingAfterBreak="0">
+  <w:abstractNum w:abstractNumId="48" w15:restartNumberingAfterBreak="0">
     <w:nsid w:val="67840912"/>
     <w:multiLevelType w:val="hybridMultilevel"/>
     <w:tmpl w:val="43D013CC"/>
@@ -6291,7 +8051,7 @@
       </w:rPr>
     </w:lvl>
   </w:abstractNum>
-  <w:abstractNum w:abstractNumId="44" w15:restartNumberingAfterBreak="0">
+  <w:abstractNum w:abstractNumId="49" w15:restartNumberingAfterBreak="0">
     <w:nsid w:val="695D558A"/>
     <w:multiLevelType w:val="hybridMultilevel"/>
     <w:tmpl w:val="E12C0362"/>
@@ -6404,7 +8164,7 @@
       </w:rPr>
     </w:lvl>
   </w:abstractNum>
-  <w:abstractNum w:abstractNumId="45" w15:restartNumberingAfterBreak="0">
+  <w:abstractNum w:abstractNumId="50" w15:restartNumberingAfterBreak="0">
     <w:nsid w:val="6BEA4C0F"/>
     <w:multiLevelType w:val="hybridMultilevel"/>
     <w:tmpl w:val="3B2450A4"/>
@@ -6490,7 +8250,7 @@
       </w:pPr>
     </w:lvl>
   </w:abstractNum>
-  <w:abstractNum w:abstractNumId="46" w15:restartNumberingAfterBreak="0">
+  <w:abstractNum w:abstractNumId="51" w15:restartNumberingAfterBreak="0">
     <w:nsid w:val="6CE02961"/>
     <w:multiLevelType w:val="hybridMultilevel"/>
     <w:tmpl w:val="B1BC12C0"/>
@@ -6579,7 +8339,7 @@
       </w:pPr>
     </w:lvl>
   </w:abstractNum>
-  <w:abstractNum w:abstractNumId="47" w15:restartNumberingAfterBreak="0">
+  <w:abstractNum w:abstractNumId="52" w15:restartNumberingAfterBreak="0">
     <w:nsid w:val="6EB67C7E"/>
     <w:multiLevelType w:val="hybridMultilevel"/>
     <w:tmpl w:val="7E5854F0"/>
@@ -6691,7 +8451,7 @@
       </w:rPr>
     </w:lvl>
   </w:abstractNum>
-  <w:abstractNum w:abstractNumId="48" w15:restartNumberingAfterBreak="0">
+  <w:abstractNum w:abstractNumId="53" w15:restartNumberingAfterBreak="0">
     <w:nsid w:val="733A571F"/>
     <w:multiLevelType w:val="multilevel"/>
     <w:tmpl w:val="365A7FDA"/>
@@ -6804,7 +8564,120 @@
       </w:pPr>
     </w:lvl>
   </w:abstractNum>
-  <w:abstractNum w:abstractNumId="49" w15:restartNumberingAfterBreak="0">
+  <w:abstractNum w:abstractNumId="54" w15:restartNumberingAfterBreak="0">
+    <w:nsid w:val="758951BF"/>
+    <w:multiLevelType w:val="hybridMultilevel"/>
+    <w:tmpl w:val="C43CC3A8"/>
+    <w:lvl w:ilvl="0" w:tplc="04090001">
+      <w:start w:val="1"/>
+      <w:numFmt w:val="bullet"/>
+      <w:lvlText w:val=""/>
+      <w:lvlJc w:val="left"/>
+      <w:pPr>
+        <w:ind w:left="360" w:hanging="360"/>
+      </w:pPr>
+      <w:rPr>
+        <w:rFonts w:ascii="Symbol" w:hAnsi="Symbol" w:hint="default"/>
+      </w:rPr>
+    </w:lvl>
+    <w:lvl w:ilvl="1" w:tplc="04090003" w:tentative="1">
+      <w:start w:val="1"/>
+      <w:numFmt w:val="bullet"/>
+      <w:lvlText w:val="o"/>
+      <w:lvlJc w:val="left"/>
+      <w:pPr>
+        <w:ind w:left="1080" w:hanging="360"/>
+      </w:pPr>
+      <w:rPr>
+        <w:rFonts w:ascii="Courier New" w:hAnsi="Courier New" w:cs="Courier New" w:hint="default"/>
+      </w:rPr>
+    </w:lvl>
+    <w:lvl w:ilvl="2" w:tplc="04090005" w:tentative="1">
+      <w:start w:val="1"/>
+      <w:numFmt w:val="bullet"/>
+      <w:lvlText w:val=""/>
+      <w:lvlJc w:val="left"/>
+      <w:pPr>
+        <w:ind w:left="1800" w:hanging="360"/>
+      </w:pPr>
+      <w:rPr>
+        <w:rFonts w:ascii="Wingdings" w:hAnsi="Wingdings" w:hint="default"/>
+      </w:rPr>
+    </w:lvl>
+    <w:lvl w:ilvl="3" w:tplc="04090001" w:tentative="1">
+      <w:start w:val="1"/>
+      <w:numFmt w:val="bullet"/>
+      <w:lvlText w:val=""/>
+      <w:lvlJc w:val="left"/>
+      <w:pPr>
+        <w:ind w:left="2520" w:hanging="360"/>
+      </w:pPr>
+      <w:rPr>
+        <w:rFonts w:ascii="Symbol" w:hAnsi="Symbol" w:hint="default"/>
+      </w:rPr>
+    </w:lvl>
+    <w:lvl w:ilvl="4" w:tplc="04090003" w:tentative="1">
+      <w:start w:val="1"/>
+      <w:numFmt w:val="bullet"/>
+      <w:lvlText w:val="o"/>
+      <w:lvlJc w:val="left"/>
+      <w:pPr>
+        <w:ind w:left="3240" w:hanging="360"/>
+      </w:pPr>
+      <w:rPr>
+        <w:rFonts w:ascii="Courier New" w:hAnsi="Courier New" w:cs="Courier New" w:hint="default"/>
+      </w:rPr>
+    </w:lvl>
+    <w:lvl w:ilvl="5" w:tplc="04090005" w:tentative="1">
+      <w:start w:val="1"/>
+      <w:numFmt w:val="bullet"/>
+      <w:lvlText w:val=""/>
+      <w:lvlJc w:val="left"/>
+      <w:pPr>
+        <w:ind w:left="3960" w:hanging="360"/>
+      </w:pPr>
+      <w:rPr>
+        <w:rFonts w:ascii="Wingdings" w:hAnsi="Wingdings" w:hint="default"/>
+      </w:rPr>
+    </w:lvl>
+    <w:lvl w:ilvl="6" w:tplc="04090001" w:tentative="1">
+      <w:start w:val="1"/>
+      <w:numFmt w:val="bullet"/>
+      <w:lvlText w:val=""/>
+      <w:lvlJc w:val="left"/>
+      <w:pPr>
+        <w:ind w:left="4680" w:hanging="360"/>
+      </w:pPr>
+      <w:rPr>
+        <w:rFonts w:ascii="Symbol" w:hAnsi="Symbol" w:hint="default"/>
+      </w:rPr>
+    </w:lvl>
+    <w:lvl w:ilvl="7" w:tplc="04090003" w:tentative="1">
+      <w:start w:val="1"/>
+      <w:numFmt w:val="bullet"/>
+      <w:lvlText w:val="o"/>
+      <w:lvlJc w:val="left"/>
+      <w:pPr>
+        <w:ind w:left="5400" w:hanging="360"/>
+      </w:pPr>
+      <w:rPr>
+        <w:rFonts w:ascii="Courier New" w:hAnsi="Courier New" w:cs="Courier New" w:hint="default"/>
+      </w:rPr>
+    </w:lvl>
+    <w:lvl w:ilvl="8" w:tplc="04090005" w:tentative="1">
+      <w:start w:val="1"/>
+      <w:numFmt w:val="bullet"/>
+      <w:lvlText w:val=""/>
+      <w:lvlJc w:val="left"/>
+      <w:pPr>
+        <w:ind w:left="6120" w:hanging="360"/>
+      </w:pPr>
+      <w:rPr>
+        <w:rFonts w:ascii="Wingdings" w:hAnsi="Wingdings" w:hint="default"/>
+      </w:rPr>
+    </w:lvl>
+  </w:abstractNum>
+  <w:abstractNum w:abstractNumId="55" w15:restartNumberingAfterBreak="0">
     <w:nsid w:val="77F95A7A"/>
     <w:multiLevelType w:val="hybridMultilevel"/>
     <w:tmpl w:val="42680008"/>
@@ -6916,7 +8789,120 @@
       </w:rPr>
     </w:lvl>
   </w:abstractNum>
-  <w:abstractNum w:abstractNumId="50" w15:restartNumberingAfterBreak="0">
+  <w:abstractNum w:abstractNumId="56" w15:restartNumberingAfterBreak="0">
+    <w:nsid w:val="79B2621E"/>
+    <w:multiLevelType w:val="hybridMultilevel"/>
+    <w:tmpl w:val="A8A42814"/>
+    <w:lvl w:ilvl="0" w:tplc="04090001">
+      <w:start w:val="1"/>
+      <w:numFmt w:val="bullet"/>
+      <w:lvlText w:val=""/>
+      <w:lvlJc w:val="left"/>
+      <w:pPr>
+        <w:ind w:left="360" w:hanging="360"/>
+      </w:pPr>
+      <w:rPr>
+        <w:rFonts w:ascii="Symbol" w:hAnsi="Symbol" w:hint="default"/>
+      </w:rPr>
+    </w:lvl>
+    <w:lvl w:ilvl="1" w:tplc="04090003" w:tentative="1">
+      <w:start w:val="1"/>
+      <w:numFmt w:val="bullet"/>
+      <w:lvlText w:val="o"/>
+      <w:lvlJc w:val="left"/>
+      <w:pPr>
+        <w:ind w:left="1080" w:hanging="360"/>
+      </w:pPr>
+      <w:rPr>
+        <w:rFonts w:ascii="Courier New" w:hAnsi="Courier New" w:cs="Courier New" w:hint="default"/>
+      </w:rPr>
+    </w:lvl>
+    <w:lvl w:ilvl="2" w:tplc="04090005" w:tentative="1">
+      <w:start w:val="1"/>
+      <w:numFmt w:val="bullet"/>
+      <w:lvlText w:val=""/>
+      <w:lvlJc w:val="left"/>
+      <w:pPr>
+        <w:ind w:left="1800" w:hanging="360"/>
+      </w:pPr>
+      <w:rPr>
+        <w:rFonts w:ascii="Wingdings" w:hAnsi="Wingdings" w:hint="default"/>
+      </w:rPr>
+    </w:lvl>
+    <w:lvl w:ilvl="3" w:tplc="04090001" w:tentative="1">
+      <w:start w:val="1"/>
+      <w:numFmt w:val="bullet"/>
+      <w:lvlText w:val=""/>
+      <w:lvlJc w:val="left"/>
+      <w:pPr>
+        <w:ind w:left="2520" w:hanging="360"/>
+      </w:pPr>
+      <w:rPr>
+        <w:rFonts w:ascii="Symbol" w:hAnsi="Symbol" w:hint="default"/>
+      </w:rPr>
+    </w:lvl>
+    <w:lvl w:ilvl="4" w:tplc="04090003" w:tentative="1">
+      <w:start w:val="1"/>
+      <w:numFmt w:val="bullet"/>
+      <w:lvlText w:val="o"/>
+      <w:lvlJc w:val="left"/>
+      <w:pPr>
+        <w:ind w:left="3240" w:hanging="360"/>
+      </w:pPr>
+      <w:rPr>
+        <w:rFonts w:ascii="Courier New" w:hAnsi="Courier New" w:cs="Courier New" w:hint="default"/>
+      </w:rPr>
+    </w:lvl>
+    <w:lvl w:ilvl="5" w:tplc="04090005" w:tentative="1">
+      <w:start w:val="1"/>
+      <w:numFmt w:val="bullet"/>
+      <w:lvlText w:val=""/>
+      <w:lvlJc w:val="left"/>
+      <w:pPr>
+        <w:ind w:left="3960" w:hanging="360"/>
+      </w:pPr>
+      <w:rPr>
+        <w:rFonts w:ascii="Wingdings" w:hAnsi="Wingdings" w:hint="default"/>
+      </w:rPr>
+    </w:lvl>
+    <w:lvl w:ilvl="6" w:tplc="04090001" w:tentative="1">
+      <w:start w:val="1"/>
+      <w:numFmt w:val="bullet"/>
+      <w:lvlText w:val=""/>
+      <w:lvlJc w:val="left"/>
+      <w:pPr>
+        <w:ind w:left="4680" w:hanging="360"/>
+      </w:pPr>
+      <w:rPr>
+        <w:rFonts w:ascii="Symbol" w:hAnsi="Symbol" w:hint="default"/>
+      </w:rPr>
+    </w:lvl>
+    <w:lvl w:ilvl="7" w:tplc="04090003" w:tentative="1">
+      <w:start w:val="1"/>
+      <w:numFmt w:val="bullet"/>
+      <w:lvlText w:val="o"/>
+      <w:lvlJc w:val="left"/>
+      <w:pPr>
+        <w:ind w:left="5400" w:hanging="360"/>
+      </w:pPr>
+      <w:rPr>
+        <w:rFonts w:ascii="Courier New" w:hAnsi="Courier New" w:cs="Courier New" w:hint="default"/>
+      </w:rPr>
+    </w:lvl>
+    <w:lvl w:ilvl="8" w:tplc="04090005" w:tentative="1">
+      <w:start w:val="1"/>
+      <w:numFmt w:val="bullet"/>
+      <w:lvlText w:val=""/>
+      <w:lvlJc w:val="left"/>
+      <w:pPr>
+        <w:ind w:left="6120" w:hanging="360"/>
+      </w:pPr>
+      <w:rPr>
+        <w:rFonts w:ascii="Wingdings" w:hAnsi="Wingdings" w:hint="default"/>
+      </w:rPr>
+    </w:lvl>
+  </w:abstractNum>
+  <w:abstractNum w:abstractNumId="57" w15:restartNumberingAfterBreak="0">
     <w:nsid w:val="7A08633C"/>
     <w:multiLevelType w:val="hybridMultilevel"/>
     <w:tmpl w:val="85AA3A8C"/>
@@ -7002,20 +8988,20 @@
       </w:pPr>
     </w:lvl>
   </w:abstractNum>
-  <w:abstractNum w:abstractNumId="51" w15:restartNumberingAfterBreak="0">
+  <w:abstractNum w:abstractNumId="58" w15:restartNumberingAfterBreak="0">
     <w:nsid w:val="7A3C17A8"/>
     <w:multiLevelType w:val="hybridMultilevel"/>
-    <w:tmpl w:val="3FF054FE"/>
-    <w:lvl w:ilvl="0" w:tplc="05EC7FE0">
-      <w:start w:val="2"/>
-      <w:numFmt w:val="bullet"/>
-      <w:lvlText w:val="-"/>
-      <w:lvlJc w:val="left"/>
-      <w:pPr>
-        <w:ind w:left="720" w:hanging="360"/>
-      </w:pPr>
-      <w:rPr>
-        <w:rFonts w:ascii="Arial" w:eastAsia="Times New Roman" w:hAnsi="Arial" w:cs="Arial" w:hint="default"/>
+    <w:tmpl w:val="8A3A6F6C"/>
+    <w:lvl w:ilvl="0" w:tplc="04090001">
+      <w:start w:val="1"/>
+      <w:numFmt w:val="bullet"/>
+      <w:lvlText w:val=""/>
+      <w:lvlJc w:val="left"/>
+      <w:pPr>
+        <w:ind w:left="360" w:hanging="360"/>
+      </w:pPr>
+      <w:rPr>
+        <w:rFonts w:ascii="Symbol" w:hAnsi="Symbol" w:hint="default"/>
       </w:rPr>
     </w:lvl>
     <w:lvl w:ilvl="1" w:tplc="04090003" w:tentative="1">
@@ -7024,7 +9010,7 @@
       <w:lvlText w:val="o"/>
       <w:lvlJc w:val="left"/>
       <w:pPr>
-        <w:ind w:left="1440" w:hanging="360"/>
+        <w:ind w:left="1080" w:hanging="360"/>
       </w:pPr>
       <w:rPr>
         <w:rFonts w:ascii="Courier New" w:hAnsi="Courier New" w:cs="Courier New" w:hint="default"/>
@@ -7036,7 +9022,7 @@
       <w:lvlText w:val=""/>
       <w:lvlJc w:val="left"/>
       <w:pPr>
-        <w:ind w:left="2160" w:hanging="360"/>
+        <w:ind w:left="1800" w:hanging="360"/>
       </w:pPr>
       <w:rPr>
         <w:rFonts w:ascii="Wingdings" w:hAnsi="Wingdings" w:hint="default"/>
@@ -7048,7 +9034,7 @@
       <w:lvlText w:val=""/>
       <w:lvlJc w:val="left"/>
       <w:pPr>
-        <w:ind w:left="2880" w:hanging="360"/>
+        <w:ind w:left="2520" w:hanging="360"/>
       </w:pPr>
       <w:rPr>
         <w:rFonts w:ascii="Symbol" w:hAnsi="Symbol" w:hint="default"/>
@@ -7060,7 +9046,7 @@
       <w:lvlText w:val="o"/>
       <w:lvlJc w:val="left"/>
       <w:pPr>
-        <w:ind w:left="3600" w:hanging="360"/>
+        <w:ind w:left="3240" w:hanging="360"/>
       </w:pPr>
       <w:rPr>
         <w:rFonts w:ascii="Courier New" w:hAnsi="Courier New" w:cs="Courier New" w:hint="default"/>
@@ -7072,7 +9058,7 @@
       <w:lvlText w:val=""/>
       <w:lvlJc w:val="left"/>
       <w:pPr>
-        <w:ind w:left="4320" w:hanging="360"/>
+        <w:ind w:left="3960" w:hanging="360"/>
       </w:pPr>
       <w:rPr>
         <w:rFonts w:ascii="Wingdings" w:hAnsi="Wingdings" w:hint="default"/>
@@ -7084,7 +9070,7 @@
       <w:lvlText w:val=""/>
       <w:lvlJc w:val="left"/>
       <w:pPr>
-        <w:ind w:left="5040" w:hanging="360"/>
+        <w:ind w:left="4680" w:hanging="360"/>
       </w:pPr>
       <w:rPr>
         <w:rFonts w:ascii="Symbol" w:hAnsi="Symbol" w:hint="default"/>
@@ -7096,7 +9082,7 @@
       <w:lvlText w:val="o"/>
       <w:lvlJc w:val="left"/>
       <w:pPr>
-        <w:ind w:left="5760" w:hanging="360"/>
+        <w:ind w:left="5400" w:hanging="360"/>
       </w:pPr>
       <w:rPr>
         <w:rFonts w:ascii="Courier New" w:hAnsi="Courier New" w:cs="Courier New" w:hint="default"/>
@@ -7108,14 +9094,14 @@
       <w:lvlText w:val=""/>
       <w:lvlJc w:val="left"/>
       <w:pPr>
-        <w:ind w:left="6480" w:hanging="360"/>
+        <w:ind w:left="6120" w:hanging="360"/>
       </w:pPr>
       <w:rPr>
         <w:rFonts w:ascii="Wingdings" w:hAnsi="Wingdings" w:hint="default"/>
       </w:rPr>
     </w:lvl>
   </w:abstractNum>
-  <w:abstractNum w:abstractNumId="52" w15:restartNumberingAfterBreak="0">
+  <w:abstractNum w:abstractNumId="59" w15:restartNumberingAfterBreak="0">
     <w:nsid w:val="7B9B432B"/>
     <w:multiLevelType w:val="hybridMultilevel"/>
     <w:tmpl w:val="FFBC90B2"/>
@@ -7228,7 +9214,7 @@
       </w:rPr>
     </w:lvl>
   </w:abstractNum>
-  <w:abstractNum w:abstractNumId="53" w15:restartNumberingAfterBreak="0">
+  <w:abstractNum w:abstractNumId="60" w15:restartNumberingAfterBreak="0">
     <w:nsid w:val="7F9A06D2"/>
     <w:multiLevelType w:val="hybridMultilevel"/>
     <w:tmpl w:val="AD3A3E7E"/>
@@ -7343,166 +9329,187 @@
     </w:lvl>
   </w:abstractNum>
   <w:num w:numId="1" w16cid:durableId="283317400">
+    <w:abstractNumId w:val="51"/>
+  </w:num>
+  <w:num w:numId="2" w16cid:durableId="133370997">
+    <w:abstractNumId w:val="6"/>
+  </w:num>
+  <w:num w:numId="3" w16cid:durableId="1097752581">
+    <w:abstractNumId w:val="4"/>
+  </w:num>
+  <w:num w:numId="4" w16cid:durableId="1633974033">
+    <w:abstractNumId w:val="34"/>
+  </w:num>
+  <w:num w:numId="5" w16cid:durableId="1344013940">
+    <w:abstractNumId w:val="26"/>
+  </w:num>
+  <w:num w:numId="6" w16cid:durableId="395012634">
+    <w:abstractNumId w:val="53"/>
+  </w:num>
+  <w:num w:numId="7" w16cid:durableId="951326616">
+    <w:abstractNumId w:val="23"/>
+  </w:num>
+  <w:num w:numId="8" w16cid:durableId="1233931840">
+    <w:abstractNumId w:val="29"/>
+  </w:num>
+  <w:num w:numId="9" w16cid:durableId="1250965529">
+    <w:abstractNumId w:val="13"/>
+  </w:num>
+  <w:num w:numId="10" w16cid:durableId="1694191537">
+    <w:abstractNumId w:val="60"/>
+  </w:num>
+  <w:num w:numId="11" w16cid:durableId="1918443478">
+    <w:abstractNumId w:val="55"/>
+  </w:num>
+  <w:num w:numId="12" w16cid:durableId="1037698301">
+    <w:abstractNumId w:val="1"/>
+  </w:num>
+  <w:num w:numId="13" w16cid:durableId="491330979">
+    <w:abstractNumId w:val="27"/>
+  </w:num>
+  <w:num w:numId="14" w16cid:durableId="441919138">
+    <w:abstractNumId w:val="57"/>
+  </w:num>
+  <w:num w:numId="15" w16cid:durableId="179510703">
+    <w:abstractNumId w:val="3"/>
+  </w:num>
+  <w:num w:numId="16" w16cid:durableId="638533165">
+    <w:abstractNumId w:val="17"/>
+  </w:num>
+  <w:num w:numId="17" w16cid:durableId="1919047837">
+    <w:abstractNumId w:val="14"/>
+  </w:num>
+  <w:num w:numId="18" w16cid:durableId="1672833298">
+    <w:abstractNumId w:val="5"/>
+  </w:num>
+  <w:num w:numId="19" w16cid:durableId="589779244">
+    <w:abstractNumId w:val="52"/>
+  </w:num>
+  <w:num w:numId="20" w16cid:durableId="1678187624">
+    <w:abstractNumId w:val="10"/>
+  </w:num>
+  <w:num w:numId="21" w16cid:durableId="1212107984">
+    <w:abstractNumId w:val="28"/>
+  </w:num>
+  <w:num w:numId="22" w16cid:durableId="754784430">
+    <w:abstractNumId w:val="41"/>
+  </w:num>
+  <w:num w:numId="23" w16cid:durableId="284703170">
+    <w:abstractNumId w:val="21"/>
+  </w:num>
+  <w:num w:numId="24" w16cid:durableId="67776856">
+    <w:abstractNumId w:val="44"/>
+  </w:num>
+  <w:num w:numId="25" w16cid:durableId="1969775875">
+    <w:abstractNumId w:val="11"/>
+  </w:num>
+  <w:num w:numId="26" w16cid:durableId="392775139">
+    <w:abstractNumId w:val="19"/>
+  </w:num>
+  <w:num w:numId="27" w16cid:durableId="1359968157">
+    <w:abstractNumId w:val="15"/>
+  </w:num>
+  <w:num w:numId="28" w16cid:durableId="2093818591">
+    <w:abstractNumId w:val="50"/>
+  </w:num>
+  <w:num w:numId="29" w16cid:durableId="1176918667">
     <w:abstractNumId w:val="46"/>
   </w:num>
-  <w:num w:numId="2" w16cid:durableId="133370997">
-    <w:abstractNumId w:val="5"/>
+  <w:num w:numId="30" w16cid:durableId="63142479">
+    <w:abstractNumId w:val="8"/>
   </w:num>
-  <w:num w:numId="3" w16cid:durableId="1097752581">
-    <w:abstractNumId w:val="3"/>
+  <w:num w:numId="31" w16cid:durableId="1535539115">
+    <w:abstractNumId w:val="16"/>
   </w:num>
-  <w:num w:numId="4" w16cid:durableId="1633974033">
+  <w:num w:numId="32" w16cid:durableId="2082293646">
+    <w:abstractNumId w:val="42"/>
+  </w:num>
+  <w:num w:numId="33" w16cid:durableId="986128604">
+    <w:abstractNumId w:val="22"/>
+  </w:num>
+  <w:num w:numId="34" w16cid:durableId="590966363">
+    <w:abstractNumId w:val="49"/>
+  </w:num>
+  <w:num w:numId="35" w16cid:durableId="1986348154">
+    <w:abstractNumId w:val="24"/>
+  </w:num>
+  <w:num w:numId="36" w16cid:durableId="432285728">
+    <w:abstractNumId w:val="2"/>
+  </w:num>
+  <w:num w:numId="37" w16cid:durableId="1645696577">
+    <w:abstractNumId w:val="39"/>
+  </w:num>
+  <w:num w:numId="38" w16cid:durableId="191652466">
+    <w:abstractNumId w:val="7"/>
+  </w:num>
+  <w:num w:numId="39" w16cid:durableId="1553535835">
+    <w:abstractNumId w:val="32"/>
+  </w:num>
+  <w:num w:numId="40" w16cid:durableId="2008820616">
+    <w:abstractNumId w:val="37"/>
+  </w:num>
+  <w:num w:numId="41" w16cid:durableId="335111675">
+    <w:abstractNumId w:val="45"/>
+  </w:num>
+  <w:num w:numId="42" w16cid:durableId="556821746">
     <w:abstractNumId w:val="31"/>
   </w:num>
-  <w:num w:numId="5" w16cid:durableId="1344013940">
-    <w:abstractNumId w:val="24"/>
+  <w:num w:numId="43" w16cid:durableId="159278872">
+    <w:abstractNumId w:val="38"/>
   </w:num>
-  <w:num w:numId="6" w16cid:durableId="395012634">
+  <w:num w:numId="44" w16cid:durableId="305162849">
+    <w:abstractNumId w:val="35"/>
+  </w:num>
+  <w:num w:numId="45" w16cid:durableId="212549219">
+    <w:abstractNumId w:val="20"/>
+  </w:num>
+  <w:num w:numId="46" w16cid:durableId="580911199">
+    <w:abstractNumId w:val="47"/>
+  </w:num>
+  <w:num w:numId="47" w16cid:durableId="1792698862">
+    <w:abstractNumId w:val="18"/>
+  </w:num>
+  <w:num w:numId="48" w16cid:durableId="2060476717">
+    <w:abstractNumId w:val="25"/>
+  </w:num>
+  <w:num w:numId="49" w16cid:durableId="1283999083">
+    <w:abstractNumId w:val="43"/>
+  </w:num>
+  <w:num w:numId="50" w16cid:durableId="349915205">
+    <w:abstractNumId w:val="30"/>
+  </w:num>
+  <w:num w:numId="51" w16cid:durableId="269237912">
+    <w:abstractNumId w:val="59"/>
+  </w:num>
+  <w:num w:numId="52" w16cid:durableId="827357524">
     <w:abstractNumId w:val="48"/>
   </w:num>
-  <w:num w:numId="7" w16cid:durableId="951326616">
-    <w:abstractNumId w:val="21"/>
+  <w:num w:numId="53" w16cid:durableId="19210000">
+    <w:abstractNumId w:val="9"/>
   </w:num>
-  <w:num w:numId="8" w16cid:durableId="1233931840">
-    <w:abstractNumId w:val="27"/>
+  <w:num w:numId="54" w16cid:durableId="932973701">
+    <w:abstractNumId w:val="58"/>
   </w:num>
-  <w:num w:numId="9" w16cid:durableId="1250965529">
-    <w:abstractNumId w:val="11"/>
+  <w:num w:numId="55" w16cid:durableId="927690597">
+    <w:abstractNumId w:val="40"/>
   </w:num>
-  <w:num w:numId="10" w16cid:durableId="1694191537">
-    <w:abstractNumId w:val="53"/>
+  <w:num w:numId="56" w16cid:durableId="1071847223">
+    <w:abstractNumId w:val="36"/>
   </w:num>
-  <w:num w:numId="11" w16cid:durableId="1918443478">
-    <w:abstractNumId w:val="49"/>
+  <w:num w:numId="57" w16cid:durableId="1820922380">
+    <w:abstractNumId w:val="56"/>
   </w:num>
-  <w:num w:numId="12" w16cid:durableId="1037698301">
+  <w:num w:numId="58" w16cid:durableId="1385910356">
+    <w:abstractNumId w:val="54"/>
+  </w:num>
+  <w:num w:numId="59" w16cid:durableId="1581401217">
     <w:abstractNumId w:val="0"/>
   </w:num>
-  <w:num w:numId="13" w16cid:durableId="491330979">
-    <w:abstractNumId w:val="25"/>
-  </w:num>
-  <w:num w:numId="14" w16cid:durableId="441919138">
-    <w:abstractNumId w:val="50"/>
-  </w:num>
-  <w:num w:numId="15" w16cid:durableId="179510703">
-    <w:abstractNumId w:val="2"/>
-  </w:num>
-  <w:num w:numId="16" w16cid:durableId="638533165">
-    <w:abstractNumId w:val="15"/>
-  </w:num>
-  <w:num w:numId="17" w16cid:durableId="1919047837">
+  <w:num w:numId="60" w16cid:durableId="1548760578">
     <w:abstractNumId w:val="12"/>
   </w:num>
-  <w:num w:numId="18" w16cid:durableId="1672833298">
-    <w:abstractNumId w:val="4"/>
-  </w:num>
-  <w:num w:numId="19" w16cid:durableId="589779244">
-    <w:abstractNumId w:val="47"/>
-  </w:num>
-  <w:num w:numId="20" w16cid:durableId="1678187624">
-    <w:abstractNumId w:val="9"/>
-  </w:num>
-  <w:num w:numId="21" w16cid:durableId="1212107984">
-    <w:abstractNumId w:val="26"/>
-  </w:num>
-  <w:num w:numId="22" w16cid:durableId="754784430">
-    <w:abstractNumId w:val="36"/>
-  </w:num>
-  <w:num w:numId="23" w16cid:durableId="284703170">
-    <w:abstractNumId w:val="19"/>
-  </w:num>
-  <w:num w:numId="24" w16cid:durableId="67776856">
-    <w:abstractNumId w:val="39"/>
-  </w:num>
-  <w:num w:numId="25" w16cid:durableId="1969775875">
-    <w:abstractNumId w:val="10"/>
-  </w:num>
-  <w:num w:numId="26" w16cid:durableId="392775139">
-    <w:abstractNumId w:val="17"/>
-  </w:num>
-  <w:num w:numId="27" w16cid:durableId="1359968157">
-    <w:abstractNumId w:val="13"/>
-  </w:num>
-  <w:num w:numId="28" w16cid:durableId="2093818591">
-    <w:abstractNumId w:val="45"/>
-  </w:num>
-  <w:num w:numId="29" w16cid:durableId="1176918667">
-    <w:abstractNumId w:val="41"/>
-  </w:num>
-  <w:num w:numId="30" w16cid:durableId="63142479">
-    <w:abstractNumId w:val="7"/>
-  </w:num>
-  <w:num w:numId="31" w16cid:durableId="1535539115">
-    <w:abstractNumId w:val="14"/>
-  </w:num>
-  <w:num w:numId="32" w16cid:durableId="2082293646">
-    <w:abstractNumId w:val="37"/>
-  </w:num>
-  <w:num w:numId="33" w16cid:durableId="986128604">
-    <w:abstractNumId w:val="20"/>
-  </w:num>
-  <w:num w:numId="34" w16cid:durableId="590966363">
-    <w:abstractNumId w:val="44"/>
-  </w:num>
-  <w:num w:numId="35" w16cid:durableId="1986348154">
-    <w:abstractNumId w:val="22"/>
-  </w:num>
-  <w:num w:numId="36" w16cid:durableId="432285728">
-    <w:abstractNumId w:val="1"/>
-  </w:num>
-  <w:num w:numId="37" w16cid:durableId="1645696577">
-    <w:abstractNumId w:val="35"/>
-  </w:num>
-  <w:num w:numId="38" w16cid:durableId="191652466">
-    <w:abstractNumId w:val="6"/>
-  </w:num>
-  <w:num w:numId="39" w16cid:durableId="1553535835">
-    <w:abstractNumId w:val="30"/>
-  </w:num>
-  <w:num w:numId="40" w16cid:durableId="2008820616">
+  <w:num w:numId="61" w16cid:durableId="911499672">
     <w:abstractNumId w:val="33"/>
-  </w:num>
-  <w:num w:numId="41" w16cid:durableId="335111675">
-    <w:abstractNumId w:val="40"/>
-  </w:num>
-  <w:num w:numId="42" w16cid:durableId="556821746">
-    <w:abstractNumId w:val="29"/>
-  </w:num>
-  <w:num w:numId="43" w16cid:durableId="159278872">
-    <w:abstractNumId w:val="34"/>
-  </w:num>
-  <w:num w:numId="44" w16cid:durableId="305162849">
-    <w:abstractNumId w:val="32"/>
-  </w:num>
-  <w:num w:numId="45" w16cid:durableId="212549219">
-    <w:abstractNumId w:val="18"/>
-  </w:num>
-  <w:num w:numId="46" w16cid:durableId="580911199">
-    <w:abstractNumId w:val="42"/>
-  </w:num>
-  <w:num w:numId="47" w16cid:durableId="1792698862">
-    <w:abstractNumId w:val="16"/>
-  </w:num>
-  <w:num w:numId="48" w16cid:durableId="2060476717">
-    <w:abstractNumId w:val="23"/>
-  </w:num>
-  <w:num w:numId="49" w16cid:durableId="1283999083">
-    <w:abstractNumId w:val="38"/>
-  </w:num>
-  <w:num w:numId="50" w16cid:durableId="349915205">
-    <w:abstractNumId w:val="28"/>
-  </w:num>
-  <w:num w:numId="51" w16cid:durableId="269237912">
-    <w:abstractNumId w:val="52"/>
-  </w:num>
-  <w:num w:numId="52" w16cid:durableId="827357524">
-    <w:abstractNumId w:val="43"/>
-  </w:num>
-  <w:num w:numId="53" w16cid:durableId="19210000">
-    <w:abstractNumId w:val="8"/>
-  </w:num>
-  <w:num w:numId="54" w16cid:durableId="932973701">
-    <w:abstractNumId w:val="51"/>
   </w:num>
 </w:numbering>
 </file>
